--- a/W1D2/Questions.docx
+++ b/W1D2/Questions.docx
@@ -69,6 +69,1719 @@
     </w:p>
     <w:p>
       <w:pPr>
+        <w:rPr>
+          <w:lang w:val="en-US"/>
+        </w:rPr>
+      </w:pPr>
+      <w:r>
+        <w:rPr>
+          <w:lang w:val="en-US"/>
+        </w:rPr>
+        <w:t xml:space="preserve"> </w:t>
+      </w:r>
+      <w:r>
+        <w:rPr>
+          <w:lang w:val="en-US"/>
+        </w:rPr>
+        <w:tab/>
+      </w:r>
+      <w:proofErr w:type="spellStart"/>
+    </w:p>
+    <w:p>
+      <w:pPr>
+        <w:ind w:left="720" w:firstLine="360"/>
+        <w:rPr>
+          <w:b/>
+          <w:bCs/>
+          <w:lang w:val="en-US"/>
+        </w:rPr>
+      </w:pPr>
+      <w:proofErr w:type="spellEnd"/>
+      <w:r>
+        <w:rPr>
+          <w:b/>
+          <w:bCs/>
+          <w:lang w:val="en-US"/>
+        </w:rPr>
+        <w:t>Algorithm</w:t>
+      </w:r>
+      <w:r>
+        <w:rPr>
+          <w:rFonts w:eastAsia="Times New Roman" w:cstheme="minorHAnsi"/>
+          <w:i/>
+          <w:iCs/>
+          <w:color w:val="FF0000"/>
+          <w:lang w:val="en-US" w:bidi="km-KH"/>
+        </w:rPr>
+        <w:t xml:space="preserve"> </w:t>
+      </w:r>
+      <w:proofErr w:type="spellStart"/>
+      <w:proofErr w:type="gramStart"/>
+      <w:r>
+        <w:rPr>
+          <w:rFonts w:eastAsia="Times New Roman" w:cstheme="minorHAnsi"/>
+          <w:i/>
+          <w:iCs/>
+          <w:color w:val="FF0000"/>
+          <w:lang w:val="en-US" w:bidi="km-KH"/>
+        </w:rPr>
+        <w:t>findThirdLargest</w:t>
+      </w:r>
+      <w:proofErr w:type="spellEnd"/>
+      <w:r>
+        <w:rPr>
+          <w:rFonts w:eastAsia="Times New Roman" w:cstheme="minorHAnsi"/>
+          <w:i/>
+          <w:iCs/>
+          <w:color w:val="FF0000"/>
+          <w:lang w:val="en-US" w:bidi="km-KH"/>
+        </w:rPr>
+        <w:t>(</w:t>
+      </w:r>
+      <w:proofErr w:type="gramEnd"/>
+      <w:r>
+        <w:rPr>
+          <w:rFonts w:eastAsia="Times New Roman" w:cstheme="minorHAnsi"/>
+          <w:i/>
+          <w:iCs/>
+          <w:color w:val="FF0000"/>
+          <w:lang w:val="en-US" w:bidi="km-KH"/>
+        </w:rPr>
+        <w:t>A, n)</w:t>
+      </w:r>
+    </w:p>
+    <w:p>
+      <w:pPr>
+        <w:rPr>
+          <w:rFonts w:eastAsia="Times New Roman" w:cstheme="minorHAnsi"/>
+          <w:lang w:val="en-US" w:bidi="km-KH"/>
+        </w:rPr>
+      </w:pPr>
+      <w:r>
+        <w:rPr>
+          <w:rFonts w:eastAsia="Times New Roman" w:cstheme="minorHAnsi"/>
+          <w:lang w:val="en-US" w:bidi="km-KH"/>
+        </w:rPr>
+        <w:tab/>
+      </w:r>
+      <w:r>
+        <w:rPr>
+          <w:rFonts w:eastAsia="Times New Roman" w:cstheme="minorHAnsi"/>
+          <w:lang w:val="en-US" w:bidi="km-KH"/>
+        </w:rPr>
+        <w:tab/>
+      </w:r>
+      <w:r>
+        <w:rPr>
+          <w:rFonts w:eastAsia="Times New Roman" w:cstheme="minorHAnsi"/>
+          <w:b/>
+          <w:bCs/>
+          <w:lang w:val="en-US" w:bidi="km-KH"/>
+        </w:rPr>
+        <w:t xml:space="preserve">Input </w:t>
+      </w:r>
+      <w:r>
+        <w:rPr>
+          <w:rFonts w:eastAsia="Times New Roman" w:cstheme="minorHAnsi"/>
+          <w:lang w:val="en-US" w:bidi="km-KH"/>
+        </w:rPr>
+        <w:t xml:space="preserve">array </w:t>
+      </w:r>
+      <w:r>
+        <w:rPr>
+          <w:rFonts w:eastAsia="Times New Roman" w:cstheme="minorHAnsi"/>
+          <w:b/>
+          <w:bCs/>
+          <w:lang w:val="en-US" w:bidi="km-KH"/>
+        </w:rPr>
+        <w:t>A</w:t>
+      </w:r>
+      <w:r>
+        <w:rPr>
+          <w:rFonts w:eastAsia="Times New Roman" w:cstheme="minorHAnsi"/>
+          <w:lang w:val="en-US" w:bidi="km-KH"/>
+        </w:rPr>
+        <w:t xml:space="preserve"> of </w:t>
+      </w:r>
+      <w:r>
+        <w:rPr>
+          <w:rFonts w:eastAsia="Times New Roman" w:cstheme="minorHAnsi"/>
+          <w:b/>
+          <w:bCs/>
+          <w:lang w:val="en-US" w:bidi="km-KH"/>
+        </w:rPr>
+        <w:t>n</w:t>
+      </w:r>
+      <w:r>
+        <w:rPr>
+          <w:rFonts w:eastAsia="Times New Roman" w:cstheme="minorHAnsi"/>
+          <w:lang w:val="en-US" w:bidi="km-KH"/>
+        </w:rPr>
+        <w:t xml:space="preserve"> Integers</w:t>
+      </w:r>
+    </w:p>
+    <w:p>
+      <w:pPr>
+        <w:rPr>
+          <w:rFonts w:eastAsia="Times New Roman" w:cstheme="minorHAnsi"/>
+          <w:b/>
+          <w:bCs/>
+          <w:lang w:val="en-US" w:bidi="km-KH"/>
+        </w:rPr>
+      </w:pPr>
+      <w:r>
+        <w:rPr>
+          <w:rFonts w:eastAsia="Times New Roman" w:cstheme="minorHAnsi"/>
+          <w:lang w:val="en-US" w:bidi="km-KH"/>
+        </w:rPr>
+        <w:tab/>
+      </w:r>
+      <w:r>
+        <w:rPr>
+          <w:rFonts w:eastAsia="Times New Roman" w:cstheme="minorHAnsi"/>
+          <w:lang w:val="en-US" w:bidi="km-KH"/>
+        </w:rPr>
+        <w:tab/>
+      </w:r>
+      <w:r>
+        <w:rPr>
+          <w:rFonts w:eastAsia="Times New Roman" w:cstheme="minorHAnsi"/>
+          <w:b/>
+          <w:bCs/>
+          <w:lang w:val="en-US" w:bidi="km-KH"/>
+        </w:rPr>
+        <w:t>Output</w:t>
+      </w:r>
+      <w:r>
+        <w:rPr>
+          <w:rFonts w:eastAsia="Times New Roman" w:cstheme="minorHAnsi"/>
+          <w:b/>
+          <w:bCs/>
+          <w:lang w:val="en-US" w:bidi="km-KH"/>
+        </w:rPr>
+        <w:tab/>
+      </w:r>
+      <w:r>
+        <w:rPr>
+          <w:rFonts w:eastAsia="Times New Roman" w:cstheme="minorHAnsi"/>
+          <w:b/>
+          <w:bCs/>
+          <w:lang w:val="en-US" w:bidi="km-KH"/>
+        </w:rPr>
+        <w:t xml:space="preserve"> </w:t>
+      </w:r>
+      <w:proofErr w:type="spellStart"/>
+      <w:r>
+        <w:rPr>
+          <w:rFonts w:eastAsia="Times New Roman" w:cstheme="minorHAnsi"/>
+          <w:lang w:val="en-US" w:bidi="km-KH"/>
+        </w:rPr>
+        <w:t>thirdLargestElement</w:t>
+      </w:r>
+      <w:proofErr w:type="spellEnd"/>
+      <w:r>
+        <w:rPr>
+          <w:rFonts w:eastAsia="Times New Roman" w:cstheme="minorHAnsi"/>
+          <w:lang w:val="en-US" w:bidi="km-KH"/>
+        </w:rPr>
+        <w:t xml:space="preserve"> of </w:t>
+      </w:r>
+      <w:r>
+        <w:rPr>
+          <w:rFonts w:eastAsia="Times New Roman" w:cstheme="minorHAnsi"/>
+          <w:b/>
+          <w:bCs/>
+          <w:lang w:val="en-US" w:bidi="km-KH"/>
+        </w:rPr>
+        <w:t>A</w:t>
+      </w:r>
+      <w:r>
+        <w:rPr>
+          <w:rFonts w:eastAsia="Times New Roman" w:cstheme="minorHAnsi"/>
+          <w:b/>
+          <w:bCs/>
+          <w:lang w:val="en-US" w:bidi="km-KH"/>
+        </w:rPr>
+        <w:tab/>
+      </w:r>
+    </w:p>
+    <w:p>
+      <w:pPr>
+        <w:rPr>
+          <w:rFonts w:eastAsia="Times New Roman" w:cstheme="minorHAnsi"/>
+          <w:lang w:val="en-US" w:bidi="km-KH"/>
+        </w:rPr>
+      </w:pPr>
+    </w:p>
+    <w:p>
+      <w:pPr>
+        <w:ind w:left="1440"/>
+        <w:rPr>
+          <w:rFonts w:eastAsia="Times New Roman" w:cstheme="minorHAnsi"/>
+          <w:lang w:val="en-US" w:bidi="km-KH"/>
+        </w:rPr>
+      </w:pPr>
+      <w:proofErr w:type="spellStart"/>
+      <w:r>
+        <w:rPr>
+          <w:rFonts w:eastAsia="Times New Roman" w:cstheme="minorHAnsi"/>
+          <w:lang w:val="en-US" w:bidi="km-KH"/>
+        </w:rPr>
+        <w:t>firstMax</w:t>
+      </w:r>
+      <w:proofErr w:type="spellEnd"/>
+      <w:r>
+        <w:rPr>
+          <w:rFonts w:eastAsia="Times New Roman" w:cstheme="minorHAnsi"/>
+          <w:lang w:val="en-US" w:bidi="km-KH"/>
+        </w:rPr>
+        <w:t xml:space="preserve"> </w:t>
+      </w:r>
+      <w:r>
+        <w:rPr>
+          <w:lang w:val="en-US"/>
+        </w:rPr>
+        <w:sym w:font="Wingdings" w:char="F0DF"/>
+      </w:r>
+      <w:r>
+        <w:rPr>
+          <w:rFonts w:eastAsia="Times New Roman" w:cstheme="minorHAnsi"/>
+          <w:lang w:val="en-US" w:bidi="km-KH"/>
+        </w:rPr>
+        <w:t xml:space="preserve"> MIN_VALUE</w:t>
+      </w:r>
+    </w:p>
+    <w:p>
+      <w:pPr>
+        <w:ind w:left="1440"/>
+        <w:rPr>
+          <w:rFonts w:eastAsia="Times New Roman" w:cstheme="minorHAnsi"/>
+          <w:lang w:val="en-US" w:bidi="km-KH"/>
+        </w:rPr>
+      </w:pPr>
+      <w:proofErr w:type="spellStart"/>
+      <w:r>
+        <w:rPr>
+          <w:rFonts w:eastAsia="Times New Roman" w:cstheme="minorHAnsi"/>
+          <w:lang w:val="en-US" w:bidi="km-KH"/>
+        </w:rPr>
+        <w:t>secondMax</w:t>
+      </w:r>
+      <w:proofErr w:type="spellEnd"/>
+      <w:r>
+        <w:rPr>
+          <w:rFonts w:eastAsia="Times New Roman" w:cstheme="minorHAnsi"/>
+          <w:lang w:val="en-US" w:bidi="km-KH"/>
+        </w:rPr>
+        <w:t xml:space="preserve"> </w:t>
+      </w:r>
+      <w:r>
+        <w:rPr>
+          <w:lang w:val="en-US"/>
+        </w:rPr>
+        <w:sym w:font="Wingdings" w:char="F0DF"/>
+      </w:r>
+      <w:r>
+        <w:rPr>
+          <w:rFonts w:eastAsia="Times New Roman" w:cstheme="minorHAnsi"/>
+          <w:lang w:val="en-US" w:bidi="km-KH"/>
+        </w:rPr>
+        <w:t xml:space="preserve"> MIN_VALUE</w:t>
+      </w:r>
+    </w:p>
+    <w:p>
+      <w:pPr>
+        <w:ind w:left="1440"/>
+        <w:rPr>
+          <w:rFonts w:eastAsia="Times New Roman" w:cstheme="minorHAnsi"/>
+          <w:lang w:val="en-US" w:bidi="km-KH"/>
+        </w:rPr>
+      </w:pPr>
+      <w:proofErr w:type="spellStart"/>
+      <w:r>
+        <w:rPr>
+          <w:rFonts w:eastAsia="Times New Roman" w:cstheme="minorHAnsi"/>
+          <w:lang w:val="en-US" w:bidi="km-KH"/>
+        </w:rPr>
+        <w:t>thirdMax</w:t>
+      </w:r>
+      <w:proofErr w:type="spellEnd"/>
+      <w:r>
+        <w:rPr>
+          <w:rFonts w:eastAsia="Times New Roman" w:cstheme="minorHAnsi"/>
+          <w:lang w:val="en-US" w:bidi="km-KH"/>
+        </w:rPr>
+        <w:t xml:space="preserve"> </w:t>
+      </w:r>
+      <w:r>
+        <w:rPr>
+          <w:lang w:val="en-US"/>
+        </w:rPr>
+        <w:sym w:font="Wingdings" w:char="F0DF"/>
+      </w:r>
+      <w:r>
+        <w:rPr>
+          <w:rFonts w:eastAsia="Times New Roman" w:cstheme="minorHAnsi"/>
+          <w:lang w:val="en-US" w:bidi="km-KH"/>
+        </w:rPr>
+        <w:t xml:space="preserve"> MIN_VALUE</w:t>
+      </w:r>
+    </w:p>
+    <w:p>
+      <w:pPr>
+        <w:ind w:left="1440"/>
+        <w:rPr>
+          <w:rFonts w:eastAsia="Times New Roman" w:cstheme="minorHAnsi"/>
+          <w:lang w:val="en-US" w:bidi="km-KH"/>
+        </w:rPr>
+      </w:pPr>
+    </w:p>
+    <w:p>
+      <w:pPr>
+        <w:ind w:left="1440"/>
+        <w:rPr>
+          <w:rFonts w:eastAsia="Times New Roman" w:cstheme="minorHAnsi"/>
+          <w:lang w:val="en-US" w:bidi="km-KH"/>
+        </w:rPr>
+      </w:pPr>
+      <w:proofErr w:type="spellStart"/>
+      <w:r>
+        <w:rPr>
+          <w:rFonts w:eastAsia="Times New Roman" w:cstheme="minorHAnsi"/>
+          <w:lang w:val="en-US" w:bidi="km-KH"/>
+        </w:rPr>
+        <w:t>firstMaxIndex</w:t>
+      </w:r>
+      <w:proofErr w:type="spellEnd"/>
+      <w:r>
+        <w:rPr>
+          <w:rFonts w:eastAsia="Times New Roman" w:cstheme="minorHAnsi"/>
+          <w:lang w:val="en-US" w:bidi="km-KH"/>
+        </w:rPr>
+        <w:t xml:space="preserve"> </w:t>
+      </w:r>
+      <w:r>
+        <w:rPr>
+          <w:lang w:val="en-US"/>
+        </w:rPr>
+        <w:sym w:font="Wingdings" w:char="F0DF"/>
+      </w:r>
+      <w:r>
+        <w:rPr>
+          <w:rFonts w:eastAsia="Times New Roman" w:cstheme="minorHAnsi"/>
+          <w:lang w:val="en-US" w:bidi="km-KH"/>
+        </w:rPr>
+        <w:t xml:space="preserve"> 0</w:t>
+      </w:r>
+    </w:p>
+    <w:p>
+      <w:pPr>
+        <w:ind w:left="1440"/>
+        <w:rPr>
+          <w:rFonts w:eastAsia="Times New Roman" w:cstheme="minorHAnsi"/>
+          <w:lang w:val="en-US" w:bidi="km-KH"/>
+        </w:rPr>
+      </w:pPr>
+      <w:proofErr w:type="spellStart"/>
+      <w:r>
+        <w:rPr>
+          <w:rFonts w:eastAsia="Times New Roman" w:cstheme="minorHAnsi"/>
+          <w:lang w:val="en-US" w:bidi="km-KH"/>
+        </w:rPr>
+        <w:t>secondMaxIndex</w:t>
+      </w:r>
+      <w:proofErr w:type="spellEnd"/>
+      <w:r>
+        <w:rPr>
+          <w:rFonts w:eastAsia="Times New Roman" w:cstheme="minorHAnsi"/>
+          <w:lang w:val="en-US" w:bidi="km-KH"/>
+        </w:rPr>
+        <w:t xml:space="preserve"> </w:t>
+      </w:r>
+      <w:r>
+        <w:rPr>
+          <w:lang w:val="en-US"/>
+        </w:rPr>
+        <w:sym w:font="Wingdings" w:char="F0DF"/>
+      </w:r>
+      <w:r>
+        <w:rPr>
+          <w:rFonts w:eastAsia="Times New Roman" w:cstheme="minorHAnsi"/>
+          <w:lang w:val="en-US" w:bidi="km-KH"/>
+        </w:rPr>
+        <w:t xml:space="preserve"> 0</w:t>
+      </w:r>
+    </w:p>
+    <w:p>
+      <w:pPr>
+        <w:ind w:left="1440"/>
+        <w:rPr>
+          <w:rFonts w:eastAsia="Times New Roman" w:cstheme="minorHAnsi"/>
+          <w:lang w:val="en-US" w:bidi="km-KH"/>
+        </w:rPr>
+      </w:pPr>
+    </w:p>
+    <w:p>
+      <w:pPr>
+        <w:ind w:left="1440"/>
+        <w:rPr>
+          <w:rFonts w:eastAsia="Times New Roman" w:cstheme="minorHAnsi"/>
+          <w:lang w:val="en-US" w:bidi="km-KH"/>
+        </w:rPr>
+      </w:pPr>
+      <w:r>
+        <w:rPr>
+          <w:rFonts w:eastAsia="Times New Roman" w:cstheme="minorHAnsi"/>
+          <w:b/>
+          <w:bCs/>
+          <w:lang w:val="en-US" w:bidi="km-KH"/>
+        </w:rPr>
+        <w:t>for</w:t>
+      </w:r>
+      <w:r>
+        <w:rPr>
+          <w:rFonts w:eastAsia="Times New Roman" w:cstheme="minorHAnsi"/>
+          <w:lang w:val="en-US" w:bidi="km-KH"/>
+        </w:rPr>
+        <w:t xml:space="preserve"> </w:t>
+      </w:r>
+      <w:proofErr w:type="spellStart"/>
+      <w:r>
+        <w:rPr>
+          <w:rFonts w:eastAsia="Times New Roman" w:cstheme="minorHAnsi"/>
+          <w:color w:val="000000" w:themeColor="text1"/>
+          <w:lang w:val="en-US" w:bidi="km-KH"/>
+        </w:rPr>
+        <w:t>i</w:t>
+      </w:r>
+      <w:proofErr w:type="spellEnd"/>
+      <w:r>
+        <w:rPr>
+          <w:rFonts w:eastAsia="Times New Roman" w:cstheme="minorHAnsi"/>
+          <w:color w:val="4472C4" w:themeColor="accent1"/>
+          <w:lang w:val="en-US" w:bidi="km-KH"/>
+        </w:rPr>
+        <w:t xml:space="preserve"> </w:t>
+      </w:r>
+      <w:r>
+        <w:rPr>
+          <w:lang w:val="en-US"/>
+        </w:rPr>
+        <w:sym w:font="Wingdings" w:char="F0DF"/>
+      </w:r>
+      <w:r>
+        <w:rPr>
+          <w:rFonts w:eastAsia="Times New Roman" w:cstheme="minorHAnsi"/>
+          <w:lang w:val="en-US" w:bidi="km-KH"/>
+        </w:rPr>
+        <w:t xml:space="preserve"> 0 </w:t>
+      </w:r>
+      <w:r>
+        <w:rPr>
+          <w:rFonts w:eastAsia="Times New Roman" w:cstheme="minorHAnsi"/>
+          <w:b/>
+          <w:bCs/>
+          <w:lang w:val="en-US" w:bidi="km-KH"/>
+        </w:rPr>
+        <w:t>to</w:t>
+      </w:r>
+      <w:r>
+        <w:rPr>
+          <w:rFonts w:eastAsia="Times New Roman" w:cstheme="minorHAnsi"/>
+          <w:lang w:val="en-US" w:bidi="km-KH"/>
+        </w:rPr>
+        <w:t xml:space="preserve"> n </w:t>
+      </w:r>
+      <w:r>
+        <w:rPr>
+          <w:rFonts w:eastAsia="Times New Roman" w:cstheme="minorHAnsi"/>
+          <w:b/>
+          <w:bCs/>
+          <w:lang w:val="en-US" w:bidi="km-KH"/>
+        </w:rPr>
+        <w:t>do</w:t>
+      </w:r>
+      <w:r>
+        <w:rPr>
+          <w:rFonts w:eastAsia="Times New Roman" w:cstheme="minorHAnsi"/>
+          <w:lang w:val="en-US" w:bidi="km-KH"/>
+        </w:rPr>
+        <w:t> </w:t>
+      </w:r>
+    </w:p>
+    <w:p>
+      <w:pPr>
+        <w:ind w:left="1440"/>
+        <w:rPr>
+          <w:rFonts w:eastAsia="Times New Roman" w:cstheme="minorHAnsi"/>
+          <w:lang w:val="en-US" w:bidi="km-KH"/>
+        </w:rPr>
+      </w:pPr>
+      <w:r>
+        <w:rPr>
+          <w:rFonts w:eastAsia="Times New Roman" w:cstheme="minorHAnsi"/>
+          <w:lang w:val="en-US" w:bidi="km-KH"/>
+        </w:rPr>
+        <w:tab/>
+      </w:r>
+      <w:proofErr w:type="spellStart"/>
+      <w:r>
+        <w:rPr>
+          <w:rFonts w:eastAsia="Times New Roman" w:cstheme="minorHAnsi"/>
+          <w:lang w:val="en-US" w:bidi="km-KH"/>
+        </w:rPr>
+        <w:t>currentElement</w:t>
+      </w:r>
+      <w:proofErr w:type="spellEnd"/>
+      <w:r>
+        <w:rPr>
+          <w:rFonts w:eastAsia="Times New Roman" w:cstheme="minorHAnsi"/>
+          <w:lang w:val="en-US" w:bidi="km-KH"/>
+        </w:rPr>
+        <w:t xml:space="preserve"> </w:t>
+      </w:r>
+      <w:r>
+        <w:rPr>
+          <w:lang w:val="en-US"/>
+        </w:rPr>
+        <w:sym w:font="Wingdings" w:char="F0DF"/>
+      </w:r>
+      <w:r>
+        <w:rPr>
+          <w:rFonts w:eastAsia="Times New Roman" w:cstheme="minorHAnsi"/>
+          <w:lang w:val="en-US" w:bidi="km-KH"/>
+        </w:rPr>
+        <w:t xml:space="preserve"> </w:t>
+      </w:r>
+      <w:proofErr w:type="gramStart"/>
+      <w:r>
+        <w:rPr>
+          <w:rFonts w:eastAsia="Times New Roman" w:cstheme="minorHAnsi"/>
+          <w:lang w:val="en-US" w:bidi="km-KH"/>
+        </w:rPr>
+        <w:t>A[</w:t>
+      </w:r>
+      <w:proofErr w:type="gramEnd"/>
+      <w:r>
+        <w:rPr>
+          <w:rFonts w:eastAsia="Times New Roman" w:cstheme="minorHAnsi"/>
+          <w:lang w:val="en-US" w:bidi="km-KH"/>
+        </w:rPr>
+        <w:t>0] </w:t>
+      </w:r>
+    </w:p>
+    <w:p>
+      <w:pPr>
+        <w:ind w:left="1440"/>
+        <w:rPr>
+          <w:rFonts w:eastAsia="Times New Roman" w:cstheme="minorHAnsi"/>
+          <w:lang w:val="en-US" w:bidi="km-KH"/>
+        </w:rPr>
+      </w:pPr>
+      <w:r>
+        <w:rPr>
+          <w:rFonts w:eastAsia="Times New Roman" w:cstheme="minorHAnsi"/>
+          <w:lang w:val="en-US" w:bidi="km-KH"/>
+        </w:rPr>
+        <w:tab/>
+      </w:r>
+      <w:r>
+        <w:rPr>
+          <w:rFonts w:eastAsia="Times New Roman" w:cstheme="minorHAnsi"/>
+          <w:b/>
+          <w:bCs/>
+          <w:lang w:val="en-US" w:bidi="km-KH"/>
+        </w:rPr>
+        <w:t>if</w:t>
+      </w:r>
+      <w:r>
+        <w:rPr>
+          <w:rFonts w:eastAsia="Times New Roman" w:cstheme="minorHAnsi"/>
+          <w:lang w:val="en-US" w:bidi="km-KH"/>
+        </w:rPr>
+        <w:t xml:space="preserve"> </w:t>
+      </w:r>
+      <w:proofErr w:type="spellStart"/>
+      <w:r>
+        <w:rPr>
+          <w:rFonts w:eastAsia="Times New Roman" w:cstheme="minorHAnsi"/>
+          <w:lang w:val="en-US" w:bidi="km-KH"/>
+        </w:rPr>
+        <w:t>firstMax</w:t>
+      </w:r>
+      <w:proofErr w:type="spellEnd"/>
+      <w:r>
+        <w:rPr>
+          <w:rFonts w:eastAsia="Times New Roman" w:cstheme="minorHAnsi"/>
+          <w:lang w:val="en-US" w:bidi="km-KH"/>
+        </w:rPr>
+        <w:t xml:space="preserve"> &lt; </w:t>
+      </w:r>
+      <w:proofErr w:type="spellStart"/>
+      <w:r>
+        <w:rPr>
+          <w:rFonts w:eastAsia="Times New Roman" w:cstheme="minorHAnsi"/>
+          <w:lang w:val="en-US" w:bidi="km-KH"/>
+        </w:rPr>
+        <w:t>currentElement</w:t>
+      </w:r>
+      <w:proofErr w:type="spellEnd"/>
+      <w:r>
+        <w:rPr>
+          <w:rFonts w:eastAsia="Times New Roman" w:cstheme="minorHAnsi"/>
+          <w:lang w:val="en-US" w:bidi="km-KH"/>
+        </w:rPr>
+        <w:t xml:space="preserve"> </w:t>
+      </w:r>
+      <w:r>
+        <w:rPr>
+          <w:b/>
+          <w:bCs/>
+          <w:lang w:val="en-US"/>
+        </w:rPr>
+        <w:t>then</w:t>
+      </w:r>
+    </w:p>
+    <w:p>
+      <w:pPr>
+        <w:ind w:left="1440"/>
+        <w:rPr>
+          <w:rFonts w:eastAsia="Times New Roman" w:cstheme="minorHAnsi"/>
+          <w:lang w:val="en-US" w:bidi="km-KH"/>
+        </w:rPr>
+      </w:pPr>
+      <w:r>
+        <w:rPr>
+          <w:rFonts w:eastAsia="Times New Roman" w:cstheme="minorHAnsi"/>
+          <w:lang w:val="en-US" w:bidi="km-KH"/>
+        </w:rPr>
+        <w:tab/>
+      </w:r>
+      <w:r>
+        <w:rPr>
+          <w:rFonts w:eastAsia="Times New Roman" w:cstheme="minorHAnsi"/>
+          <w:lang w:val="en-US" w:bidi="km-KH"/>
+        </w:rPr>
+        <w:tab/>
+      </w:r>
+      <w:proofErr w:type="spellStart"/>
+      <w:r>
+        <w:rPr>
+          <w:rFonts w:eastAsia="Times New Roman" w:cstheme="minorHAnsi"/>
+          <w:lang w:val="en-US" w:bidi="km-KH"/>
+        </w:rPr>
+        <w:t>firstMax</w:t>
+      </w:r>
+      <w:proofErr w:type="spellEnd"/>
+      <w:r>
+        <w:rPr>
+          <w:rFonts w:eastAsia="Times New Roman" w:cstheme="minorHAnsi"/>
+          <w:lang w:val="en-US" w:bidi="km-KH"/>
+        </w:rPr>
+        <w:t xml:space="preserve"> </w:t>
+      </w:r>
+      <w:r>
+        <w:rPr>
+          <w:lang w:val="en-US"/>
+        </w:rPr>
+        <w:sym w:font="Wingdings" w:char="F0DF"/>
+      </w:r>
+      <w:r>
+        <w:rPr>
+          <w:rFonts w:eastAsia="Times New Roman" w:cstheme="minorHAnsi"/>
+          <w:lang w:val="en-US" w:bidi="km-KH"/>
+        </w:rPr>
+        <w:t xml:space="preserve"> </w:t>
+      </w:r>
+      <w:proofErr w:type="spellStart"/>
+      <w:r>
+        <w:rPr>
+          <w:rFonts w:eastAsia="Times New Roman" w:cstheme="minorHAnsi"/>
+          <w:lang w:val="en-US" w:bidi="km-KH"/>
+        </w:rPr>
+        <w:t>currentElement</w:t>
+      </w:r>
+      <w:proofErr w:type="spellEnd"/>
+    </w:p>
+    <w:p>
+      <w:pPr>
+        <w:ind w:left="1440"/>
+        <w:rPr>
+          <w:rFonts w:eastAsia="Times New Roman" w:cstheme="minorHAnsi"/>
+          <w:lang w:val="en-US" w:bidi="km-KH"/>
+        </w:rPr>
+      </w:pPr>
+      <w:r>
+        <w:rPr>
+          <w:rFonts w:eastAsia="Times New Roman" w:cstheme="minorHAnsi"/>
+          <w:lang w:val="en-US" w:bidi="km-KH"/>
+        </w:rPr>
+        <w:tab/>
+      </w:r>
+      <w:r>
+        <w:rPr>
+          <w:rFonts w:eastAsia="Times New Roman" w:cstheme="minorHAnsi"/>
+          <w:lang w:val="en-US" w:bidi="km-KH"/>
+        </w:rPr>
+        <w:tab/>
+      </w:r>
+      <w:proofErr w:type="spellStart"/>
+      <w:r>
+        <w:rPr>
+          <w:rFonts w:eastAsia="Times New Roman" w:cstheme="minorHAnsi"/>
+          <w:lang w:val="en-US" w:bidi="km-KH"/>
+        </w:rPr>
+        <w:t>firstMaxIndex</w:t>
+      </w:r>
+      <w:proofErr w:type="spellEnd"/>
+      <w:r>
+        <w:rPr>
+          <w:rFonts w:eastAsia="Times New Roman" w:cstheme="minorHAnsi"/>
+          <w:lang w:val="en-US" w:bidi="km-KH"/>
+        </w:rPr>
+        <w:t xml:space="preserve"> </w:t>
+      </w:r>
+      <w:r>
+        <w:rPr>
+          <w:lang w:val="en-US"/>
+        </w:rPr>
+        <w:sym w:font="Wingdings" w:char="F0DF"/>
+      </w:r>
+      <w:r>
+        <w:rPr>
+          <w:rFonts w:eastAsia="Times New Roman" w:cstheme="minorHAnsi"/>
+          <w:lang w:val="en-US" w:bidi="km-KH"/>
+        </w:rPr>
+        <w:t xml:space="preserve"> </w:t>
+      </w:r>
+      <w:proofErr w:type="spellStart"/>
+      <w:r>
+        <w:rPr>
+          <w:rFonts w:eastAsia="Times New Roman" w:cstheme="minorHAnsi"/>
+          <w:lang w:val="en-US" w:bidi="km-KH"/>
+        </w:rPr>
+        <w:t>i</w:t>
+      </w:r>
+      <w:proofErr w:type="spellEnd"/>
+    </w:p>
+    <w:p>
+      <w:pPr>
+        <w:ind w:left="1440"/>
+        <w:rPr>
+          <w:rFonts w:eastAsia="Times New Roman" w:cstheme="minorHAnsi"/>
+          <w:lang w:val="en-US" w:bidi="km-KH"/>
+        </w:rPr>
+      </w:pPr>
+    </w:p>
+    <w:p>
+      <w:pPr>
+        <w:ind w:left="1440"/>
+        <w:rPr>
+          <w:rFonts w:eastAsia="Times New Roman" w:cstheme="minorHAnsi"/>
+          <w:lang w:val="en-US" w:bidi="km-KH"/>
+        </w:rPr>
+      </w:pPr>
+      <w:r>
+        <w:rPr>
+          <w:rFonts w:eastAsia="Times New Roman" w:cstheme="minorHAnsi"/>
+          <w:b/>
+          <w:bCs/>
+          <w:lang w:val="en-US" w:bidi="km-KH"/>
+        </w:rPr>
+        <w:t>for</w:t>
+      </w:r>
+      <w:r>
+        <w:rPr>
+          <w:rFonts w:eastAsia="Times New Roman" w:cstheme="minorHAnsi"/>
+          <w:lang w:val="en-US" w:bidi="km-KH"/>
+        </w:rPr>
+        <w:t xml:space="preserve"> </w:t>
+      </w:r>
+      <w:proofErr w:type="spellStart"/>
+      <w:r>
+        <w:rPr>
+          <w:rFonts w:eastAsia="Times New Roman" w:cstheme="minorHAnsi"/>
+          <w:lang w:val="en-US" w:bidi="km-KH"/>
+        </w:rPr>
+        <w:t>i</w:t>
+      </w:r>
+      <w:proofErr w:type="spellEnd"/>
+      <w:r>
+        <w:rPr>
+          <w:rFonts w:eastAsia="Times New Roman" w:cstheme="minorHAnsi"/>
+          <w:lang w:val="en-US" w:bidi="km-KH"/>
+        </w:rPr>
+        <w:t xml:space="preserve"> </w:t>
+      </w:r>
+      <w:r>
+        <w:rPr>
+          <w:lang w:val="en-US"/>
+        </w:rPr>
+        <w:sym w:font="Wingdings" w:char="F0DF"/>
+      </w:r>
+      <w:r>
+        <w:rPr>
+          <w:rFonts w:eastAsia="Times New Roman" w:cstheme="minorHAnsi"/>
+          <w:lang w:val="en-US" w:bidi="km-KH"/>
+        </w:rPr>
+        <w:t xml:space="preserve"> 0 </w:t>
+      </w:r>
+      <w:r>
+        <w:rPr>
+          <w:rFonts w:eastAsia="Times New Roman" w:cstheme="minorHAnsi"/>
+          <w:b/>
+          <w:bCs/>
+          <w:lang w:val="en-US" w:bidi="km-KH"/>
+        </w:rPr>
+        <w:t>to</w:t>
+      </w:r>
+      <w:r>
+        <w:rPr>
+          <w:rFonts w:eastAsia="Times New Roman" w:cstheme="minorHAnsi"/>
+          <w:lang w:val="en-US" w:bidi="km-KH"/>
+        </w:rPr>
+        <w:t xml:space="preserve"> n </w:t>
+      </w:r>
+      <w:r>
+        <w:rPr>
+          <w:rFonts w:eastAsia="Times New Roman" w:cstheme="minorHAnsi"/>
+          <w:b/>
+          <w:bCs/>
+          <w:lang w:val="en-US" w:bidi="km-KH"/>
+        </w:rPr>
+        <w:t>do</w:t>
+      </w:r>
+      <w:r>
+        <w:rPr>
+          <w:rFonts w:eastAsia="Times New Roman" w:cstheme="minorHAnsi"/>
+          <w:lang w:val="en-US" w:bidi="km-KH"/>
+        </w:rPr>
+        <w:t> </w:t>
+      </w:r>
+    </w:p>
+    <w:p>
+      <w:pPr>
+        <w:ind w:left="1440"/>
+        <w:rPr>
+          <w:rFonts w:eastAsia="Times New Roman" w:cstheme="minorHAnsi"/>
+          <w:lang w:val="en-US" w:bidi="km-KH"/>
+        </w:rPr>
+      </w:pPr>
+      <w:r>
+        <w:rPr>
+          <w:rFonts w:eastAsia="Times New Roman" w:cstheme="minorHAnsi"/>
+          <w:lang w:val="en-US" w:bidi="km-KH"/>
+        </w:rPr>
+        <w:tab/>
+      </w:r>
+      <w:proofErr w:type="spellStart"/>
+      <w:r>
+        <w:rPr>
+          <w:rFonts w:eastAsia="Times New Roman" w:cstheme="minorHAnsi"/>
+          <w:lang w:val="en-US" w:bidi="km-KH"/>
+        </w:rPr>
+        <w:t>currentElement</w:t>
+      </w:r>
+      <w:proofErr w:type="spellEnd"/>
+      <w:r>
+        <w:rPr>
+          <w:rFonts w:eastAsia="Times New Roman" w:cstheme="minorHAnsi"/>
+          <w:lang w:val="en-US" w:bidi="km-KH"/>
+        </w:rPr>
+        <w:t xml:space="preserve"> </w:t>
+      </w:r>
+      <w:r>
+        <w:rPr>
+          <w:lang w:val="en-US"/>
+        </w:rPr>
+        <w:sym w:font="Wingdings" w:char="F0DF"/>
+      </w:r>
+      <w:r>
+        <w:rPr>
+          <w:rFonts w:eastAsia="Times New Roman" w:cstheme="minorHAnsi"/>
+          <w:lang w:val="en-US" w:bidi="km-KH"/>
+        </w:rPr>
+        <w:t xml:space="preserve"> </w:t>
+      </w:r>
+      <w:proofErr w:type="gramStart"/>
+      <w:r>
+        <w:rPr>
+          <w:rFonts w:eastAsia="Times New Roman" w:cstheme="minorHAnsi"/>
+          <w:lang w:val="en-US" w:bidi="km-KH"/>
+        </w:rPr>
+        <w:t>A[</w:t>
+      </w:r>
+      <w:proofErr w:type="gramEnd"/>
+      <w:r>
+        <w:rPr>
+          <w:rFonts w:eastAsia="Times New Roman" w:cstheme="minorHAnsi"/>
+          <w:lang w:val="en-US" w:bidi="km-KH"/>
+        </w:rPr>
+        <w:t>0] </w:t>
+      </w:r>
+    </w:p>
+    <w:p>
+      <w:pPr>
+        <w:ind w:left="1440"/>
+        <w:rPr>
+          <w:rFonts w:eastAsia="Times New Roman" w:cstheme="minorHAnsi"/>
+          <w:lang w:val="en-US" w:bidi="km-KH"/>
+        </w:rPr>
+      </w:pPr>
+      <w:r>
+        <w:rPr>
+          <w:rFonts w:eastAsia="Times New Roman" w:cstheme="minorHAnsi"/>
+          <w:lang w:val="en-US" w:bidi="km-KH"/>
+        </w:rPr>
+        <w:tab/>
+      </w:r>
+      <w:r>
+        <w:rPr>
+          <w:rFonts w:eastAsia="Times New Roman" w:cstheme="minorHAnsi"/>
+          <w:b/>
+          <w:bCs/>
+          <w:lang w:val="en-US" w:bidi="km-KH"/>
+        </w:rPr>
+        <w:t>if</w:t>
+      </w:r>
+      <w:r>
+        <w:rPr>
+          <w:rFonts w:eastAsia="Times New Roman" w:cstheme="minorHAnsi"/>
+          <w:lang w:val="en-US" w:bidi="km-KH"/>
+        </w:rPr>
+        <w:t xml:space="preserve"> </w:t>
+      </w:r>
+      <w:proofErr w:type="spellStart"/>
+      <w:proofErr w:type="gramStart"/>
+      <w:r>
+        <w:rPr>
+          <w:rFonts w:eastAsia="Times New Roman" w:cstheme="minorHAnsi"/>
+          <w:lang w:val="en-US" w:bidi="km-KH"/>
+        </w:rPr>
+        <w:t>i</w:t>
+      </w:r>
+      <w:proofErr w:type="spellEnd"/>
+      <w:r>
+        <w:rPr>
+          <w:rFonts w:eastAsia="Times New Roman" w:cstheme="minorHAnsi"/>
+          <w:lang w:val="en-US" w:bidi="km-KH"/>
+        </w:rPr>
+        <w:t xml:space="preserve"> !</w:t>
+      </w:r>
+      <w:proofErr w:type="gramEnd"/>
+      <w:r>
+        <w:rPr>
+          <w:rFonts w:eastAsia="Times New Roman" w:cstheme="minorHAnsi"/>
+          <w:lang w:val="en-US" w:bidi="km-KH"/>
+        </w:rPr>
+        <w:t xml:space="preserve">= </w:t>
+      </w:r>
+      <w:proofErr w:type="spellStart"/>
+      <w:r>
+        <w:rPr>
+          <w:rFonts w:eastAsia="Times New Roman" w:cstheme="minorHAnsi"/>
+          <w:lang w:val="en-US" w:bidi="km-KH"/>
+        </w:rPr>
+        <w:t>firstMax</w:t>
+      </w:r>
+      <w:r>
+        <w:rPr>
+          <w:rFonts w:eastAsia="Times New Roman" w:cstheme="minorHAnsi"/>
+          <w:lang w:val="en-US" w:bidi="km-KH"/>
+        </w:rPr>
+        <w:t>Index</w:t>
+      </w:r>
+      <w:proofErr w:type="spellEnd"/>
+      <w:r>
+        <w:rPr>
+          <w:rFonts w:eastAsia="Times New Roman" w:cstheme="minorHAnsi"/>
+          <w:lang w:val="en-US" w:bidi="km-KH"/>
+        </w:rPr>
+        <w:t xml:space="preserve"> </w:t>
+      </w:r>
+      <w:r>
+        <w:rPr>
+          <w:b/>
+          <w:bCs/>
+          <w:lang w:val="en-US"/>
+        </w:rPr>
+        <w:t>then</w:t>
+      </w:r>
+    </w:p>
+    <w:p>
+      <w:pPr>
+        <w:ind w:left="1440"/>
+        <w:rPr>
+          <w:rFonts w:eastAsia="Times New Roman" w:cstheme="minorHAnsi"/>
+          <w:lang w:val="en-US" w:bidi="km-KH"/>
+        </w:rPr>
+      </w:pPr>
+      <w:r>
+        <w:rPr>
+          <w:rFonts w:eastAsia="Times New Roman" w:cstheme="minorHAnsi"/>
+          <w:lang w:val="en-US" w:bidi="km-KH"/>
+        </w:rPr>
+        <w:tab/>
+      </w:r>
+      <w:r>
+        <w:rPr>
+          <w:rFonts w:eastAsia="Times New Roman" w:cstheme="minorHAnsi"/>
+          <w:lang w:val="en-US" w:bidi="km-KH"/>
+        </w:rPr>
+        <w:tab/>
+      </w:r>
+      <w:r>
+        <w:rPr>
+          <w:rFonts w:eastAsia="Times New Roman" w:cstheme="minorHAnsi"/>
+          <w:b/>
+          <w:bCs/>
+          <w:lang w:val="en-US" w:bidi="km-KH"/>
+        </w:rPr>
+        <w:t>if</w:t>
+      </w:r>
+      <w:r>
+        <w:rPr>
+          <w:rFonts w:eastAsia="Times New Roman" w:cstheme="minorHAnsi"/>
+          <w:lang w:val="en-US" w:bidi="km-KH"/>
+        </w:rPr>
+        <w:t xml:space="preserve"> </w:t>
+      </w:r>
+      <w:proofErr w:type="spellStart"/>
+      <w:r>
+        <w:rPr>
+          <w:rFonts w:eastAsia="Times New Roman" w:cstheme="minorHAnsi"/>
+          <w:lang w:val="en-US" w:bidi="km-KH"/>
+        </w:rPr>
+        <w:t>secondMax</w:t>
+      </w:r>
+      <w:proofErr w:type="spellEnd"/>
+      <w:r>
+        <w:rPr>
+          <w:rFonts w:eastAsia="Times New Roman" w:cstheme="minorHAnsi"/>
+          <w:lang w:val="en-US" w:bidi="km-KH"/>
+        </w:rPr>
+        <w:t xml:space="preserve"> &lt; </w:t>
+      </w:r>
+      <w:proofErr w:type="spellStart"/>
+      <w:r>
+        <w:rPr>
+          <w:rFonts w:eastAsia="Times New Roman" w:cstheme="minorHAnsi"/>
+          <w:lang w:val="en-US" w:bidi="km-KH"/>
+        </w:rPr>
+        <w:t>currentElement</w:t>
+      </w:r>
+      <w:proofErr w:type="spellEnd"/>
+      <w:r>
+        <w:rPr>
+          <w:rFonts w:eastAsia="Times New Roman" w:cstheme="minorHAnsi"/>
+          <w:lang w:val="en-US" w:bidi="km-KH"/>
+        </w:rPr>
+        <w:t xml:space="preserve"> </w:t>
+      </w:r>
+      <w:r>
+        <w:rPr>
+          <w:b/>
+          <w:bCs/>
+          <w:lang w:val="en-US"/>
+        </w:rPr>
+        <w:t>then</w:t>
+      </w:r>
+    </w:p>
+    <w:p>
+      <w:pPr>
+        <w:ind w:left="1440"/>
+        <w:rPr>
+          <w:rFonts w:eastAsia="Times New Roman" w:cstheme="minorHAnsi"/>
+          <w:lang w:val="en-US" w:bidi="km-KH"/>
+        </w:rPr>
+      </w:pPr>
+      <w:r>
+        <w:rPr>
+          <w:rFonts w:eastAsia="Times New Roman" w:cstheme="minorHAnsi"/>
+          <w:lang w:val="en-US" w:bidi="km-KH"/>
+        </w:rPr>
+        <w:tab/>
+      </w:r>
+      <w:r>
+        <w:rPr>
+          <w:rFonts w:eastAsia="Times New Roman" w:cstheme="minorHAnsi"/>
+          <w:lang w:val="en-US" w:bidi="km-KH"/>
+        </w:rPr>
+        <w:tab/>
+      </w:r>
+      <w:r>
+        <w:rPr>
+          <w:rFonts w:eastAsia="Times New Roman" w:cstheme="minorHAnsi"/>
+          <w:lang w:val="en-US" w:bidi="km-KH"/>
+        </w:rPr>
+        <w:tab/>
+      </w:r>
+      <w:proofErr w:type="spellStart"/>
+      <w:r>
+        <w:rPr>
+          <w:rFonts w:eastAsia="Times New Roman" w:cstheme="minorHAnsi"/>
+          <w:lang w:val="en-US" w:bidi="km-KH"/>
+        </w:rPr>
+        <w:t>secondMax</w:t>
+      </w:r>
+      <w:proofErr w:type="spellEnd"/>
+      <w:r>
+        <w:rPr>
+          <w:rFonts w:eastAsia="Times New Roman" w:cstheme="minorHAnsi"/>
+          <w:lang w:val="en-US" w:bidi="km-KH"/>
+        </w:rPr>
+        <w:t xml:space="preserve"> </w:t>
+      </w:r>
+      <w:r>
+        <w:rPr>
+          <w:lang w:val="en-US"/>
+        </w:rPr>
+        <w:sym w:font="Wingdings" w:char="F0DF"/>
+      </w:r>
+      <w:r>
+        <w:rPr>
+          <w:rFonts w:eastAsia="Times New Roman" w:cstheme="minorHAnsi"/>
+          <w:lang w:val="en-US" w:bidi="km-KH"/>
+        </w:rPr>
+        <w:t xml:space="preserve"> </w:t>
+      </w:r>
+      <w:proofErr w:type="spellStart"/>
+      <w:r>
+        <w:rPr>
+          <w:rFonts w:eastAsia="Times New Roman" w:cstheme="minorHAnsi"/>
+          <w:lang w:val="en-US" w:bidi="km-KH"/>
+        </w:rPr>
+        <w:t>currentElement</w:t>
+      </w:r>
+      <w:proofErr w:type="spellEnd"/>
+    </w:p>
+    <w:p>
+      <w:pPr>
+        <w:ind w:left="1440"/>
+        <w:rPr>
+          <w:rFonts w:eastAsia="Times New Roman" w:cstheme="minorHAnsi"/>
+          <w:lang w:val="en-US" w:bidi="km-KH"/>
+        </w:rPr>
+      </w:pPr>
+      <w:r>
+        <w:rPr>
+          <w:rFonts w:eastAsia="Times New Roman" w:cstheme="minorHAnsi"/>
+          <w:lang w:val="en-US" w:bidi="km-KH"/>
+        </w:rPr>
+        <w:tab/>
+      </w:r>
+      <w:r>
+        <w:rPr>
+          <w:rFonts w:eastAsia="Times New Roman" w:cstheme="minorHAnsi"/>
+          <w:lang w:val="en-US" w:bidi="km-KH"/>
+        </w:rPr>
+        <w:tab/>
+      </w:r>
+      <w:r>
+        <w:rPr>
+          <w:rFonts w:eastAsia="Times New Roman" w:cstheme="minorHAnsi"/>
+          <w:lang w:val="en-US" w:bidi="km-KH"/>
+        </w:rPr>
+        <w:tab/>
+      </w:r>
+      <w:proofErr w:type="spellStart"/>
+      <w:r>
+        <w:rPr>
+          <w:rFonts w:eastAsia="Times New Roman" w:cstheme="minorHAnsi"/>
+          <w:lang w:val="en-US" w:bidi="km-KH"/>
+        </w:rPr>
+        <w:t>secondMaxIndex</w:t>
+      </w:r>
+      <w:proofErr w:type="spellEnd"/>
+      <w:r>
+        <w:rPr>
+          <w:rFonts w:eastAsia="Times New Roman" w:cstheme="minorHAnsi"/>
+          <w:lang w:val="en-US" w:bidi="km-KH"/>
+        </w:rPr>
+        <w:t xml:space="preserve"> </w:t>
+      </w:r>
+      <w:r>
+        <w:rPr>
+          <w:lang w:val="en-US"/>
+        </w:rPr>
+        <w:sym w:font="Wingdings" w:char="F0DF"/>
+      </w:r>
+      <w:r>
+        <w:rPr>
+          <w:rFonts w:eastAsia="Times New Roman" w:cstheme="minorHAnsi"/>
+          <w:lang w:val="en-US" w:bidi="km-KH"/>
+        </w:rPr>
+        <w:t xml:space="preserve"> </w:t>
+      </w:r>
+      <w:proofErr w:type="spellStart"/>
+      <w:r>
+        <w:rPr>
+          <w:rFonts w:eastAsia="Times New Roman" w:cstheme="minorHAnsi"/>
+          <w:lang w:val="en-US" w:bidi="km-KH"/>
+        </w:rPr>
+        <w:t>i</w:t>
+      </w:r>
+      <w:proofErr w:type="spellEnd"/>
+    </w:p>
+    <w:p>
+      <w:pPr>
+        <w:ind w:left="1440"/>
+        <w:rPr>
+          <w:rFonts w:eastAsia="Times New Roman" w:cstheme="minorHAnsi"/>
+          <w:lang w:val="en-US" w:bidi="km-KH"/>
+        </w:rPr>
+      </w:pPr>
+      <w:r>
+        <w:rPr>
+          <w:rFonts w:eastAsia="Times New Roman" w:cstheme="minorHAnsi"/>
+          <w:b/>
+          <w:bCs/>
+          <w:lang w:val="en-US" w:bidi="km-KH"/>
+        </w:rPr>
+        <w:t>for</w:t>
+      </w:r>
+      <w:r>
+        <w:rPr>
+          <w:rFonts w:eastAsia="Times New Roman" w:cstheme="minorHAnsi"/>
+          <w:lang w:val="en-US" w:bidi="km-KH"/>
+        </w:rPr>
+        <w:t xml:space="preserve"> </w:t>
+      </w:r>
+      <w:proofErr w:type="spellStart"/>
+      <w:r>
+        <w:rPr>
+          <w:rFonts w:eastAsia="Times New Roman" w:cstheme="minorHAnsi"/>
+          <w:lang w:val="en-US" w:bidi="km-KH"/>
+        </w:rPr>
+        <w:t>i</w:t>
+      </w:r>
+      <w:proofErr w:type="spellEnd"/>
+      <w:r>
+        <w:rPr>
+          <w:rFonts w:eastAsia="Times New Roman" w:cstheme="minorHAnsi"/>
+          <w:lang w:val="en-US" w:bidi="km-KH"/>
+        </w:rPr>
+        <w:t xml:space="preserve"> </w:t>
+      </w:r>
+      <w:r>
+        <w:rPr>
+          <w:lang w:val="en-US"/>
+        </w:rPr>
+        <w:sym w:font="Wingdings" w:char="F0DF"/>
+      </w:r>
+      <w:r>
+        <w:rPr>
+          <w:rFonts w:eastAsia="Times New Roman" w:cstheme="minorHAnsi"/>
+          <w:lang w:val="en-US" w:bidi="km-KH"/>
+        </w:rPr>
+        <w:t xml:space="preserve"> 0 </w:t>
+      </w:r>
+      <w:r>
+        <w:rPr>
+          <w:rFonts w:eastAsia="Times New Roman" w:cstheme="minorHAnsi"/>
+          <w:b/>
+          <w:bCs/>
+          <w:lang w:val="en-US" w:bidi="km-KH"/>
+        </w:rPr>
+        <w:t>to</w:t>
+      </w:r>
+      <w:r>
+        <w:rPr>
+          <w:rFonts w:eastAsia="Times New Roman" w:cstheme="minorHAnsi"/>
+          <w:lang w:val="en-US" w:bidi="km-KH"/>
+        </w:rPr>
+        <w:t xml:space="preserve"> n </w:t>
+      </w:r>
+      <w:r>
+        <w:rPr>
+          <w:rFonts w:eastAsia="Times New Roman" w:cstheme="minorHAnsi"/>
+          <w:b/>
+          <w:bCs/>
+          <w:lang w:val="en-US" w:bidi="km-KH"/>
+        </w:rPr>
+        <w:t>do</w:t>
+      </w:r>
+      <w:r>
+        <w:rPr>
+          <w:rFonts w:eastAsia="Times New Roman" w:cstheme="minorHAnsi"/>
+          <w:lang w:val="en-US" w:bidi="km-KH"/>
+        </w:rPr>
+        <w:t> </w:t>
+      </w:r>
+    </w:p>
+    <w:p>
+      <w:pPr>
+        <w:ind w:left="1440"/>
+        <w:rPr>
+          <w:rFonts w:eastAsia="Times New Roman" w:cstheme="minorHAnsi"/>
+          <w:lang w:val="en-US" w:bidi="km-KH"/>
+        </w:rPr>
+      </w:pPr>
+      <w:r>
+        <w:rPr>
+          <w:rFonts w:eastAsia="Times New Roman" w:cstheme="minorHAnsi"/>
+          <w:lang w:val="en-US" w:bidi="km-KH"/>
+        </w:rPr>
+        <w:tab/>
+      </w:r>
+      <w:proofErr w:type="spellStart"/>
+      <w:r>
+        <w:rPr>
+          <w:rFonts w:eastAsia="Times New Roman" w:cstheme="minorHAnsi"/>
+          <w:lang w:val="en-US" w:bidi="km-KH"/>
+        </w:rPr>
+        <w:t>currentElement</w:t>
+      </w:r>
+      <w:proofErr w:type="spellEnd"/>
+      <w:r>
+        <w:rPr>
+          <w:rFonts w:eastAsia="Times New Roman" w:cstheme="minorHAnsi"/>
+          <w:lang w:val="en-US" w:bidi="km-KH"/>
+        </w:rPr>
+        <w:t xml:space="preserve"> </w:t>
+      </w:r>
+      <w:r>
+        <w:rPr>
+          <w:lang w:val="en-US"/>
+        </w:rPr>
+        <w:sym w:font="Wingdings" w:char="F0DF"/>
+      </w:r>
+      <w:r>
+        <w:rPr>
+          <w:rFonts w:eastAsia="Times New Roman" w:cstheme="minorHAnsi"/>
+          <w:lang w:val="en-US" w:bidi="km-KH"/>
+        </w:rPr>
+        <w:t xml:space="preserve"> </w:t>
+      </w:r>
+      <w:proofErr w:type="gramStart"/>
+      <w:r>
+        <w:rPr>
+          <w:rFonts w:eastAsia="Times New Roman" w:cstheme="minorHAnsi"/>
+          <w:lang w:val="en-US" w:bidi="km-KH"/>
+        </w:rPr>
+        <w:t>A[</w:t>
+      </w:r>
+      <w:proofErr w:type="gramEnd"/>
+      <w:r>
+        <w:rPr>
+          <w:rFonts w:eastAsia="Times New Roman" w:cstheme="minorHAnsi"/>
+          <w:lang w:val="en-US" w:bidi="km-KH"/>
+        </w:rPr>
+        <w:t>0] </w:t>
+      </w:r>
+    </w:p>
+    <w:p>
+      <w:pPr>
+        <w:ind w:left="1440"/>
+        <w:rPr>
+          <w:rFonts w:eastAsia="Times New Roman" w:cstheme="minorHAnsi"/>
+          <w:lang w:val="en-US" w:bidi="km-KH"/>
+        </w:rPr>
+      </w:pPr>
+      <w:r>
+        <w:rPr>
+          <w:rFonts w:eastAsia="Times New Roman" w:cstheme="minorHAnsi"/>
+          <w:lang w:val="en-US" w:bidi="km-KH"/>
+        </w:rPr>
+        <w:tab/>
+      </w:r>
+      <w:r>
+        <w:rPr>
+          <w:rFonts w:eastAsia="Times New Roman" w:cstheme="minorHAnsi"/>
+          <w:b/>
+          <w:bCs/>
+          <w:lang w:val="en-US" w:bidi="km-KH"/>
+        </w:rPr>
+        <w:t>if</w:t>
+      </w:r>
+      <w:r>
+        <w:rPr>
+          <w:rFonts w:eastAsia="Times New Roman" w:cstheme="minorHAnsi"/>
+          <w:lang w:val="en-US" w:bidi="km-KH"/>
+        </w:rPr>
+        <w:t xml:space="preserve"> </w:t>
+      </w:r>
+      <w:proofErr w:type="spellStart"/>
+      <w:proofErr w:type="gramStart"/>
+      <w:r>
+        <w:rPr>
+          <w:rFonts w:eastAsia="Times New Roman" w:cstheme="minorHAnsi"/>
+          <w:lang w:val="en-US" w:bidi="km-KH"/>
+        </w:rPr>
+        <w:t>i</w:t>
+      </w:r>
+      <w:proofErr w:type="spellEnd"/>
+      <w:r>
+        <w:rPr>
+          <w:rFonts w:eastAsia="Times New Roman" w:cstheme="minorHAnsi"/>
+          <w:lang w:val="en-US" w:bidi="km-KH"/>
+        </w:rPr>
+        <w:t xml:space="preserve"> !</w:t>
+      </w:r>
+      <w:proofErr w:type="gramEnd"/>
+      <w:r>
+        <w:rPr>
+          <w:rFonts w:eastAsia="Times New Roman" w:cstheme="minorHAnsi"/>
+          <w:lang w:val="en-US" w:bidi="km-KH"/>
+        </w:rPr>
+        <w:t xml:space="preserve">= </w:t>
+      </w:r>
+      <w:proofErr w:type="spellStart"/>
+      <w:r>
+        <w:rPr>
+          <w:rFonts w:eastAsia="Times New Roman" w:cstheme="minorHAnsi"/>
+          <w:lang w:val="en-US" w:bidi="km-KH"/>
+        </w:rPr>
+        <w:t>secondMaxIndex</w:t>
+      </w:r>
+      <w:proofErr w:type="spellEnd"/>
+      <w:r>
+        <w:rPr>
+          <w:rFonts w:eastAsia="Times New Roman" w:cstheme="minorHAnsi"/>
+          <w:lang w:val="en-US" w:bidi="km-KH"/>
+        </w:rPr>
+        <w:t xml:space="preserve"> </w:t>
+      </w:r>
+      <w:r>
+        <w:rPr>
+          <w:b/>
+          <w:bCs/>
+          <w:lang w:val="en-US"/>
+        </w:rPr>
+        <w:t>then</w:t>
+      </w:r>
+    </w:p>
+    <w:p>
+      <w:pPr>
+        <w:ind w:left="1440"/>
+        <w:rPr>
+          <w:rFonts w:eastAsia="Times New Roman" w:cstheme="minorHAnsi"/>
+          <w:lang w:val="en-US" w:bidi="km-KH"/>
+        </w:rPr>
+      </w:pPr>
+      <w:r>
+        <w:rPr>
+          <w:rFonts w:eastAsia="Times New Roman" w:cstheme="minorHAnsi"/>
+          <w:lang w:val="en-US" w:bidi="km-KH"/>
+        </w:rPr>
+        <w:tab/>
+      </w:r>
+      <w:r>
+        <w:rPr>
+          <w:rFonts w:eastAsia="Times New Roman" w:cstheme="minorHAnsi"/>
+          <w:lang w:val="en-US" w:bidi="km-KH"/>
+        </w:rPr>
+        <w:tab/>
+      </w:r>
+      <w:r>
+        <w:rPr>
+          <w:rFonts w:eastAsia="Times New Roman" w:cstheme="minorHAnsi"/>
+          <w:b/>
+          <w:bCs/>
+          <w:lang w:val="en-US" w:bidi="km-KH"/>
+        </w:rPr>
+        <w:t>if</w:t>
+      </w:r>
+      <w:r>
+        <w:rPr>
+          <w:rFonts w:eastAsia="Times New Roman" w:cstheme="minorHAnsi"/>
+          <w:lang w:val="en-US" w:bidi="km-KH"/>
+        </w:rPr>
+        <w:t xml:space="preserve"> </w:t>
+      </w:r>
+      <w:proofErr w:type="spellStart"/>
+      <w:r>
+        <w:rPr>
+          <w:rFonts w:eastAsia="Times New Roman" w:cstheme="minorHAnsi"/>
+          <w:lang w:val="en-US" w:bidi="km-KH"/>
+        </w:rPr>
+        <w:t>thirdMax</w:t>
+      </w:r>
+      <w:proofErr w:type="spellEnd"/>
+      <w:r>
+        <w:rPr>
+          <w:rFonts w:eastAsia="Times New Roman" w:cstheme="minorHAnsi"/>
+          <w:lang w:val="en-US" w:bidi="km-KH"/>
+        </w:rPr>
+        <w:t xml:space="preserve"> &lt; </w:t>
+      </w:r>
+      <w:proofErr w:type="spellStart"/>
+      <w:r>
+        <w:rPr>
+          <w:rFonts w:eastAsia="Times New Roman" w:cstheme="minorHAnsi"/>
+          <w:lang w:val="en-US" w:bidi="km-KH"/>
+        </w:rPr>
+        <w:t>currentElement</w:t>
+      </w:r>
+      <w:proofErr w:type="spellEnd"/>
+      <w:r>
+        <w:rPr>
+          <w:rFonts w:eastAsia="Times New Roman" w:cstheme="minorHAnsi"/>
+          <w:lang w:val="en-US" w:bidi="km-KH"/>
+        </w:rPr>
+        <w:t xml:space="preserve"> </w:t>
+      </w:r>
+      <w:r>
+        <w:rPr>
+          <w:b/>
+          <w:bCs/>
+          <w:lang w:val="en-US"/>
+        </w:rPr>
+        <w:t>then</w:t>
+      </w:r>
+    </w:p>
+    <w:p>
+      <w:pPr>
+        <w:ind w:left="1440"/>
+        <w:rPr>
+          <w:rFonts w:eastAsia="Times New Roman" w:cstheme="minorHAnsi"/>
+          <w:lang w:val="en-US" w:bidi="km-KH"/>
+        </w:rPr>
+      </w:pPr>
+      <w:r>
+        <w:rPr>
+          <w:rFonts w:eastAsia="Times New Roman" w:cstheme="minorHAnsi"/>
+          <w:lang w:val="en-US" w:bidi="km-KH"/>
+        </w:rPr>
+        <w:tab/>
+      </w:r>
+      <w:r>
+        <w:rPr>
+          <w:rFonts w:eastAsia="Times New Roman" w:cstheme="minorHAnsi"/>
+          <w:lang w:val="en-US" w:bidi="km-KH"/>
+        </w:rPr>
+        <w:tab/>
+      </w:r>
+      <w:r>
+        <w:rPr>
+          <w:rFonts w:eastAsia="Times New Roman" w:cstheme="minorHAnsi"/>
+          <w:lang w:val="en-US" w:bidi="km-KH"/>
+        </w:rPr>
+        <w:tab/>
+      </w:r>
+      <w:proofErr w:type="spellStart"/>
+      <w:r>
+        <w:rPr>
+          <w:rFonts w:eastAsia="Times New Roman" w:cstheme="minorHAnsi"/>
+          <w:lang w:val="en-US" w:bidi="km-KH"/>
+        </w:rPr>
+        <w:t>thirdMax</w:t>
+      </w:r>
+      <w:proofErr w:type="spellEnd"/>
+      <w:r>
+        <w:rPr>
+          <w:rFonts w:eastAsia="Times New Roman" w:cstheme="minorHAnsi"/>
+          <w:lang w:val="en-US" w:bidi="km-KH"/>
+        </w:rPr>
+        <w:t xml:space="preserve"> </w:t>
+      </w:r>
+      <w:r>
+        <w:rPr>
+          <w:lang w:val="en-US"/>
+        </w:rPr>
+        <w:sym w:font="Wingdings" w:char="F0DF"/>
+      </w:r>
+      <w:r>
+        <w:rPr>
+          <w:rFonts w:eastAsia="Times New Roman" w:cstheme="minorHAnsi"/>
+          <w:lang w:val="en-US" w:bidi="km-KH"/>
+        </w:rPr>
+        <w:t xml:space="preserve"> </w:t>
+      </w:r>
+      <w:proofErr w:type="spellStart"/>
+      <w:r>
+        <w:rPr>
+          <w:rFonts w:eastAsia="Times New Roman" w:cstheme="minorHAnsi"/>
+          <w:lang w:val="en-US" w:bidi="km-KH"/>
+        </w:rPr>
+        <w:t>currentElement</w:t>
+      </w:r>
+      <w:proofErr w:type="spellEnd"/>
+    </w:p>
+    <w:p>
+      <w:pPr>
+        <w:ind w:left="1440"/>
+        <w:rPr>
+          <w:rFonts w:eastAsia="Times New Roman" w:cstheme="minorHAnsi"/>
+          <w:lang w:val="en-US" w:bidi="km-KH"/>
+        </w:rPr>
+      </w:pPr>
+      <w:r>
+        <w:rPr>
+          <w:rFonts w:eastAsia="Times New Roman" w:cstheme="minorHAnsi"/>
+          <w:lang w:val="en-US" w:bidi="km-KH"/>
+        </w:rPr>
+        <w:tab/>
+      </w:r>
+      <w:r>
+        <w:rPr>
+          <w:rFonts w:eastAsia="Times New Roman" w:cstheme="minorHAnsi"/>
+          <w:lang w:val="en-US" w:bidi="km-KH"/>
+        </w:rPr>
+        <w:tab/>
+      </w:r>
+      <w:r>
+        <w:rPr>
+          <w:rFonts w:eastAsia="Times New Roman" w:cstheme="minorHAnsi"/>
+          <w:lang w:val="en-US" w:bidi="km-KH"/>
+        </w:rPr>
+        <w:tab/>
+      </w:r>
+    </w:p>
+    <w:p>
+      <w:pPr>
+        <w:ind w:left="1440"/>
+        <w:rPr>
+          <w:rFonts w:eastAsia="Times New Roman" w:cstheme="minorHAnsi"/>
+          <w:lang w:val="en-US" w:bidi="km-KH"/>
+        </w:rPr>
+      </w:pPr>
+    </w:p>
+    <w:p>
+      <w:pPr>
+        <w:ind w:left="720" w:firstLine="360"/>
+        <w:rPr>
+          <w:rFonts w:eastAsia="Times New Roman" w:cstheme="minorHAnsi"/>
+          <w:lang w:val="en-US" w:bidi="km-KH"/>
+        </w:rPr>
+      </w:pPr>
+      <w:r>
+        <w:rPr>
+          <w:rFonts w:eastAsia="Times New Roman" w:cstheme="minorHAnsi"/>
+          <w:b/>
+          <w:bCs/>
+          <w:lang w:val="en-US" w:bidi="km-KH"/>
+        </w:rPr>
+        <w:t>return</w:t>
+      </w:r>
+      <w:r>
+        <w:rPr>
+          <w:rFonts w:eastAsia="Times New Roman" w:cstheme="minorHAnsi"/>
+          <w:b/>
+          <w:bCs/>
+          <w:lang w:val="en-US" w:bidi="km-KH"/>
+        </w:rPr>
+        <w:t xml:space="preserve"> </w:t>
+      </w:r>
+      <w:proofErr w:type="spellStart"/>
+      <w:r>
+        <w:rPr>
+          <w:rFonts w:eastAsia="Times New Roman" w:cstheme="minorHAnsi"/>
+          <w:lang w:val="en-US" w:bidi="km-KH"/>
+        </w:rPr>
+        <w:t>thirdMax</w:t>
+      </w:r>
+      <w:proofErr w:type="spellEnd"/>
+    </w:p>
+    <w:p>
+      <w:pPr>
+        <w:rPr>
+          <w:lang w:val="en-US"/>
+        </w:rPr>
+      </w:pPr>
+    </w:p>
+    <w:p>
+      <w:pPr>
         <w:pStyle w:val="ListParagraph"/>
         <w:ind w:left="1080"/>
         <w:rPr>
@@ -264,6 +1977,7 @@
         <w:rPr>
           <w:lang w:val="en-US"/>
         </w:rPr>
+        <w:lastRenderedPageBreak/>
         <w:tab/>
         <w:t xml:space="preserve">cur </w:t>
       </w:r>
@@ -1396,6 +3110,11 @@
       <w:contextualSpacing/>
     </w:pPr>
   </w:style>
+  <w:style w:type="character" w:customStyle="1" w:styleId="tab">
+    <w:name w:val="tab"/>
+    <w:basedOn w:val="DefaultParagraphFont"/>
+    <w:rsid w:val="00207AD7"/>
+  </w:style>
 </w:styles>
 </file>
 

--- a/W1D2/Questions.docx
+++ b/W1D2/Questions.docx
@@ -85,7 +85,6 @@
         </w:rPr>
         <w:tab/>
       </w:r>
-      <w:proofErr w:type="spellStart"/>
     </w:p>
     <w:p>
       <w:pPr>
@@ -96,7 +95,6 @@
           <w:lang w:val="en-US"/>
         </w:rPr>
       </w:pPr>
-      <w:proofErr w:type="spellEnd"/>
       <w:r>
         <w:rPr>
           <w:b/>
@@ -1842,6 +1840,7 @@
         <w:t>(</w:t>
       </w:r>
       <w:proofErr w:type="spellStart"/>
+      <w:proofErr w:type="gramStart"/>
       <w:r>
         <w:rPr>
           <w:lang w:val="en-US"/>
@@ -1849,6 +1848,70 @@
         <w:t>A,n</w:t>
       </w:r>
       <w:proofErr w:type="spellEnd"/>
+      <w:proofErr w:type="gramEnd"/>
+      <w:r>
+        <w:rPr>
+          <w:lang w:val="en-US"/>
+        </w:rPr>
+        <w:t>)</w:t>
+      </w:r>
+    </w:p>
+    <w:p>
+      <w:pPr>
+        <w:ind w:left="720" w:firstLine="720"/>
+        <w:rPr>
+          <w:rFonts w:eastAsia="Times New Roman" w:cstheme="minorHAnsi"/>
+          <w:lang w:val="en-US" w:bidi="km-KH"/>
+        </w:rPr>
+      </w:pPr>
+      <w:r>
+        <w:rPr>
+          <w:rFonts w:eastAsia="Times New Roman" w:cstheme="minorHAnsi"/>
+          <w:b/>
+          <w:bCs/>
+          <w:lang w:val="en-US" w:bidi="km-KH"/>
+        </w:rPr>
+        <w:t xml:space="preserve">Input </w:t>
+      </w:r>
+      <w:r>
+        <w:rPr>
+          <w:rFonts w:eastAsia="Times New Roman" w:cstheme="minorHAnsi"/>
+          <w:lang w:val="en-US" w:bidi="km-KH"/>
+        </w:rPr>
+        <w:t xml:space="preserve">array </w:t>
+      </w:r>
+      <w:r>
+        <w:rPr>
+          <w:rFonts w:eastAsia="Times New Roman" w:cstheme="minorHAnsi"/>
+          <w:b/>
+          <w:bCs/>
+          <w:lang w:val="en-US" w:bidi="km-KH"/>
+        </w:rPr>
+        <w:t>A</w:t>
+      </w:r>
+      <w:r>
+        <w:rPr>
+          <w:rFonts w:eastAsia="Times New Roman" w:cstheme="minorHAnsi"/>
+          <w:lang w:val="en-US" w:bidi="km-KH"/>
+        </w:rPr>
+        <w:t xml:space="preserve"> of </w:t>
+      </w:r>
+      <w:r>
+        <w:rPr>
+          <w:rFonts w:eastAsia="Times New Roman" w:cstheme="minorHAnsi"/>
+          <w:b/>
+          <w:bCs/>
+          <w:lang w:val="en-US" w:bidi="km-KH"/>
+        </w:rPr>
+        <w:t>n</w:t>
+      </w:r>
+      <w:r>
+        <w:rPr>
+          <w:rFonts w:eastAsia="Times New Roman" w:cstheme="minorHAnsi"/>
+          <w:lang w:val="en-US" w:bidi="km-KH"/>
+        </w:rPr>
+        <w:t xml:space="preserve"> Integers</w:t>
+      </w:r>
     </w:p>
     <w:p>
       <w:pPr>
@@ -1860,73 +1923,62 @@
       </w:pPr>
       <w:r>
         <w:rPr>
-          <w:lang w:val="en-US"/>
-        </w:rPr>
-        <w:t xml:space="preserve">max </w:t>
-      </w:r>
-      <w:r>
-        <w:rPr>
-          <w:lang w:val="en-US"/>
-        </w:rPr>
-        <w:sym w:font="Wingdings" w:char="F0DF"/>
-      </w:r>
-      <w:r>
-        <w:rPr>
-          <w:lang w:val="en-US"/>
-        </w:rPr>
-        <w:t xml:space="preserve"> MIN_INTEGER, </w:t>
+          <w:rFonts w:eastAsia="Times New Roman" w:cstheme="minorHAnsi"/>
+          <w:lang w:val="en-US" w:bidi="km-KH"/>
+        </w:rPr>
+        <w:tab/>
+      </w:r>
+      <w:r>
+        <w:rPr>
+          <w:rFonts w:eastAsia="Times New Roman" w:cstheme="minorHAnsi"/>
+          <w:b/>
+          <w:bCs/>
+          <w:lang w:val="en-US" w:bidi="km-KH"/>
+        </w:rPr>
+        <w:t>Output</w:t>
+      </w:r>
+      <w:r>
+        <w:rPr>
+          <w:rFonts w:eastAsia="Times New Roman" w:cstheme="minorHAnsi"/>
+          <w:b/>
+          <w:bCs/>
+          <w:lang w:val="en-US" w:bidi="km-KH"/>
+        </w:rPr>
+        <w:tab/>
+      </w:r>
+      <w:r>
+        <w:rPr>
+          <w:rFonts w:eastAsia="Times New Roman" w:cstheme="minorHAnsi"/>
+          <w:b/>
+          <w:bCs/>
+          <w:lang w:val="en-US" w:bidi="km-KH"/>
+        </w:rPr>
+        <w:t xml:space="preserve"> </w:t>
       </w:r>
       <w:proofErr w:type="spellStart"/>
       <w:r>
         <w:rPr>
-          <w:lang w:val="en-US"/>
-        </w:rPr>
-        <w:t>preMax</w:t>
+          <w:rFonts w:eastAsia="Times New Roman" w:cstheme="minorHAnsi"/>
+          <w:lang w:val="en-US" w:bidi="km-KH"/>
+        </w:rPr>
+        <w:t>thirdLargestElement</w:t>
       </w:r>
       <w:proofErr w:type="spellEnd"/>
       <w:r>
         <w:rPr>
-          <w:lang w:val="en-US"/>
-        </w:rPr>
-        <w:t xml:space="preserve"> </w:t>
-      </w:r>
-      <w:r>
-        <w:rPr>
-          <w:lang w:val="en-US"/>
-        </w:rPr>
-        <w:sym w:font="Wingdings" w:char="F0DF"/>
-      </w:r>
-      <w:r>
-        <w:rPr>
-          <w:lang w:val="en-US"/>
-        </w:rPr>
-        <w:t xml:space="preserve"> MIN_INTEGER, </w:t>
-      </w:r>
-      <w:proofErr w:type="spellStart"/>
-      <w:r>
-        <w:rPr>
-          <w:lang w:val="en-US"/>
-        </w:rPr>
-        <w:t>prePreMax</w:t>
-      </w:r>
-      <w:proofErr w:type="spellEnd"/>
-      <w:r>
-        <w:rPr>
-          <w:lang w:val="en-US"/>
-        </w:rPr>
-        <w:t xml:space="preserve"> </w:t>
-      </w:r>
-      <w:r>
-        <w:rPr>
-          <w:lang w:val="en-US"/>
-        </w:rPr>
-        <w:sym w:font="Wingdings" w:char="F0DF"/>
-      </w:r>
-      <w:r>
-        <w:rPr>
-          <w:lang w:val="en-US"/>
-        </w:rPr>
-        <w:t xml:space="preserve"> MIN_INTEGER</w:t>
+          <w:rFonts w:eastAsia="Times New Roman" w:cstheme="minorHAnsi"/>
+          <w:lang w:val="en-US" w:bidi="km-KH"/>
+        </w:rPr>
+        <w:t xml:space="preserve"> of </w:t>
+      </w:r>
+      <w:r>
+        <w:rPr>
+          <w:rFonts w:eastAsia="Times New Roman" w:cstheme="minorHAnsi"/>
+          <w:b/>
+          <w:bCs/>
+          <w:lang w:val="en-US" w:bidi="km-KH"/>
+        </w:rPr>
+        <w:t>A</w:t>
       </w:r>
     </w:p>
     <w:p>
@@ -1941,7 +1993,7 @@
         <w:rPr>
           <w:lang w:val="en-US"/>
         </w:rPr>
-        <w:t xml:space="preserve">for I </w:t>
+        <w:t xml:space="preserve">max </w:t>
       </w:r>
       <w:r>
         <w:rPr>
@@ -1953,7 +2005,59 @@
         <w:rPr>
           <w:lang w:val="en-US"/>
         </w:rPr>
-        <w:t xml:space="preserve"> 0 to n – 1 do</w:t>
+        <w:t xml:space="preserve"> MIN_INTEGER, </w:t>
+      </w:r>
+      <w:proofErr w:type="spellStart"/>
+      <w:r>
+        <w:rPr>
+          <w:lang w:val="en-US"/>
+        </w:rPr>
+        <w:t>preMax</w:t>
+      </w:r>
+      <w:proofErr w:type="spellEnd"/>
+      <w:r>
+        <w:rPr>
+          <w:lang w:val="en-US"/>
+        </w:rPr>
+        <w:t xml:space="preserve"> </w:t>
+      </w:r>
+      <w:r>
+        <w:rPr>
+          <w:lang w:val="en-US"/>
+        </w:rPr>
+        <w:sym w:font="Wingdings" w:char="F0DF"/>
+      </w:r>
+      <w:r>
+        <w:rPr>
+          <w:lang w:val="en-US"/>
+        </w:rPr>
+        <w:t xml:space="preserve"> MIN_INTEGER, </w:t>
+      </w:r>
+      <w:proofErr w:type="spellStart"/>
+      <w:r>
+        <w:rPr>
+          <w:lang w:val="en-US"/>
+        </w:rPr>
+        <w:t>prePreMax</w:t>
+      </w:r>
+      <w:proofErr w:type="spellEnd"/>
+      <w:r>
+        <w:rPr>
+          <w:lang w:val="en-US"/>
+        </w:rPr>
+        <w:t xml:space="preserve"> </w:t>
+      </w:r>
+      <w:r>
+        <w:rPr>
+          <w:lang w:val="en-US"/>
+        </w:rPr>
+        <w:sym w:font="Wingdings" w:char="F0DF"/>
+      </w:r>
+      <w:r>
+        <w:rPr>
+          <w:lang w:val="en-US"/>
+        </w:rPr>
+        <w:t xml:space="preserve"> MIN_INTEGER</w:t>
       </w:r>
     </w:p>
     <w:p>
@@ -1964,6 +2068,25 @@
           <w:lang w:val="en-US"/>
         </w:rPr>
       </w:pPr>
+      <w:r>
+        <w:rPr>
+          <w:lang w:val="en-US"/>
+        </w:rPr>
+        <w:lastRenderedPageBreak/>
+        <w:t xml:space="preserve">for I </w:t>
+      </w:r>
+      <w:r>
+        <w:rPr>
+          <w:lang w:val="en-US"/>
+        </w:rPr>
+        <w:sym w:font="Wingdings" w:char="F0DF"/>
+      </w:r>
+      <w:r>
+        <w:rPr>
+          <w:lang w:val="en-US"/>
+        </w:rPr>
+        <w:t xml:space="preserve"> 0 to n – 1 do</w:t>
+      </w:r>
     </w:p>
     <w:p>
       <w:pPr>
@@ -1973,11 +2096,19 @@
           <w:lang w:val="en-US"/>
         </w:rPr>
       </w:pPr>
-      <w:r>
-        <w:rPr>
-          <w:lang w:val="en-US"/>
-        </w:rPr>
-        <w:lastRenderedPageBreak/>
+    </w:p>
+    <w:p>
+      <w:pPr>
+        <w:pStyle w:val="ListParagraph"/>
+        <w:ind w:left="1080"/>
+        <w:rPr>
+          <w:lang w:val="en-US"/>
+        </w:rPr>
+      </w:pPr>
+      <w:r>
+        <w:rPr>
+          <w:lang w:val="en-US"/>
+        </w:rPr>
         <w:tab/>
         <w:t xml:space="preserve">cur </w:t>
       </w:r>
@@ -2477,6 +2608,1816 @@
         </w:rPr>
         <w:tab/>
       </w:r>
+    </w:p>
+    <w:p>
+      <w:pPr>
+        <w:pStyle w:val="ListParagraph"/>
+        <w:numPr>
+          <w:ilvl w:val="0"/>
+          <w:numId w:val="1"/>
+        </w:numPr>
+        <w:rPr>
+          <w:b/>
+          <w:bCs/>
+          <w:lang w:val="en-US"/>
+        </w:rPr>
+      </w:pPr>
+      <w:r>
+        <w:rPr>
+          <w:b/>
+          <w:bCs/>
+          <w:lang w:val="en-US"/>
+        </w:rPr>
+        <w:t>Question 2</w:t>
+      </w:r>
+    </w:p>
+    <w:p>
+      <w:pPr>
+        <w:pStyle w:val="ListParagraph"/>
+        <w:rPr>
+          <w:lang w:val="en-US"/>
+        </w:rPr>
+      </w:pPr>
+      <w:r>
+        <w:rPr>
+          <w:lang w:val="en-US"/>
+        </w:rPr>
+        <w:t>Consider the following functions to determine the relationships that exist among the complexity classes they belong.</w:t>
+      </w:r>
+    </w:p>
+    <w:p>
+      <w:pPr>
+        <w:pStyle w:val="ListParagraph"/>
+        <w:rPr>
+          <w:lang w:val="en-US"/>
+        </w:rPr>
+      </w:pPr>
+      <w:r>
+        <w:rPr>
+          <w:lang w:val="en-US"/>
+        </w:rPr>
+        <w:t>10, 1, n</w:t>
+      </w:r>
+      <w:r>
+        <w:rPr>
+          <w:vertAlign w:val="superscript"/>
+          <w:lang w:val="en-US"/>
+        </w:rPr>
+        <w:t>3</w:t>
+      </w:r>
+      <w:r>
+        <w:rPr>
+          <w:lang w:val="en-US"/>
+        </w:rPr>
+        <w:t>, n</w:t>
+      </w:r>
+      <w:r>
+        <w:rPr>
+          <w:vertAlign w:val="superscript"/>
+          <w:lang w:val="en-US"/>
+        </w:rPr>
+        <w:t>1/3</w:t>
+      </w:r>
+      <w:r>
+        <w:rPr>
+          <w:lang w:val="en-US"/>
+        </w:rPr>
+        <w:t xml:space="preserve">, </w:t>
+      </w:r>
+      <w:proofErr w:type="gramStart"/>
+      <w:r>
+        <w:rPr>
+          <w:lang w:val="en-US"/>
+        </w:rPr>
+        <w:t>log(</w:t>
+      </w:r>
+      <w:proofErr w:type="gramEnd"/>
+      <w:r>
+        <w:rPr>
+          <w:lang w:val="en-US"/>
+        </w:rPr>
+        <w:t>log n), n</w:t>
+      </w:r>
+      <w:r>
+        <w:rPr>
+          <w:vertAlign w:val="superscript"/>
+          <w:lang w:val="en-US"/>
+        </w:rPr>
+        <w:t>2</w:t>
+      </w:r>
+      <w:r>
+        <w:rPr>
+          <w:lang w:val="en-US"/>
+        </w:rPr>
+        <w:t>, n</w:t>
+      </w:r>
+      <w:r>
+        <w:rPr>
+          <w:vertAlign w:val="superscript"/>
+          <w:lang w:val="en-US"/>
+        </w:rPr>
+        <w:t>1/2</w:t>
+      </w:r>
+      <w:r>
+        <w:rPr>
+          <w:lang w:val="en-US"/>
+        </w:rPr>
+        <w:t xml:space="preserve">, </w:t>
+      </w:r>
+      <w:proofErr w:type="spellStart"/>
+      <w:r>
+        <w:rPr>
+          <w:lang w:val="en-US"/>
+        </w:rPr>
+        <w:t>logn</w:t>
+      </w:r>
+      <w:proofErr w:type="spellEnd"/>
+      <w:r>
+        <w:rPr>
+          <w:lang w:val="en-US"/>
+        </w:rPr>
+        <w:t xml:space="preserve"> , log </w:t>
+      </w:r>
+      <w:proofErr w:type="spellStart"/>
+      <w:r>
+        <w:rPr>
+          <w:lang w:val="en-US"/>
+        </w:rPr>
+        <w:t>n</w:t>
+      </w:r>
+      <w:r>
+        <w:rPr>
+          <w:vertAlign w:val="superscript"/>
+          <w:lang w:val="en-US"/>
+        </w:rPr>
+        <w:t>n</w:t>
+      </w:r>
+      <w:proofErr w:type="spellEnd"/>
+      <w:r>
+        <w:rPr>
+          <w:lang w:val="en-US"/>
+        </w:rPr>
+        <w:t>, n</w:t>
+      </w:r>
+      <w:r>
+        <w:rPr>
+          <w:vertAlign w:val="superscript"/>
+          <w:lang w:val="en-US"/>
+        </w:rPr>
+        <w:t>k</w:t>
+      </w:r>
+      <w:r>
+        <w:rPr>
+          <w:lang w:val="en-US"/>
+        </w:rPr>
+        <w:t xml:space="preserve"> (k &gt; 3), , n</w:t>
+      </w:r>
+      <w:r>
+        <w:rPr>
+          <w:vertAlign w:val="superscript"/>
+          <w:lang w:val="en-US"/>
+        </w:rPr>
+        <w:t>1/k</w:t>
+      </w:r>
+      <w:r>
+        <w:rPr>
+          <w:lang w:val="en-US"/>
+        </w:rPr>
+        <w:t xml:space="preserve"> (k &gt; 3), </w:t>
+      </w:r>
+      <w:proofErr w:type="spellStart"/>
+      <w:r>
+        <w:rPr>
+          <w:lang w:val="en-US"/>
+        </w:rPr>
+        <w:t>nlogn</w:t>
+      </w:r>
+      <w:proofErr w:type="spellEnd"/>
+      <w:r>
+        <w:rPr>
+          <w:lang w:val="en-US"/>
+        </w:rPr>
+        <w:t>, ln n, 2</w:t>
+      </w:r>
+      <w:r>
+        <w:rPr>
+          <w:vertAlign w:val="superscript"/>
+          <w:lang w:val="en-US"/>
+        </w:rPr>
+        <w:t>n</w:t>
+      </w:r>
+      <w:r>
+        <w:rPr>
+          <w:lang w:val="en-US"/>
+        </w:rPr>
+        <w:t>, 3</w:t>
+      </w:r>
+      <w:r>
+        <w:rPr>
+          <w:vertAlign w:val="superscript"/>
+          <w:lang w:val="en-US"/>
+        </w:rPr>
+        <w:t>n</w:t>
+      </w:r>
+      <w:r>
+        <w:rPr>
+          <w:lang w:val="en-US"/>
+        </w:rPr>
+        <w:t xml:space="preserve">, </w:t>
+      </w:r>
+      <w:proofErr w:type="spellStart"/>
+      <w:r>
+        <w:rPr>
+          <w:lang w:val="en-US"/>
+        </w:rPr>
+        <w:t>n</w:t>
+      </w:r>
+      <w:r>
+        <w:rPr>
+          <w:vertAlign w:val="superscript"/>
+          <w:lang w:val="en-US"/>
+        </w:rPr>
+        <w:t>n</w:t>
+      </w:r>
+      <w:proofErr w:type="spellEnd"/>
+      <w:r>
+        <w:rPr>
+          <w:lang w:val="en-US"/>
+        </w:rPr>
+        <w:t>, n</w:t>
+      </w:r>
+      <w:r>
+        <w:rPr>
+          <w:vertAlign w:val="superscript"/>
+          <w:lang w:val="en-US"/>
+        </w:rPr>
+        <w:t>1/2</w:t>
+      </w:r>
+      <w:r>
+        <w:rPr>
+          <w:lang w:val="en-US"/>
+        </w:rPr>
+        <w:t xml:space="preserve"> </w:t>
+      </w:r>
+      <w:proofErr w:type="spellStart"/>
+      <w:r>
+        <w:rPr>
+          <w:lang w:val="en-US"/>
+        </w:rPr>
+        <w:t>logn</w:t>
+      </w:r>
+      <w:proofErr w:type="spellEnd"/>
+      <w:r>
+        <w:rPr>
+          <w:lang w:val="en-US"/>
+        </w:rPr>
+        <w:t>, n</w:t>
+      </w:r>
+      <w:r>
+        <w:rPr>
+          <w:vertAlign w:val="superscript"/>
+          <w:lang w:val="en-US"/>
+        </w:rPr>
+        <w:t>1/3</w:t>
+      </w:r>
+      <w:r>
+        <w:rPr>
+          <w:lang w:val="en-US"/>
+        </w:rPr>
+        <w:t xml:space="preserve"> </w:t>
+      </w:r>
+      <w:proofErr w:type="spellStart"/>
+      <w:r>
+        <w:rPr>
+          <w:lang w:val="en-US"/>
+        </w:rPr>
+        <w:t>logn</w:t>
+      </w:r>
+      <w:proofErr w:type="spellEnd"/>
+      <w:r>
+        <w:rPr>
+          <w:lang w:val="en-US"/>
+        </w:rPr>
+        <w:t>, n!.</w:t>
+      </w:r>
+    </w:p>
+    <w:p>
+      <w:pPr>
+        <w:pStyle w:val="ListParagraph"/>
+        <w:rPr>
+          <w:lang w:val="en-US"/>
+        </w:rPr>
+      </w:pPr>
+    </w:p>
+    <w:tbl>
+      <w:tblPr>
+        <w:tblStyle w:val="TableGrid"/>
+        <w:tblW w:w="0" w:type="auto"/>
+        <w:tblInd w:w="720" w:type="dxa"/>
+        <w:tblLook w:val="04A0" w:firstRow="1" w:lastRow="0" w:firstColumn="1" w:lastColumn="0" w:noHBand="0" w:noVBand="1"/>
+      </w:tblPr>
+      <w:tblGrid>
+        <w:gridCol w:w="4299"/>
+        <w:gridCol w:w="4331"/>
+      </w:tblGrid>
+      <w:tr>
+        <w:tc>
+          <w:tcPr>
+            <w:tcW w:w="4299" w:type="dxa"/>
+            <w:tcBorders>
+              <w:top w:val="single" w:sz="4" w:space="0" w:color="auto"/>
+              <w:left w:val="single" w:sz="4" w:space="0" w:color="auto"/>
+              <w:bottom w:val="single" w:sz="4" w:space="0" w:color="auto"/>
+              <w:right w:val="single" w:sz="4" w:space="0" w:color="auto"/>
+            </w:tcBorders>
+          </w:tcPr>
+          <w:p>
+            <w:pPr>
+              <w:pStyle w:val="ListParagraph"/>
+              <w:ind w:left="0"/>
+              <w:rPr>
+                <w:lang w:val="en-US"/>
+              </w:rPr>
+            </w:pPr>
+          </w:p>
+        </w:tc>
+        <w:tc>
+          <w:tcPr>
+            <w:tcW w:w="4331" w:type="dxa"/>
+            <w:tcBorders>
+              <w:top w:val="single" w:sz="4" w:space="0" w:color="auto"/>
+              <w:left w:val="single" w:sz="4" w:space="0" w:color="auto"/>
+              <w:bottom w:val="single" w:sz="4" w:space="0" w:color="auto"/>
+              <w:right w:val="single" w:sz="4" w:space="0" w:color="auto"/>
+            </w:tcBorders>
+          </w:tcPr>
+          <w:p>
+            <w:pPr>
+              <w:pStyle w:val="ListParagraph"/>
+              <w:ind w:left="0"/>
+              <w:rPr>
+                <w:lang w:val="en-US"/>
+              </w:rPr>
+            </w:pPr>
+          </w:p>
+        </w:tc>
+      </w:tr>
+      <w:tr>
+        <w:tc>
+          <w:tcPr>
+            <w:tcW w:w="4299" w:type="dxa"/>
+            <w:tcBorders>
+              <w:top w:val="single" w:sz="4" w:space="0" w:color="auto"/>
+              <w:left w:val="single" w:sz="4" w:space="0" w:color="auto"/>
+              <w:bottom w:val="single" w:sz="4" w:space="0" w:color="auto"/>
+              <w:right w:val="single" w:sz="4" w:space="0" w:color="auto"/>
+            </w:tcBorders>
+            <w:hideMark/>
+          </w:tcPr>
+          <w:p>
+            <w:pPr>
+              <w:pStyle w:val="ListParagraph"/>
+              <w:ind w:left="0"/>
+              <w:rPr>
+                <w:lang w:val="en-US"/>
+              </w:rPr>
+            </w:pPr>
+            <w:r>
+              <w:rPr>
+                <w:lang w:val="en-US"/>
+              </w:rPr>
+              <w:t>10, 1</w:t>
+            </w:r>
+          </w:p>
+        </w:tc>
+        <w:tc>
+          <w:tcPr>
+            <w:tcW w:w="4331" w:type="dxa"/>
+            <w:tcBorders>
+              <w:top w:val="single" w:sz="4" w:space="0" w:color="auto"/>
+              <w:left w:val="single" w:sz="4" w:space="0" w:color="auto"/>
+              <w:bottom w:val="single" w:sz="4" w:space="0" w:color="auto"/>
+              <w:right w:val="single" w:sz="4" w:space="0" w:color="auto"/>
+            </w:tcBorders>
+            <w:hideMark/>
+          </w:tcPr>
+          <w:p>
+            <w:pPr>
+              <w:pStyle w:val="ListParagraph"/>
+              <w:ind w:left="0"/>
+              <w:rPr>
+                <w:lang w:val="en-US"/>
+              </w:rPr>
+            </w:pPr>
+            <w:proofErr w:type="gramStart"/>
+            <w:r>
+              <w:rPr>
+                <w:lang w:val="en-US"/>
+              </w:rPr>
+              <w:t>O(</w:t>
+            </w:r>
+            <w:proofErr w:type="gramEnd"/>
+            <w:r>
+              <w:rPr>
+                <w:lang w:val="en-US"/>
+              </w:rPr>
+              <w:t>1)</w:t>
+            </w:r>
+          </w:p>
+        </w:tc>
+      </w:tr>
+      <w:tr>
+        <w:tc>
+          <w:tcPr>
+            <w:tcW w:w="4299" w:type="dxa"/>
+            <w:tcBorders>
+              <w:top w:val="single" w:sz="4" w:space="0" w:color="auto"/>
+              <w:left w:val="single" w:sz="4" w:space="0" w:color="auto"/>
+              <w:bottom w:val="single" w:sz="4" w:space="0" w:color="auto"/>
+              <w:right w:val="single" w:sz="4" w:space="0" w:color="auto"/>
+            </w:tcBorders>
+          </w:tcPr>
+          <w:p>
+            <w:pPr>
+              <w:pStyle w:val="ListParagraph"/>
+              <w:ind w:left="0"/>
+              <w:rPr>
+                <w:lang w:val="en-US"/>
+              </w:rPr>
+            </w:pPr>
+            <w:r>
+              <w:rPr>
+                <w:lang w:val="en-US"/>
+              </w:rPr>
+              <w:t>log(</w:t>
+            </w:r>
+            <w:proofErr w:type="spellStart"/>
+            <w:r>
+              <w:rPr>
+                <w:lang w:val="en-US"/>
+              </w:rPr>
+              <w:t>logn</w:t>
+            </w:r>
+            <w:proofErr w:type="spellEnd"/>
+            <w:r>
+              <w:rPr>
+                <w:lang w:val="en-US"/>
+              </w:rPr>
+              <w:t>)</w:t>
+            </w:r>
+          </w:p>
+        </w:tc>
+        <w:tc>
+          <w:tcPr>
+            <w:tcW w:w="4331" w:type="dxa"/>
+            <w:tcBorders>
+              <w:top w:val="single" w:sz="4" w:space="0" w:color="auto"/>
+              <w:left w:val="single" w:sz="4" w:space="0" w:color="auto"/>
+              <w:bottom w:val="single" w:sz="4" w:space="0" w:color="auto"/>
+              <w:right w:val="single" w:sz="4" w:space="0" w:color="auto"/>
+            </w:tcBorders>
+          </w:tcPr>
+          <w:p>
+            <w:pPr>
+              <w:pStyle w:val="ListParagraph"/>
+              <w:ind w:left="0"/>
+              <w:rPr>
+                <w:lang w:val="en-US"/>
+              </w:rPr>
+            </w:pPr>
+            <w:r>
+              <w:rPr>
+                <w:lang w:val="en-US"/>
+              </w:rPr>
+              <w:t>O(log(</w:t>
+            </w:r>
+            <w:proofErr w:type="spellStart"/>
+            <w:r>
+              <w:rPr>
+                <w:lang w:val="en-US"/>
+              </w:rPr>
+              <w:t>logn</w:t>
+            </w:r>
+            <w:proofErr w:type="spellEnd"/>
+            <w:r>
+              <w:rPr>
+                <w:lang w:val="en-US"/>
+              </w:rPr>
+              <w:t>))</w:t>
+            </w:r>
+          </w:p>
+        </w:tc>
+      </w:tr>
+      <w:tr>
+        <w:tc>
+          <w:tcPr>
+            <w:tcW w:w="4299" w:type="dxa"/>
+            <w:tcBorders>
+              <w:top w:val="single" w:sz="4" w:space="0" w:color="auto"/>
+              <w:left w:val="single" w:sz="4" w:space="0" w:color="auto"/>
+              <w:bottom w:val="single" w:sz="4" w:space="0" w:color="auto"/>
+              <w:right w:val="single" w:sz="4" w:space="0" w:color="auto"/>
+            </w:tcBorders>
+            <w:hideMark/>
+          </w:tcPr>
+          <w:p>
+            <w:pPr>
+              <w:pStyle w:val="ListParagraph"/>
+              <w:ind w:left="0"/>
+              <w:rPr>
+                <w:lang w:val="en-US"/>
+              </w:rPr>
+            </w:pPr>
+            <w:proofErr w:type="spellStart"/>
+            <w:r>
+              <w:rPr>
+                <w:lang w:val="en-US"/>
+              </w:rPr>
+              <w:t>Ln</w:t>
+            </w:r>
+            <w:r>
+              <w:rPr>
+                <w:lang w:val="en-US"/>
+              </w:rPr>
+              <w:t>n</w:t>
+            </w:r>
+            <w:proofErr w:type="spellEnd"/>
+          </w:p>
+        </w:tc>
+        <w:tc>
+          <w:tcPr>
+            <w:tcW w:w="4331" w:type="dxa"/>
+            <w:tcBorders>
+              <w:top w:val="single" w:sz="4" w:space="0" w:color="auto"/>
+              <w:left w:val="single" w:sz="4" w:space="0" w:color="auto"/>
+              <w:bottom w:val="single" w:sz="4" w:space="0" w:color="auto"/>
+              <w:right w:val="single" w:sz="4" w:space="0" w:color="auto"/>
+            </w:tcBorders>
+            <w:hideMark/>
+          </w:tcPr>
+          <w:p>
+            <w:pPr>
+              <w:pStyle w:val="ListParagraph"/>
+              <w:ind w:left="0"/>
+              <w:rPr>
+                <w:lang w:val="en-US"/>
+              </w:rPr>
+            </w:pPr>
+            <w:r>
+              <w:rPr>
+                <w:lang w:val="en-US"/>
+              </w:rPr>
+              <w:t>O(</w:t>
+            </w:r>
+            <w:proofErr w:type="spellStart"/>
+            <w:r>
+              <w:rPr>
+                <w:lang w:val="en-US"/>
+              </w:rPr>
+              <w:t>Lnn</w:t>
+            </w:r>
+            <w:proofErr w:type="spellEnd"/>
+            <w:r>
+              <w:rPr>
+                <w:lang w:val="en-US"/>
+              </w:rPr>
+              <w:t>)</w:t>
+            </w:r>
+          </w:p>
+        </w:tc>
+      </w:tr>
+      <w:tr>
+        <w:tc>
+          <w:tcPr>
+            <w:tcW w:w="4299" w:type="dxa"/>
+            <w:tcBorders>
+              <w:top w:val="single" w:sz="4" w:space="0" w:color="auto"/>
+              <w:left w:val="single" w:sz="4" w:space="0" w:color="auto"/>
+              <w:bottom w:val="single" w:sz="4" w:space="0" w:color="auto"/>
+              <w:right w:val="single" w:sz="4" w:space="0" w:color="auto"/>
+            </w:tcBorders>
+          </w:tcPr>
+          <w:p>
+            <w:pPr>
+              <w:pStyle w:val="ListParagraph"/>
+              <w:ind w:left="0"/>
+              <w:rPr>
+                <w:lang w:val="en-US"/>
+              </w:rPr>
+            </w:pPr>
+            <w:proofErr w:type="spellStart"/>
+            <w:r>
+              <w:rPr>
+                <w:lang w:val="en-US"/>
+              </w:rPr>
+              <w:t>L</w:t>
+            </w:r>
+            <w:r>
+              <w:rPr>
+                <w:lang w:val="en-US"/>
+              </w:rPr>
+              <w:t>ogn</w:t>
+            </w:r>
+            <w:proofErr w:type="spellEnd"/>
+          </w:p>
+        </w:tc>
+        <w:tc>
+          <w:tcPr>
+            <w:tcW w:w="4331" w:type="dxa"/>
+            <w:tcBorders>
+              <w:top w:val="single" w:sz="4" w:space="0" w:color="auto"/>
+              <w:left w:val="single" w:sz="4" w:space="0" w:color="auto"/>
+              <w:bottom w:val="single" w:sz="4" w:space="0" w:color="auto"/>
+              <w:right w:val="single" w:sz="4" w:space="0" w:color="auto"/>
+            </w:tcBorders>
+          </w:tcPr>
+          <w:p>
+            <w:pPr>
+              <w:pStyle w:val="ListParagraph"/>
+              <w:ind w:left="0"/>
+              <w:rPr>
+                <w:lang w:val="en-US"/>
+              </w:rPr>
+            </w:pPr>
+            <w:r>
+              <w:rPr>
+                <w:lang w:val="en-US"/>
+              </w:rPr>
+              <w:t>O(</w:t>
+            </w:r>
+            <w:proofErr w:type="spellStart"/>
+            <w:r>
+              <w:rPr>
+                <w:lang w:val="en-US"/>
+              </w:rPr>
+              <w:t>Logn</w:t>
+            </w:r>
+            <w:proofErr w:type="spellEnd"/>
+            <w:r>
+              <w:rPr>
+                <w:lang w:val="en-US"/>
+              </w:rPr>
+              <w:t>)</w:t>
+            </w:r>
+          </w:p>
+        </w:tc>
+      </w:tr>
+      <w:tr>
+        <w:tc>
+          <w:tcPr>
+            <w:tcW w:w="4299" w:type="dxa"/>
+            <w:tcBorders>
+              <w:top w:val="single" w:sz="4" w:space="0" w:color="auto"/>
+              <w:left w:val="single" w:sz="4" w:space="0" w:color="auto"/>
+              <w:bottom w:val="single" w:sz="4" w:space="0" w:color="auto"/>
+              <w:right w:val="single" w:sz="4" w:space="0" w:color="auto"/>
+            </w:tcBorders>
+          </w:tcPr>
+          <w:p>
+            <w:pPr>
+              <w:pStyle w:val="ListParagraph"/>
+              <w:ind w:left="0"/>
+              <w:rPr>
+                <w:lang w:val="en-US"/>
+              </w:rPr>
+            </w:pPr>
+            <w:r>
+              <w:rPr>
+                <w:lang w:val="en-US"/>
+              </w:rPr>
+              <w:t>n</w:t>
+            </w:r>
+            <w:r>
+              <w:rPr>
+                <w:vertAlign w:val="superscript"/>
+                <w:lang w:val="en-US"/>
+              </w:rPr>
+              <w:t>1/</w:t>
+            </w:r>
+            <w:r>
+              <w:rPr>
+                <w:vertAlign w:val="superscript"/>
+                <w:lang w:val="en-US"/>
+              </w:rPr>
+              <w:t>k</w:t>
+            </w:r>
+          </w:p>
+        </w:tc>
+        <w:tc>
+          <w:tcPr>
+            <w:tcW w:w="4331" w:type="dxa"/>
+            <w:tcBorders>
+              <w:top w:val="single" w:sz="4" w:space="0" w:color="auto"/>
+              <w:left w:val="single" w:sz="4" w:space="0" w:color="auto"/>
+              <w:bottom w:val="single" w:sz="4" w:space="0" w:color="auto"/>
+              <w:right w:val="single" w:sz="4" w:space="0" w:color="auto"/>
+            </w:tcBorders>
+          </w:tcPr>
+          <w:p>
+            <w:pPr>
+              <w:pStyle w:val="ListParagraph"/>
+              <w:ind w:left="0"/>
+              <w:rPr>
+                <w:lang w:val="en-US"/>
+              </w:rPr>
+            </w:pPr>
+            <w:r>
+              <w:rPr>
+                <w:lang w:val="en-US"/>
+              </w:rPr>
+              <w:t>O(</w:t>
+            </w:r>
+            <w:r>
+              <w:rPr>
+                <w:lang w:val="en-US"/>
+              </w:rPr>
+              <w:t>n</w:t>
+            </w:r>
+            <w:r>
+              <w:rPr>
+                <w:vertAlign w:val="superscript"/>
+                <w:lang w:val="en-US"/>
+              </w:rPr>
+              <w:t>1/</w:t>
+            </w:r>
+            <w:r>
+              <w:rPr>
+                <w:vertAlign w:val="superscript"/>
+                <w:lang w:val="en-US"/>
+              </w:rPr>
+              <w:t>k</w:t>
+            </w:r>
+            <w:r>
+              <w:rPr>
+                <w:vertAlign w:val="superscript"/>
+                <w:lang w:val="en-US"/>
+              </w:rPr>
+              <w:t>)</w:t>
+            </w:r>
+          </w:p>
+        </w:tc>
+      </w:tr>
+      <w:tr>
+        <w:tc>
+          <w:tcPr>
+            <w:tcW w:w="4299" w:type="dxa"/>
+            <w:tcBorders>
+              <w:top w:val="single" w:sz="4" w:space="0" w:color="auto"/>
+              <w:left w:val="single" w:sz="4" w:space="0" w:color="auto"/>
+              <w:bottom w:val="single" w:sz="4" w:space="0" w:color="auto"/>
+              <w:right w:val="single" w:sz="4" w:space="0" w:color="auto"/>
+            </w:tcBorders>
+            <w:hideMark/>
+          </w:tcPr>
+          <w:p>
+            <w:pPr>
+              <w:pStyle w:val="ListParagraph"/>
+              <w:ind w:left="0"/>
+              <w:rPr>
+                <w:lang w:val="en-US"/>
+              </w:rPr>
+            </w:pPr>
+            <w:proofErr w:type="spellStart"/>
+            <w:r>
+              <w:rPr>
+                <w:lang w:val="en-US"/>
+              </w:rPr>
+              <w:t>logn</w:t>
+            </w:r>
+            <w:r>
+              <w:rPr>
+                <w:vertAlign w:val="superscript"/>
+                <w:lang w:val="en-US"/>
+              </w:rPr>
+              <w:t>n</w:t>
+            </w:r>
+            <w:proofErr w:type="spellEnd"/>
+          </w:p>
+        </w:tc>
+        <w:tc>
+          <w:tcPr>
+            <w:tcW w:w="4331" w:type="dxa"/>
+            <w:tcBorders>
+              <w:top w:val="single" w:sz="4" w:space="0" w:color="auto"/>
+              <w:left w:val="single" w:sz="4" w:space="0" w:color="auto"/>
+              <w:bottom w:val="single" w:sz="4" w:space="0" w:color="auto"/>
+              <w:right w:val="single" w:sz="4" w:space="0" w:color="auto"/>
+            </w:tcBorders>
+            <w:hideMark/>
+          </w:tcPr>
+          <w:p>
+            <w:pPr>
+              <w:pStyle w:val="ListParagraph"/>
+              <w:ind w:left="0"/>
+              <w:rPr>
+                <w:lang w:val="en-US"/>
+              </w:rPr>
+            </w:pPr>
+            <w:r>
+              <w:rPr>
+                <w:lang w:val="en-US"/>
+              </w:rPr>
+              <w:t>O(n</w:t>
+            </w:r>
+            <w:r>
+              <w:rPr>
+                <w:lang w:val="en-US"/>
+              </w:rPr>
+              <w:t>)</w:t>
+            </w:r>
+          </w:p>
+        </w:tc>
+      </w:tr>
+      <w:tr>
+        <w:tc>
+          <w:tcPr>
+            <w:tcW w:w="4299" w:type="dxa"/>
+            <w:tcBorders>
+              <w:top w:val="single" w:sz="4" w:space="0" w:color="auto"/>
+              <w:left w:val="single" w:sz="4" w:space="0" w:color="auto"/>
+              <w:bottom w:val="single" w:sz="4" w:space="0" w:color="auto"/>
+              <w:right w:val="single" w:sz="4" w:space="0" w:color="auto"/>
+            </w:tcBorders>
+          </w:tcPr>
+          <w:p>
+            <w:pPr>
+              <w:pStyle w:val="ListParagraph"/>
+              <w:ind w:left="0"/>
+              <w:rPr>
+                <w:lang w:val="en-US"/>
+              </w:rPr>
+            </w:pPr>
+            <w:proofErr w:type="spellStart"/>
+            <w:r>
+              <w:rPr>
+                <w:lang w:val="en-US"/>
+              </w:rPr>
+              <w:t>nlogn</w:t>
+            </w:r>
+            <w:proofErr w:type="spellEnd"/>
+          </w:p>
+        </w:tc>
+        <w:tc>
+          <w:tcPr>
+            <w:tcW w:w="4331" w:type="dxa"/>
+            <w:tcBorders>
+              <w:top w:val="single" w:sz="4" w:space="0" w:color="auto"/>
+              <w:left w:val="single" w:sz="4" w:space="0" w:color="auto"/>
+              <w:bottom w:val="single" w:sz="4" w:space="0" w:color="auto"/>
+              <w:right w:val="single" w:sz="4" w:space="0" w:color="auto"/>
+            </w:tcBorders>
+          </w:tcPr>
+          <w:p>
+            <w:pPr>
+              <w:pStyle w:val="ListParagraph"/>
+              <w:ind w:left="0"/>
+              <w:rPr>
+                <w:lang w:val="en-US"/>
+              </w:rPr>
+            </w:pPr>
+            <w:r>
+              <w:rPr>
+                <w:lang w:val="en-US"/>
+              </w:rPr>
+              <w:t>O(</w:t>
+            </w:r>
+            <w:proofErr w:type="spellStart"/>
+            <w:r>
+              <w:rPr>
+                <w:lang w:val="en-US"/>
+              </w:rPr>
+              <w:t>nlogn</w:t>
+            </w:r>
+            <w:proofErr w:type="spellEnd"/>
+            <w:r>
+              <w:rPr>
+                <w:lang w:val="en-US"/>
+              </w:rPr>
+              <w:t>)</w:t>
+            </w:r>
+          </w:p>
+        </w:tc>
+      </w:tr>
+      <w:tr>
+        <w:tc>
+          <w:tcPr>
+            <w:tcW w:w="4299" w:type="dxa"/>
+            <w:tcBorders>
+              <w:top w:val="single" w:sz="4" w:space="0" w:color="auto"/>
+              <w:left w:val="single" w:sz="4" w:space="0" w:color="auto"/>
+              <w:bottom w:val="single" w:sz="4" w:space="0" w:color="auto"/>
+              <w:right w:val="single" w:sz="4" w:space="0" w:color="auto"/>
+            </w:tcBorders>
+          </w:tcPr>
+          <w:p>
+            <w:pPr>
+              <w:pStyle w:val="ListParagraph"/>
+              <w:ind w:left="0"/>
+              <w:rPr>
+                <w:lang w:val="en-US"/>
+              </w:rPr>
+            </w:pPr>
+            <w:r>
+              <w:rPr>
+                <w:lang w:val="en-US"/>
+              </w:rPr>
+              <w:t>N!</w:t>
+            </w:r>
+          </w:p>
+        </w:tc>
+        <w:tc>
+          <w:tcPr>
+            <w:tcW w:w="4331" w:type="dxa"/>
+            <w:tcBorders>
+              <w:top w:val="single" w:sz="4" w:space="0" w:color="auto"/>
+              <w:left w:val="single" w:sz="4" w:space="0" w:color="auto"/>
+              <w:bottom w:val="single" w:sz="4" w:space="0" w:color="auto"/>
+              <w:right w:val="single" w:sz="4" w:space="0" w:color="auto"/>
+            </w:tcBorders>
+          </w:tcPr>
+          <w:p>
+            <w:pPr>
+              <w:pStyle w:val="ListParagraph"/>
+              <w:ind w:left="0"/>
+              <w:rPr>
+                <w:lang w:val="en-US"/>
+              </w:rPr>
+            </w:pPr>
+            <w:r>
+              <w:rPr>
+                <w:lang w:val="en-US"/>
+              </w:rPr>
+              <w:t>O(</w:t>
+            </w:r>
+            <w:r>
+              <w:rPr>
+                <w:lang w:val="en-US"/>
+              </w:rPr>
+              <w:t>N!</w:t>
+            </w:r>
+            <w:r>
+              <w:rPr>
+                <w:lang w:val="en-US"/>
+              </w:rPr>
+              <w:t>)</w:t>
+            </w:r>
+          </w:p>
+        </w:tc>
+      </w:tr>
+      <w:tr>
+        <w:tc>
+          <w:tcPr>
+            <w:tcW w:w="4299" w:type="dxa"/>
+            <w:tcBorders>
+              <w:top w:val="single" w:sz="4" w:space="0" w:color="auto"/>
+              <w:left w:val="single" w:sz="4" w:space="0" w:color="auto"/>
+              <w:bottom w:val="single" w:sz="4" w:space="0" w:color="auto"/>
+              <w:right w:val="single" w:sz="4" w:space="0" w:color="auto"/>
+            </w:tcBorders>
+          </w:tcPr>
+          <w:p>
+            <w:pPr>
+              <w:pStyle w:val="ListParagraph"/>
+              <w:ind w:left="0"/>
+              <w:rPr>
+                <w:vertAlign w:val="superscript"/>
+                <w:lang w:val="en-US"/>
+              </w:rPr>
+            </w:pPr>
+            <w:r>
+              <w:rPr>
+                <w:lang w:val="en-US"/>
+              </w:rPr>
+              <w:t>n</w:t>
+            </w:r>
+            <w:r>
+              <w:rPr>
+                <w:vertAlign w:val="superscript"/>
+                <w:lang w:val="en-US"/>
+              </w:rPr>
+              <w:t>1/3</w:t>
+            </w:r>
+          </w:p>
+        </w:tc>
+        <w:tc>
+          <w:tcPr>
+            <w:tcW w:w="4331" w:type="dxa"/>
+            <w:tcBorders>
+              <w:top w:val="single" w:sz="4" w:space="0" w:color="auto"/>
+              <w:left w:val="single" w:sz="4" w:space="0" w:color="auto"/>
+              <w:bottom w:val="single" w:sz="4" w:space="0" w:color="auto"/>
+              <w:right w:val="single" w:sz="4" w:space="0" w:color="auto"/>
+            </w:tcBorders>
+          </w:tcPr>
+          <w:p>
+            <w:pPr>
+              <w:pStyle w:val="ListParagraph"/>
+              <w:ind w:left="0"/>
+              <w:rPr>
+                <w:lang w:val="en-US"/>
+              </w:rPr>
+            </w:pPr>
+            <w:r>
+              <w:rPr>
+                <w:lang w:val="en-US"/>
+              </w:rPr>
+              <w:t>O(</w:t>
+            </w:r>
+            <w:r>
+              <w:rPr>
+                <w:lang w:val="en-US"/>
+              </w:rPr>
+              <w:t>n</w:t>
+            </w:r>
+            <w:r>
+              <w:rPr>
+                <w:vertAlign w:val="superscript"/>
+                <w:lang w:val="en-US"/>
+              </w:rPr>
+              <w:t>1/3</w:t>
+            </w:r>
+            <w:r>
+              <w:rPr>
+                <w:vertAlign w:val="superscript"/>
+                <w:lang w:val="en-US"/>
+              </w:rPr>
+              <w:t>)</w:t>
+            </w:r>
+          </w:p>
+        </w:tc>
+      </w:tr>
+      <w:tr>
+        <w:tc>
+          <w:tcPr>
+            <w:tcW w:w="4299" w:type="dxa"/>
+            <w:tcBorders>
+              <w:top w:val="single" w:sz="4" w:space="0" w:color="auto"/>
+              <w:left w:val="single" w:sz="4" w:space="0" w:color="auto"/>
+              <w:bottom w:val="single" w:sz="4" w:space="0" w:color="auto"/>
+              <w:right w:val="single" w:sz="4" w:space="0" w:color="auto"/>
+            </w:tcBorders>
+          </w:tcPr>
+          <w:p>
+            <w:pPr>
+              <w:pStyle w:val="ListParagraph"/>
+              <w:ind w:left="0"/>
+              <w:rPr>
+                <w:vertAlign w:val="superscript"/>
+                <w:lang w:val="en-US"/>
+              </w:rPr>
+            </w:pPr>
+            <w:r>
+              <w:rPr>
+                <w:lang w:val="en-US"/>
+              </w:rPr>
+              <w:t>N</w:t>
+            </w:r>
+            <w:r>
+              <w:rPr>
+                <w:vertAlign w:val="superscript"/>
+                <w:lang w:val="en-US"/>
+              </w:rPr>
+              <w:t>1/2</w:t>
+            </w:r>
+          </w:p>
+        </w:tc>
+        <w:tc>
+          <w:tcPr>
+            <w:tcW w:w="4331" w:type="dxa"/>
+            <w:tcBorders>
+              <w:top w:val="single" w:sz="4" w:space="0" w:color="auto"/>
+              <w:left w:val="single" w:sz="4" w:space="0" w:color="auto"/>
+              <w:bottom w:val="single" w:sz="4" w:space="0" w:color="auto"/>
+              <w:right w:val="single" w:sz="4" w:space="0" w:color="auto"/>
+            </w:tcBorders>
+          </w:tcPr>
+          <w:p>
+            <w:pPr>
+              <w:pStyle w:val="ListParagraph"/>
+              <w:ind w:left="0"/>
+              <w:rPr>
+                <w:lang w:val="en-US"/>
+              </w:rPr>
+            </w:pPr>
+            <w:r>
+              <w:rPr>
+                <w:lang w:val="en-US"/>
+              </w:rPr>
+              <w:t>O(</w:t>
+            </w:r>
+            <w:r>
+              <w:rPr>
+                <w:lang w:val="en-US"/>
+              </w:rPr>
+              <w:t>N</w:t>
+            </w:r>
+            <w:r>
+              <w:rPr>
+                <w:vertAlign w:val="superscript"/>
+                <w:lang w:val="en-US"/>
+              </w:rPr>
+              <w:t>1/2</w:t>
+            </w:r>
+            <w:r>
+              <w:rPr>
+                <w:vertAlign w:val="superscript"/>
+                <w:lang w:val="en-US"/>
+              </w:rPr>
+              <w:t>)</w:t>
+            </w:r>
+          </w:p>
+        </w:tc>
+      </w:tr>
+      <w:tr>
+        <w:tc>
+          <w:tcPr>
+            <w:tcW w:w="4299" w:type="dxa"/>
+            <w:tcBorders>
+              <w:top w:val="single" w:sz="4" w:space="0" w:color="auto"/>
+              <w:left w:val="single" w:sz="4" w:space="0" w:color="auto"/>
+              <w:bottom w:val="single" w:sz="4" w:space="0" w:color="auto"/>
+              <w:right w:val="single" w:sz="4" w:space="0" w:color="auto"/>
+            </w:tcBorders>
+          </w:tcPr>
+          <w:p>
+            <w:pPr>
+              <w:pStyle w:val="ListParagraph"/>
+              <w:ind w:left="0"/>
+              <w:rPr>
+                <w:lang w:val="en-US"/>
+              </w:rPr>
+            </w:pPr>
+            <w:r>
+              <w:rPr>
+                <w:lang w:val="en-US"/>
+              </w:rPr>
+              <w:t>N</w:t>
+            </w:r>
+            <w:r>
+              <w:rPr>
+                <w:vertAlign w:val="superscript"/>
+                <w:lang w:val="en-US"/>
+              </w:rPr>
+              <w:t>1/2</w:t>
+            </w:r>
+            <w:r>
+              <w:rPr>
+                <w:lang w:val="en-US"/>
+              </w:rPr>
+              <w:t>logn</w:t>
+            </w:r>
+          </w:p>
+        </w:tc>
+        <w:tc>
+          <w:tcPr>
+            <w:tcW w:w="4331" w:type="dxa"/>
+            <w:tcBorders>
+              <w:top w:val="single" w:sz="4" w:space="0" w:color="auto"/>
+              <w:left w:val="single" w:sz="4" w:space="0" w:color="auto"/>
+              <w:bottom w:val="single" w:sz="4" w:space="0" w:color="auto"/>
+              <w:right w:val="single" w:sz="4" w:space="0" w:color="auto"/>
+            </w:tcBorders>
+          </w:tcPr>
+          <w:p>
+            <w:pPr>
+              <w:pStyle w:val="ListParagraph"/>
+              <w:ind w:left="0"/>
+              <w:rPr>
+                <w:lang w:val="en-US"/>
+              </w:rPr>
+            </w:pPr>
+            <w:r>
+              <w:rPr>
+                <w:lang w:val="en-US"/>
+              </w:rPr>
+              <w:t>O(</w:t>
+            </w:r>
+            <w:r>
+              <w:rPr>
+                <w:lang w:val="en-US"/>
+              </w:rPr>
+              <w:t>N</w:t>
+            </w:r>
+            <w:r>
+              <w:rPr>
+                <w:vertAlign w:val="superscript"/>
+                <w:lang w:val="en-US"/>
+              </w:rPr>
+              <w:t>1/2</w:t>
+            </w:r>
+            <w:r>
+              <w:rPr>
+                <w:lang w:val="en-US"/>
+              </w:rPr>
+              <w:t>logn</w:t>
+            </w:r>
+            <w:r>
+              <w:rPr>
+                <w:lang w:val="en-US"/>
+              </w:rPr>
+              <w:t>)</w:t>
+            </w:r>
+          </w:p>
+        </w:tc>
+      </w:tr>
+      <w:tr>
+        <w:tc>
+          <w:tcPr>
+            <w:tcW w:w="4299" w:type="dxa"/>
+            <w:tcBorders>
+              <w:top w:val="single" w:sz="4" w:space="0" w:color="auto"/>
+              <w:left w:val="single" w:sz="4" w:space="0" w:color="auto"/>
+              <w:bottom w:val="single" w:sz="4" w:space="0" w:color="auto"/>
+              <w:right w:val="single" w:sz="4" w:space="0" w:color="auto"/>
+            </w:tcBorders>
+          </w:tcPr>
+          <w:p>
+            <w:pPr>
+              <w:pStyle w:val="ListParagraph"/>
+              <w:ind w:left="0"/>
+              <w:rPr>
+                <w:lang w:val="en-US"/>
+              </w:rPr>
+            </w:pPr>
+            <w:r>
+              <w:rPr>
+                <w:lang w:val="en-US"/>
+              </w:rPr>
+              <w:t>N</w:t>
+            </w:r>
+            <w:r>
+              <w:rPr>
+                <w:vertAlign w:val="superscript"/>
+                <w:lang w:val="en-US"/>
+              </w:rPr>
+              <w:t>1/3</w:t>
+            </w:r>
+            <w:r>
+              <w:rPr>
+                <w:lang w:val="en-US"/>
+              </w:rPr>
+              <w:t>logn</w:t>
+            </w:r>
+          </w:p>
+        </w:tc>
+        <w:tc>
+          <w:tcPr>
+            <w:tcW w:w="4331" w:type="dxa"/>
+            <w:tcBorders>
+              <w:top w:val="single" w:sz="4" w:space="0" w:color="auto"/>
+              <w:left w:val="single" w:sz="4" w:space="0" w:color="auto"/>
+              <w:bottom w:val="single" w:sz="4" w:space="0" w:color="auto"/>
+              <w:right w:val="single" w:sz="4" w:space="0" w:color="auto"/>
+            </w:tcBorders>
+          </w:tcPr>
+          <w:p>
+            <w:pPr>
+              <w:pStyle w:val="ListParagraph"/>
+              <w:ind w:left="0"/>
+              <w:rPr>
+                <w:lang w:val="en-US"/>
+              </w:rPr>
+            </w:pPr>
+            <w:r>
+              <w:rPr>
+                <w:lang w:val="en-US"/>
+              </w:rPr>
+              <w:t>O(</w:t>
+            </w:r>
+            <w:r>
+              <w:rPr>
+                <w:lang w:val="en-US"/>
+              </w:rPr>
+              <w:t>N</w:t>
+            </w:r>
+            <w:r>
+              <w:rPr>
+                <w:vertAlign w:val="superscript"/>
+                <w:lang w:val="en-US"/>
+              </w:rPr>
+              <w:t>1/3</w:t>
+            </w:r>
+            <w:r>
+              <w:rPr>
+                <w:lang w:val="en-US"/>
+              </w:rPr>
+              <w:t>logn</w:t>
+            </w:r>
+            <w:r>
+              <w:rPr>
+                <w:lang w:val="en-US"/>
+              </w:rPr>
+              <w:t>)</w:t>
+            </w:r>
+          </w:p>
+        </w:tc>
+      </w:tr>
+      <w:tr>
+        <w:tc>
+          <w:tcPr>
+            <w:tcW w:w="4299" w:type="dxa"/>
+            <w:tcBorders>
+              <w:top w:val="single" w:sz="4" w:space="0" w:color="auto"/>
+              <w:left w:val="single" w:sz="4" w:space="0" w:color="auto"/>
+              <w:bottom w:val="single" w:sz="4" w:space="0" w:color="auto"/>
+              <w:right w:val="single" w:sz="4" w:space="0" w:color="auto"/>
+            </w:tcBorders>
+          </w:tcPr>
+          <w:p>
+            <w:pPr>
+              <w:pStyle w:val="ListParagraph"/>
+              <w:ind w:left="0"/>
+              <w:rPr>
+                <w:vertAlign w:val="superscript"/>
+                <w:lang w:val="en-US"/>
+              </w:rPr>
+            </w:pPr>
+            <w:r>
+              <w:rPr>
+                <w:lang w:val="en-US"/>
+              </w:rPr>
+              <w:t>N</w:t>
+            </w:r>
+            <w:r>
+              <w:rPr>
+                <w:vertAlign w:val="superscript"/>
+                <w:lang w:val="en-US"/>
+              </w:rPr>
+              <w:t>2</w:t>
+            </w:r>
+          </w:p>
+        </w:tc>
+        <w:tc>
+          <w:tcPr>
+            <w:tcW w:w="4331" w:type="dxa"/>
+            <w:tcBorders>
+              <w:top w:val="single" w:sz="4" w:space="0" w:color="auto"/>
+              <w:left w:val="single" w:sz="4" w:space="0" w:color="auto"/>
+              <w:bottom w:val="single" w:sz="4" w:space="0" w:color="auto"/>
+              <w:right w:val="single" w:sz="4" w:space="0" w:color="auto"/>
+            </w:tcBorders>
+          </w:tcPr>
+          <w:p>
+            <w:pPr>
+              <w:pStyle w:val="ListParagraph"/>
+              <w:ind w:left="0"/>
+              <w:rPr>
+                <w:lang w:val="en-US"/>
+              </w:rPr>
+            </w:pPr>
+            <w:r>
+              <w:rPr>
+                <w:lang w:val="en-US"/>
+              </w:rPr>
+              <w:t>O(</w:t>
+            </w:r>
+            <w:r>
+              <w:rPr>
+                <w:lang w:val="en-US"/>
+              </w:rPr>
+              <w:t>N</w:t>
+            </w:r>
+            <w:r>
+              <w:rPr>
+                <w:vertAlign w:val="superscript"/>
+                <w:lang w:val="en-US"/>
+              </w:rPr>
+              <w:t>2</w:t>
+            </w:r>
+            <w:r>
+              <w:rPr>
+                <w:vertAlign w:val="superscript"/>
+                <w:lang w:val="en-US"/>
+              </w:rPr>
+              <w:t>)</w:t>
+            </w:r>
+          </w:p>
+        </w:tc>
+      </w:tr>
+      <w:tr>
+        <w:tc>
+          <w:tcPr>
+            <w:tcW w:w="4299" w:type="dxa"/>
+            <w:tcBorders>
+              <w:top w:val="single" w:sz="4" w:space="0" w:color="auto"/>
+              <w:left w:val="single" w:sz="4" w:space="0" w:color="auto"/>
+              <w:bottom w:val="single" w:sz="4" w:space="0" w:color="auto"/>
+              <w:right w:val="single" w:sz="4" w:space="0" w:color="auto"/>
+            </w:tcBorders>
+          </w:tcPr>
+          <w:p>
+            <w:pPr>
+              <w:pStyle w:val="ListParagraph"/>
+              <w:ind w:left="0"/>
+              <w:rPr>
+                <w:vertAlign w:val="superscript"/>
+                <w:lang w:val="en-US"/>
+              </w:rPr>
+            </w:pPr>
+            <w:r>
+              <w:rPr>
+                <w:lang w:val="en-US"/>
+              </w:rPr>
+              <w:t>N</w:t>
+            </w:r>
+            <w:r>
+              <w:rPr>
+                <w:vertAlign w:val="superscript"/>
+                <w:lang w:val="en-US"/>
+              </w:rPr>
+              <w:t>3</w:t>
+            </w:r>
+          </w:p>
+        </w:tc>
+        <w:tc>
+          <w:tcPr>
+            <w:tcW w:w="4331" w:type="dxa"/>
+            <w:tcBorders>
+              <w:top w:val="single" w:sz="4" w:space="0" w:color="auto"/>
+              <w:left w:val="single" w:sz="4" w:space="0" w:color="auto"/>
+              <w:bottom w:val="single" w:sz="4" w:space="0" w:color="auto"/>
+              <w:right w:val="single" w:sz="4" w:space="0" w:color="auto"/>
+            </w:tcBorders>
+          </w:tcPr>
+          <w:p>
+            <w:pPr>
+              <w:pStyle w:val="ListParagraph"/>
+              <w:ind w:left="0"/>
+              <w:rPr>
+                <w:lang w:val="en-US"/>
+              </w:rPr>
+            </w:pPr>
+            <w:r>
+              <w:rPr>
+                <w:lang w:val="en-US"/>
+              </w:rPr>
+              <w:t>O(</w:t>
+            </w:r>
+            <w:r>
+              <w:rPr>
+                <w:lang w:val="en-US"/>
+              </w:rPr>
+              <w:t>N</w:t>
+            </w:r>
+            <w:r>
+              <w:rPr>
+                <w:vertAlign w:val="superscript"/>
+                <w:lang w:val="en-US"/>
+              </w:rPr>
+              <w:t>3</w:t>
+            </w:r>
+            <w:r>
+              <w:rPr>
+                <w:vertAlign w:val="superscript"/>
+                <w:lang w:val="en-US"/>
+              </w:rPr>
+              <w:t>)</w:t>
+            </w:r>
+          </w:p>
+        </w:tc>
+      </w:tr>
+      <w:tr>
+        <w:tc>
+          <w:tcPr>
+            <w:tcW w:w="4299" w:type="dxa"/>
+            <w:tcBorders>
+              <w:top w:val="single" w:sz="4" w:space="0" w:color="auto"/>
+              <w:left w:val="single" w:sz="4" w:space="0" w:color="auto"/>
+              <w:bottom w:val="single" w:sz="4" w:space="0" w:color="auto"/>
+              <w:right w:val="single" w:sz="4" w:space="0" w:color="auto"/>
+            </w:tcBorders>
+          </w:tcPr>
+          <w:p>
+            <w:pPr>
+              <w:pStyle w:val="ListParagraph"/>
+              <w:ind w:left="0"/>
+              <w:rPr>
+                <w:vertAlign w:val="superscript"/>
+                <w:lang w:val="en-US"/>
+              </w:rPr>
+            </w:pPr>
+            <w:proofErr w:type="spellStart"/>
+            <w:r>
+              <w:rPr>
+                <w:lang w:val="en-US"/>
+              </w:rPr>
+              <w:t>N</w:t>
+            </w:r>
+            <w:r>
+              <w:rPr>
+                <w:vertAlign w:val="superscript"/>
+                <w:lang w:val="en-US"/>
+              </w:rPr>
+              <w:t>k</w:t>
+            </w:r>
+            <w:proofErr w:type="spellEnd"/>
+          </w:p>
+        </w:tc>
+        <w:tc>
+          <w:tcPr>
+            <w:tcW w:w="4331" w:type="dxa"/>
+            <w:tcBorders>
+              <w:top w:val="single" w:sz="4" w:space="0" w:color="auto"/>
+              <w:left w:val="single" w:sz="4" w:space="0" w:color="auto"/>
+              <w:bottom w:val="single" w:sz="4" w:space="0" w:color="auto"/>
+              <w:right w:val="single" w:sz="4" w:space="0" w:color="auto"/>
+            </w:tcBorders>
+          </w:tcPr>
+          <w:p>
+            <w:pPr>
+              <w:pStyle w:val="ListParagraph"/>
+              <w:ind w:left="0"/>
+              <w:rPr>
+                <w:lang w:val="en-US"/>
+              </w:rPr>
+            </w:pPr>
+            <w:r>
+              <w:rPr>
+                <w:lang w:val="en-US"/>
+              </w:rPr>
+              <w:t>O(</w:t>
+            </w:r>
+            <w:proofErr w:type="spellStart"/>
+            <w:r>
+              <w:rPr>
+                <w:lang w:val="en-US"/>
+              </w:rPr>
+              <w:t>N</w:t>
+            </w:r>
+            <w:r>
+              <w:rPr>
+                <w:vertAlign w:val="superscript"/>
+                <w:lang w:val="en-US"/>
+              </w:rPr>
+              <w:t>k</w:t>
+            </w:r>
+            <w:proofErr w:type="spellEnd"/>
+            <w:r>
+              <w:rPr>
+                <w:vertAlign w:val="superscript"/>
+                <w:lang w:val="en-US"/>
+              </w:rPr>
+              <w:t>)</w:t>
+            </w:r>
+          </w:p>
+        </w:tc>
+      </w:tr>
+      <w:tr>
+        <w:tc>
+          <w:tcPr>
+            <w:tcW w:w="4299" w:type="dxa"/>
+            <w:tcBorders>
+              <w:top w:val="single" w:sz="4" w:space="0" w:color="auto"/>
+              <w:left w:val="single" w:sz="4" w:space="0" w:color="auto"/>
+              <w:bottom w:val="single" w:sz="4" w:space="0" w:color="auto"/>
+              <w:right w:val="single" w:sz="4" w:space="0" w:color="auto"/>
+            </w:tcBorders>
+          </w:tcPr>
+          <w:p>
+            <w:pPr>
+              <w:pStyle w:val="ListParagraph"/>
+              <w:ind w:left="0"/>
+              <w:rPr>
+                <w:vertAlign w:val="superscript"/>
+                <w:lang w:val="en-US"/>
+              </w:rPr>
+            </w:pPr>
+            <w:r>
+              <w:rPr>
+                <w:lang w:val="en-US"/>
+              </w:rPr>
+              <w:t>2</w:t>
+            </w:r>
+            <w:r>
+              <w:rPr>
+                <w:vertAlign w:val="superscript"/>
+                <w:lang w:val="en-US"/>
+              </w:rPr>
+              <w:t>n</w:t>
+            </w:r>
+          </w:p>
+        </w:tc>
+        <w:tc>
+          <w:tcPr>
+            <w:tcW w:w="4331" w:type="dxa"/>
+            <w:tcBorders>
+              <w:top w:val="single" w:sz="4" w:space="0" w:color="auto"/>
+              <w:left w:val="single" w:sz="4" w:space="0" w:color="auto"/>
+              <w:bottom w:val="single" w:sz="4" w:space="0" w:color="auto"/>
+              <w:right w:val="single" w:sz="4" w:space="0" w:color="auto"/>
+            </w:tcBorders>
+          </w:tcPr>
+          <w:p>
+            <w:pPr>
+              <w:pStyle w:val="ListParagraph"/>
+              <w:ind w:left="0"/>
+              <w:rPr>
+                <w:lang w:val="en-US"/>
+              </w:rPr>
+            </w:pPr>
+            <w:r>
+              <w:rPr>
+                <w:lang w:val="en-US"/>
+              </w:rPr>
+              <w:t>O(</w:t>
+            </w:r>
+            <w:r>
+              <w:rPr>
+                <w:lang w:val="en-US"/>
+              </w:rPr>
+              <w:t>2</w:t>
+            </w:r>
+            <w:r>
+              <w:rPr>
+                <w:vertAlign w:val="superscript"/>
+                <w:lang w:val="en-US"/>
+              </w:rPr>
+              <w:t>n</w:t>
+            </w:r>
+            <w:r>
+              <w:rPr>
+                <w:vertAlign w:val="superscript"/>
+                <w:lang w:val="en-US"/>
+              </w:rPr>
+              <w:t>)</w:t>
+            </w:r>
+          </w:p>
+        </w:tc>
+      </w:tr>
+      <w:tr>
+        <w:tc>
+          <w:tcPr>
+            <w:tcW w:w="4299" w:type="dxa"/>
+            <w:tcBorders>
+              <w:top w:val="single" w:sz="4" w:space="0" w:color="auto"/>
+              <w:left w:val="single" w:sz="4" w:space="0" w:color="auto"/>
+              <w:bottom w:val="single" w:sz="4" w:space="0" w:color="auto"/>
+              <w:right w:val="single" w:sz="4" w:space="0" w:color="auto"/>
+            </w:tcBorders>
+          </w:tcPr>
+          <w:p>
+            <w:pPr>
+              <w:pStyle w:val="ListParagraph"/>
+              <w:ind w:left="0"/>
+              <w:rPr>
+                <w:vertAlign w:val="superscript"/>
+                <w:lang w:val="en-US"/>
+              </w:rPr>
+            </w:pPr>
+            <w:r>
+              <w:rPr>
+                <w:lang w:val="en-US"/>
+              </w:rPr>
+              <w:t>3</w:t>
+            </w:r>
+            <w:r>
+              <w:rPr>
+                <w:vertAlign w:val="superscript"/>
+                <w:lang w:val="en-US"/>
+              </w:rPr>
+              <w:t>n</w:t>
+            </w:r>
+          </w:p>
+        </w:tc>
+        <w:tc>
+          <w:tcPr>
+            <w:tcW w:w="4331" w:type="dxa"/>
+            <w:tcBorders>
+              <w:top w:val="single" w:sz="4" w:space="0" w:color="auto"/>
+              <w:left w:val="single" w:sz="4" w:space="0" w:color="auto"/>
+              <w:bottom w:val="single" w:sz="4" w:space="0" w:color="auto"/>
+              <w:right w:val="single" w:sz="4" w:space="0" w:color="auto"/>
+            </w:tcBorders>
+          </w:tcPr>
+          <w:p>
+            <w:pPr>
+              <w:pStyle w:val="ListParagraph"/>
+              <w:ind w:left="0"/>
+              <w:rPr>
+                <w:lang w:val="en-US"/>
+              </w:rPr>
+            </w:pPr>
+            <w:r>
+              <w:rPr>
+                <w:lang w:val="en-US"/>
+              </w:rPr>
+              <w:t>O(</w:t>
+            </w:r>
+            <w:r>
+              <w:rPr>
+                <w:lang w:val="en-US"/>
+              </w:rPr>
+              <w:t>3</w:t>
+            </w:r>
+            <w:r>
+              <w:rPr>
+                <w:vertAlign w:val="superscript"/>
+                <w:lang w:val="en-US"/>
+              </w:rPr>
+              <w:t>n</w:t>
+            </w:r>
+            <w:r>
+              <w:rPr>
+                <w:lang w:val="en-US"/>
+              </w:rPr>
+              <w:t>)</w:t>
+            </w:r>
+          </w:p>
+        </w:tc>
+      </w:tr>
+      <w:tr>
+        <w:tc>
+          <w:tcPr>
+            <w:tcW w:w="4299" w:type="dxa"/>
+            <w:tcBorders>
+              <w:top w:val="single" w:sz="4" w:space="0" w:color="auto"/>
+              <w:left w:val="single" w:sz="4" w:space="0" w:color="auto"/>
+              <w:bottom w:val="single" w:sz="4" w:space="0" w:color="auto"/>
+              <w:right w:val="single" w:sz="4" w:space="0" w:color="auto"/>
+            </w:tcBorders>
+          </w:tcPr>
+          <w:p>
+            <w:pPr>
+              <w:pStyle w:val="ListParagraph"/>
+              <w:ind w:left="0"/>
+              <w:rPr>
+                <w:vertAlign w:val="superscript"/>
+                <w:lang w:val="en-US"/>
+              </w:rPr>
+            </w:pPr>
+            <w:proofErr w:type="spellStart"/>
+            <w:r>
+              <w:rPr>
+                <w:lang w:val="en-US"/>
+              </w:rPr>
+              <w:t>N</w:t>
+            </w:r>
+            <w:r>
+              <w:rPr>
+                <w:vertAlign w:val="superscript"/>
+                <w:lang w:val="en-US"/>
+              </w:rPr>
+              <w:t>n</w:t>
+            </w:r>
+            <w:proofErr w:type="spellEnd"/>
+          </w:p>
+        </w:tc>
+        <w:tc>
+          <w:tcPr>
+            <w:tcW w:w="4331" w:type="dxa"/>
+            <w:tcBorders>
+              <w:top w:val="single" w:sz="4" w:space="0" w:color="auto"/>
+              <w:left w:val="single" w:sz="4" w:space="0" w:color="auto"/>
+              <w:bottom w:val="single" w:sz="4" w:space="0" w:color="auto"/>
+              <w:right w:val="single" w:sz="4" w:space="0" w:color="auto"/>
+            </w:tcBorders>
+          </w:tcPr>
+          <w:p>
+            <w:pPr>
+              <w:pStyle w:val="ListParagraph"/>
+              <w:ind w:left="0"/>
+              <w:rPr>
+                <w:lang w:val="en-US"/>
+              </w:rPr>
+            </w:pPr>
+            <w:r>
+              <w:rPr>
+                <w:lang w:val="en-US"/>
+              </w:rPr>
+              <w:t>O(</w:t>
+            </w:r>
+            <w:r>
+              <w:rPr>
+                <w:lang w:val="en-US"/>
+              </w:rPr>
+              <w:t>N</w:t>
+            </w:r>
+            <w:r>
+              <w:rPr>
+                <w:vertAlign w:val="superscript"/>
+                <w:lang w:val="en-US"/>
+              </w:rPr>
+              <w:t>n</w:t>
+            </w:r>
+            <w:r>
+              <w:rPr>
+                <w:vertAlign w:val="superscript"/>
+                <w:lang w:val="en-US"/>
+              </w:rPr>
+              <w:t>)</w:t>
+            </w:r>
+          </w:p>
+        </w:tc>
+      </w:tr>
+    </w:tbl>
+    <w:p>
+      <w:pPr>
+        <w:pStyle w:val="ListParagraph"/>
+        <w:ind w:left="1080"/>
+        <w:rPr>
+          <w:lang w:val="en-US"/>
+        </w:rPr>
+      </w:pPr>
     </w:p>
     <w:sectPr>
       <w:pgSz w:w="12240" w:h="15840"/>
@@ -2673,6 +4614,36 @@
   </w:num>
   <w:num w:numId="2" w16cid:durableId="1063256391">
     <w:abstractNumId w:val="0"/>
+  </w:num>
+  <w:num w:numId="3" w16cid:durableId="1899854048">
+    <w:abstractNumId w:val="1"/>
+    <w:lvlOverride w:ilvl="0">
+      <w:startOverride w:val="1"/>
+    </w:lvlOverride>
+    <w:lvlOverride w:ilvl="1">
+      <w:startOverride w:val="1"/>
+    </w:lvlOverride>
+    <w:lvlOverride w:ilvl="2">
+      <w:startOverride w:val="1"/>
+    </w:lvlOverride>
+    <w:lvlOverride w:ilvl="3">
+      <w:startOverride w:val="1"/>
+    </w:lvlOverride>
+    <w:lvlOverride w:ilvl="4">
+      <w:startOverride w:val="1"/>
+    </w:lvlOverride>
+    <w:lvlOverride w:ilvl="5">
+      <w:startOverride w:val="1"/>
+    </w:lvlOverride>
+    <w:lvlOverride w:ilvl="6">
+      <w:startOverride w:val="1"/>
+    </w:lvlOverride>
+    <w:lvlOverride w:ilvl="7">
+      <w:startOverride w:val="1"/>
+    </w:lvlOverride>
+    <w:lvlOverride w:ilvl="8">
+      <w:startOverride w:val="1"/>
+    </w:lvlOverride>
   </w:num>
 </w:numbering>
 </file>
@@ -3115,6 +5086,23 @@
     <w:basedOn w:val="DefaultParagraphFont"/>
     <w:rsid w:val="00207AD7"/>
   </w:style>
+  <w:style w:type="table" w:styleId="TableGrid">
+    <w:name w:val="Table Grid"/>
+    <w:basedOn w:val="TableNormal"/>
+    <w:uiPriority w:val="39"/>
+    <w:rsid w:val="00663B77"/>
+    <w:tblPr>
+      <w:tblInd w:w="0" w:type="nil"/>
+      <w:tblBorders>
+        <w:top w:val="single" w:sz="4" w:space="0" w:color="auto"/>
+        <w:left w:val="single" w:sz="4" w:space="0" w:color="auto"/>
+        <w:bottom w:val="single" w:sz="4" w:space="0" w:color="auto"/>
+        <w:right w:val="single" w:sz="4" w:space="0" w:color="auto"/>
+        <w:insideH w:val="single" w:sz="4" w:space="0" w:color="auto"/>
+        <w:insideV w:val="single" w:sz="4" w:space="0" w:color="auto"/>
+      </w:tblBorders>
+    </w:tblPr>
+  </w:style>
 </w:styles>
 </file>
 

--- a/W1D2/Questions.docx
+++ b/W1D2/Questions.docx
@@ -2602,12 +2602,129 @@
         </w:rPr>
         <w:tab/>
       </w:r>
+    </w:p>
+    <w:p>
+      <w:pPr>
+        <w:pStyle w:val="ListParagraph"/>
+        <w:numPr>
+          <w:ilvl w:val="0"/>
+          <w:numId w:val="2"/>
+        </w:numPr>
+        <w:rPr>
+          <w:lang w:val="en-US"/>
+        </w:rPr>
+      </w:pPr>
+      <w:r>
+        <w:rPr>
+          <w:lang w:val="en-US"/>
+        </w:rPr>
+        <w:t>Worst case</w:t>
+      </w:r>
+    </w:p>
+    <w:p>
+      <w:pPr>
+        <w:pStyle w:val="ListParagraph"/>
+        <w:ind w:left="1080"/>
+        <w:rPr>
+          <w:lang w:val="en-US"/>
+        </w:rPr>
+      </w:pPr>
+      <w:r>
+        <w:rPr>
+          <w:lang w:val="en-US"/>
+        </w:rPr>
+        <w:t>Algorithm1: O(3n) = O(n)</w:t>
+      </w:r>
+    </w:p>
+    <w:p>
+      <w:pPr>
+        <w:pStyle w:val="ListParagraph"/>
+        <w:ind w:left="1080"/>
+        <w:rPr>
+          <w:lang w:val="en-US"/>
+        </w:rPr>
+      </w:pPr>
+      <w:r>
+        <w:rPr>
+          <w:lang w:val="en-US"/>
+        </w:rPr>
+        <w:t>Algorithm2: O(n)</w:t>
+      </w:r>
+    </w:p>
+    <w:p>
+      <w:pPr>
+        <w:pStyle w:val="ListParagraph"/>
+        <w:ind w:left="1080"/>
+        <w:rPr>
+          <w:lang w:val="en-US"/>
+        </w:rPr>
+      </w:pPr>
       <w:r>
         <w:rPr>
           <w:lang w:val="en-US"/>
         </w:rPr>
         <w:tab/>
       </w:r>
+    </w:p>
+    <w:p>
+      <w:pPr>
+        <w:pStyle w:val="ListParagraph"/>
+        <w:numPr>
+          <w:ilvl w:val="0"/>
+          <w:numId w:val="2"/>
+        </w:numPr>
+        <w:rPr>
+          <w:lang w:val="en-US"/>
+        </w:rPr>
+      </w:pPr>
+      <w:r>
+        <w:rPr>
+          <w:lang w:val="en-US"/>
+        </w:rPr>
+        <w:t>Chart</w:t>
+      </w:r>
+    </w:p>
+    <w:p>
+      <w:pPr>
+        <w:pStyle w:val="ListParagraph"/>
+        <w:ind w:left="1080"/>
+        <w:rPr>
+          <w:lang w:val="en-US"/>
+        </w:rPr>
+      </w:pPr>
+      <w:r>
+        <w:rPr>
+          <w:noProof/>
+        </w:rPr>
+        <w:drawing>
+          <wp:inline distT="0" distB="0" distL="0" distR="0" wp14:anchorId="5E47E330" wp14:editId="11AD48B7">
+            <wp:extent cx="5943600" cy="2689860"/>
+            <wp:effectExtent l="0" t="0" r="12700" b="15240"/>
+            <wp:docPr id="1" name="Chart 1">
+              <a:extLst xmlns:a="http://schemas.openxmlformats.org/drawingml/2006/main">
+                <a:ext uri="{FF2B5EF4-FFF2-40B4-BE49-F238E27FC236}">
+                  <a16:creationId xmlns:a16="http://schemas.microsoft.com/office/drawing/2014/main" id="{FDB3C20B-283C-E8C9-136B-EB2936A4FC8B}"/>
+                </a:ext>
+              </a:extLst>
+            </wp:docPr>
+            <wp:cNvGraphicFramePr/>
+            <a:graphic xmlns:a="http://schemas.openxmlformats.org/drawingml/2006/main">
+              <a:graphicData uri="http://schemas.openxmlformats.org/drawingml/2006/chart">
+                <c:chart xmlns:c="http://schemas.openxmlformats.org/drawingml/2006/chart" xmlns:r="http://schemas.openxmlformats.org/officeDocument/2006/relationships" r:id="rId5"/>
+              </a:graphicData>
+            </a:graphic>
+          </wp:inline>
+        </w:drawing>
+      </w:r>
+    </w:p>
+    <w:p>
+      <w:pPr>
+        <w:pStyle w:val="ListParagraph"/>
+        <w:ind w:left="1080"/>
+        <w:rPr>
+          <w:lang w:val="en-US"/>
+        </w:rPr>
+      </w:pPr>
     </w:p>
     <w:p>
       <w:pPr>
@@ -3133,6 +3250,7 @@
               <w:rPr>
                 <w:lang w:val="en-US"/>
               </w:rPr>
+              <w:lastRenderedPageBreak/>
               <w:t>Ln</w:t>
             </w:r>
             <w:r>
@@ -3325,13 +3443,7 @@
               <w:rPr>
                 <w:lang w:val="en-US"/>
               </w:rPr>
-              <w:t>O(</w:t>
-            </w:r>
-            <w:r>
-              <w:rPr>
-                <w:lang w:val="en-US"/>
-              </w:rPr>
-              <w:t>n</w:t>
+              <w:t>O(n</w:t>
             </w:r>
             <w:r>
               <w:rPr>
@@ -3547,19 +3659,7 @@
               <w:rPr>
                 <w:lang w:val="en-US"/>
               </w:rPr>
-              <w:t>O(</w:t>
-            </w:r>
-            <w:r>
-              <w:rPr>
-                <w:lang w:val="en-US"/>
-              </w:rPr>
-              <w:t>N!</w:t>
-            </w:r>
-            <w:r>
-              <w:rPr>
-                <w:lang w:val="en-US"/>
-              </w:rPr>
-              <w:t>)</w:t>
+              <w:t>O(N!)</w:t>
             </w:r>
           </w:p>
         </w:tc>
@@ -3621,27 +3721,14 @@
               <w:rPr>
                 <w:lang w:val="en-US"/>
               </w:rPr>
-              <w:t>O(</w:t>
-            </w:r>
-            <w:r>
-              <w:rPr>
-                <w:lang w:val="en-US"/>
-              </w:rPr>
-              <w:t>n</w:t>
+              <w:t>O(n</w:t>
             </w:r>
             <w:r>
               <w:rPr>
                 <w:vertAlign w:val="superscript"/>
                 <w:lang w:val="en-US"/>
               </w:rPr>
-              <w:t>1/3</w:t>
-            </w:r>
-            <w:r>
-              <w:rPr>
-                <w:vertAlign w:val="superscript"/>
-                <w:lang w:val="en-US"/>
-              </w:rPr>
-              <w:t>)</w:t>
+              <w:t>1/3)</w:t>
             </w:r>
           </w:p>
         </w:tc>
@@ -3703,27 +3790,14 @@
               <w:rPr>
                 <w:lang w:val="en-US"/>
               </w:rPr>
-              <w:t>O(</w:t>
-            </w:r>
-            <w:r>
-              <w:rPr>
-                <w:lang w:val="en-US"/>
-              </w:rPr>
-              <w:t>N</w:t>
+              <w:t>O(N</w:t>
             </w:r>
             <w:r>
               <w:rPr>
                 <w:vertAlign w:val="superscript"/>
                 <w:lang w:val="en-US"/>
               </w:rPr>
-              <w:t>1/2</w:t>
-            </w:r>
-            <w:r>
-              <w:rPr>
-                <w:vertAlign w:val="superscript"/>
-                <w:lang w:val="en-US"/>
-              </w:rPr>
-              <w:t>)</w:t>
+              <w:t>1/2)</w:t>
             </w:r>
           </w:p>
         </w:tc>
@@ -3790,13 +3864,7 @@
               <w:rPr>
                 <w:lang w:val="en-US"/>
               </w:rPr>
-              <w:t>O(</w:t>
-            </w:r>
-            <w:r>
-              <w:rPr>
-                <w:lang w:val="en-US"/>
-              </w:rPr>
-              <w:t>N</w:t>
+              <w:t>O(N</w:t>
             </w:r>
             <w:r>
               <w:rPr>
@@ -3809,13 +3877,7 @@
               <w:rPr>
                 <w:lang w:val="en-US"/>
               </w:rPr>
-              <w:t>logn</w:t>
-            </w:r>
-            <w:r>
-              <w:rPr>
-                <w:lang w:val="en-US"/>
-              </w:rPr>
-              <w:t>)</w:t>
+              <w:t>logn)</w:t>
             </w:r>
           </w:p>
         </w:tc>
@@ -3882,13 +3944,7 @@
               <w:rPr>
                 <w:lang w:val="en-US"/>
               </w:rPr>
-              <w:t>O(</w:t>
-            </w:r>
-            <w:r>
-              <w:rPr>
-                <w:lang w:val="en-US"/>
-              </w:rPr>
-              <w:t>N</w:t>
+              <w:t>O(N</w:t>
             </w:r>
             <w:r>
               <w:rPr>
@@ -3901,13 +3957,7 @@
               <w:rPr>
                 <w:lang w:val="en-US"/>
               </w:rPr>
-              <w:t>logn</w:t>
-            </w:r>
-            <w:r>
-              <w:rPr>
-                <w:lang w:val="en-US"/>
-              </w:rPr>
-              <w:t>)</w:t>
+              <w:t>logn)</w:t>
             </w:r>
           </w:p>
         </w:tc>
@@ -3969,27 +4019,14 @@
               <w:rPr>
                 <w:lang w:val="en-US"/>
               </w:rPr>
-              <w:t>O(</w:t>
-            </w:r>
-            <w:r>
-              <w:rPr>
-                <w:lang w:val="en-US"/>
-              </w:rPr>
-              <w:t>N</w:t>
+              <w:t>O(N</w:t>
             </w:r>
             <w:r>
               <w:rPr>
                 <w:vertAlign w:val="superscript"/>
                 <w:lang w:val="en-US"/>
               </w:rPr>
-              <w:t>2</w:t>
-            </w:r>
-            <w:r>
-              <w:rPr>
-                <w:vertAlign w:val="superscript"/>
-                <w:lang w:val="en-US"/>
-              </w:rPr>
-              <w:t>)</w:t>
+              <w:t>2)</w:t>
             </w:r>
           </w:p>
         </w:tc>
@@ -4051,27 +4088,14 @@
               <w:rPr>
                 <w:lang w:val="en-US"/>
               </w:rPr>
-              <w:t>O(</w:t>
-            </w:r>
-            <w:r>
-              <w:rPr>
-                <w:lang w:val="en-US"/>
-              </w:rPr>
-              <w:t>N</w:t>
+              <w:t>O(N</w:t>
             </w:r>
             <w:r>
               <w:rPr>
                 <w:vertAlign w:val="superscript"/>
                 <w:lang w:val="en-US"/>
               </w:rPr>
-              <w:t>3</w:t>
-            </w:r>
-            <w:r>
-              <w:rPr>
-                <w:vertAlign w:val="superscript"/>
-                <w:lang w:val="en-US"/>
-              </w:rPr>
-              <w:t>)</w:t>
+              <w:t>3)</w:t>
             </w:r>
           </w:p>
         </w:tc>
@@ -4219,27 +4243,14 @@
               <w:rPr>
                 <w:lang w:val="en-US"/>
               </w:rPr>
-              <w:t>O(</w:t>
-            </w:r>
-            <w:r>
-              <w:rPr>
-                <w:lang w:val="en-US"/>
-              </w:rPr>
-              <w:t>2</w:t>
+              <w:t>O(2</w:t>
             </w:r>
             <w:r>
               <w:rPr>
                 <w:vertAlign w:val="superscript"/>
                 <w:lang w:val="en-US"/>
               </w:rPr>
-              <w:t>n</w:t>
-            </w:r>
-            <w:r>
-              <w:rPr>
-                <w:vertAlign w:val="superscript"/>
-                <w:lang w:val="en-US"/>
-              </w:rPr>
-              <w:t>)</w:t>
+              <w:t>n)</w:t>
             </w:r>
           </w:p>
         </w:tc>
@@ -4301,13 +4312,7 @@
               <w:rPr>
                 <w:lang w:val="en-US"/>
               </w:rPr>
-              <w:t>O(</w:t>
-            </w:r>
-            <w:r>
-              <w:rPr>
-                <w:lang w:val="en-US"/>
-              </w:rPr>
-              <w:t>3</w:t>
+              <w:t>O(3</w:t>
             </w:r>
             <w:r>
               <w:rPr>
@@ -4384,27 +4389,14 @@
               <w:rPr>
                 <w:lang w:val="en-US"/>
               </w:rPr>
-              <w:t>O(</w:t>
-            </w:r>
-            <w:r>
-              <w:rPr>
-                <w:lang w:val="en-US"/>
-              </w:rPr>
-              <w:t>N</w:t>
+              <w:t>O(N</w:t>
             </w:r>
             <w:r>
               <w:rPr>
                 <w:vertAlign w:val="superscript"/>
                 <w:lang w:val="en-US"/>
               </w:rPr>
-              <w:t>n</w:t>
-            </w:r>
-            <w:r>
-              <w:rPr>
-                <w:vertAlign w:val="superscript"/>
-                <w:lang w:val="en-US"/>
-              </w:rPr>
-              <w:t>)</w:t>
+              <w:t>n)</w:t>
             </w:r>
           </w:p>
         </w:tc>
@@ -5106,6 +5098,1074 @@
 </w:styles>
 </file>
 
+<file path=word/charts/chart1.xml><?xml version="1.0" encoding="utf-8"?>
+<c:chartSpace xmlns:c="http://schemas.openxmlformats.org/drawingml/2006/chart" xmlns:a="http://schemas.openxmlformats.org/drawingml/2006/main" xmlns:r="http://schemas.openxmlformats.org/officeDocument/2006/relationships" xmlns:c16r2="http://schemas.microsoft.com/office/drawing/2015/06/chart">
+  <c:date1904 val="0"/>
+  <c:lang val="en-US"/>
+  <c:roundedCorners val="0"/>
+  <mc:AlternateContent xmlns:mc="http://schemas.openxmlformats.org/markup-compatibility/2006">
+    <mc:Choice xmlns:c14="http://schemas.microsoft.com/office/drawing/2007/8/2/chart" Requires="c14">
+      <c14:style val="102"/>
+    </mc:Choice>
+    <mc:Fallback>
+      <c:style val="2"/>
+    </mc:Fallback>
+  </mc:AlternateContent>
+  <c:chart>
+    <c:title>
+      <c:tx>
+        <c:rich>
+          <a:bodyPr rot="0" spcFirstLastPara="1" vertOverflow="ellipsis" vert="horz" wrap="square" anchor="ctr" anchorCtr="1"/>
+          <a:lstStyle/>
+          <a:p>
+            <a:pPr>
+              <a:defRPr sz="1400" b="0" i="0" u="none" strike="noStrike" kern="1200" spc="0" baseline="0">
+                <a:solidFill>
+                  <a:schemeClr val="tx1">
+                    <a:lumMod val="65000"/>
+                    <a:lumOff val="35000"/>
+                  </a:schemeClr>
+                </a:solidFill>
+                <a:latin typeface="+mn-lt"/>
+                <a:ea typeface="+mn-ea"/>
+                <a:cs typeface="+mn-cs"/>
+              </a:defRPr>
+            </a:pPr>
+            <a:r>
+              <a:rPr lang="en-US"/>
+              <a:t>Time</a:t>
+            </a:r>
+            <a:r>
+              <a:rPr lang="en-US" baseline="0"/>
+              <a:t> Complexity</a:t>
+            </a:r>
+            <a:endParaRPr lang="en-US"/>
+          </a:p>
+        </c:rich>
+      </c:tx>
+      <c:overlay val="0"/>
+      <c:spPr>
+        <a:noFill/>
+        <a:ln>
+          <a:noFill/>
+        </a:ln>
+        <a:effectLst/>
+      </c:spPr>
+      <c:txPr>
+        <a:bodyPr rot="0" spcFirstLastPara="1" vertOverflow="ellipsis" vert="horz" wrap="square" anchor="ctr" anchorCtr="1"/>
+        <a:lstStyle/>
+        <a:p>
+          <a:pPr>
+            <a:defRPr sz="1400" b="0" i="0" u="none" strike="noStrike" kern="1200" spc="0" baseline="0">
+              <a:solidFill>
+                <a:schemeClr val="tx1">
+                  <a:lumMod val="65000"/>
+                  <a:lumOff val="35000"/>
+                </a:schemeClr>
+              </a:solidFill>
+              <a:latin typeface="+mn-lt"/>
+              <a:ea typeface="+mn-ea"/>
+              <a:cs typeface="+mn-cs"/>
+            </a:defRPr>
+          </a:pPr>
+          <a:endParaRPr lang="en-US"/>
+        </a:p>
+      </c:txPr>
+    </c:title>
+    <c:autoTitleDeleted val="0"/>
+    <c:plotArea>
+      <c:layout>
+        <c:manualLayout>
+          <c:layoutTarget val="inner"/>
+          <c:xMode val="edge"/>
+          <c:yMode val="edge"/>
+          <c:x val="7.9506696278349817E-2"/>
+          <c:y val="0.15623229461756377"/>
+          <c:w val="0.88630526953361599"/>
+          <c:h val="0.60734945313138977"/>
+        </c:manualLayout>
+      </c:layout>
+      <c:lineChart>
+        <c:grouping val="standard"/>
+        <c:varyColors val="0"/>
+        <c:ser>
+          <c:idx val="0"/>
+          <c:order val="0"/>
+          <c:tx>
+            <c:strRef>
+              <c:f>W1D2!$B$3</c:f>
+              <c:strCache>
+                <c:ptCount val="1"/>
+                <c:pt idx="0">
+                  <c:v>Algorithm1</c:v>
+                </c:pt>
+              </c:strCache>
+            </c:strRef>
+          </c:tx>
+          <c:spPr>
+            <a:ln w="28575" cap="rnd">
+              <a:solidFill>
+                <a:schemeClr val="accent1"/>
+              </a:solidFill>
+              <a:round/>
+            </a:ln>
+            <a:effectLst/>
+          </c:spPr>
+          <c:marker>
+            <c:symbol val="none"/>
+          </c:marker>
+          <c:cat>
+            <c:numRef>
+              <c:f>W1D2!$C$2:$L$2</c:f>
+              <c:numCache>
+                <c:formatCode>General</c:formatCode>
+                <c:ptCount val="10"/>
+                <c:pt idx="0">
+                  <c:v>1000</c:v>
+                </c:pt>
+                <c:pt idx="1">
+                  <c:v>2000</c:v>
+                </c:pt>
+                <c:pt idx="2">
+                  <c:v>3000</c:v>
+                </c:pt>
+                <c:pt idx="3">
+                  <c:v>4000</c:v>
+                </c:pt>
+                <c:pt idx="4">
+                  <c:v>5000</c:v>
+                </c:pt>
+                <c:pt idx="5">
+                  <c:v>6000</c:v>
+                </c:pt>
+                <c:pt idx="6">
+                  <c:v>7000</c:v>
+                </c:pt>
+                <c:pt idx="7">
+                  <c:v>8000</c:v>
+                </c:pt>
+                <c:pt idx="8">
+                  <c:v>9000</c:v>
+                </c:pt>
+                <c:pt idx="9">
+                  <c:v>10000</c:v>
+                </c:pt>
+              </c:numCache>
+            </c:numRef>
+          </c:cat>
+          <c:val>
+            <c:numRef>
+              <c:f>W1D2!$C$3:$L$3</c:f>
+              <c:numCache>
+                <c:formatCode>General</c:formatCode>
+                <c:ptCount val="10"/>
+                <c:pt idx="0">
+                  <c:v>102397</c:v>
+                </c:pt>
+                <c:pt idx="1">
+                  <c:v>146738</c:v>
+                </c:pt>
+                <c:pt idx="2">
+                  <c:v>264949</c:v>
+                </c:pt>
+                <c:pt idx="3">
+                  <c:v>370890</c:v>
+                </c:pt>
+                <c:pt idx="4">
+                  <c:v>368364</c:v>
+                </c:pt>
+                <c:pt idx="5">
+                  <c:v>399588</c:v>
+                </c:pt>
+                <c:pt idx="6">
+                  <c:v>359588</c:v>
+                </c:pt>
+                <c:pt idx="7">
+                  <c:v>247708</c:v>
+                </c:pt>
+                <c:pt idx="8">
+                  <c:v>171188</c:v>
+                </c:pt>
+                <c:pt idx="9">
+                  <c:v>179249</c:v>
+                </c:pt>
+              </c:numCache>
+            </c:numRef>
+          </c:val>
+          <c:smooth val="0"/>
+          <c:extLst>
+            <c:ext xmlns:c16="http://schemas.microsoft.com/office/drawing/2014/chart" uri="{C3380CC4-5D6E-409C-BE32-E72D297353CC}">
+              <c16:uniqueId val="{00000000-077B-DB4D-90B9-F832E2A4BAD5}"/>
+            </c:ext>
+          </c:extLst>
+        </c:ser>
+        <c:ser>
+          <c:idx val="1"/>
+          <c:order val="1"/>
+          <c:tx>
+            <c:strRef>
+              <c:f>W1D2!$B$4</c:f>
+              <c:strCache>
+                <c:ptCount val="1"/>
+                <c:pt idx="0">
+                  <c:v>Algorithm2</c:v>
+                </c:pt>
+              </c:strCache>
+            </c:strRef>
+          </c:tx>
+          <c:spPr>
+            <a:ln w="28575" cap="rnd">
+              <a:solidFill>
+                <a:schemeClr val="accent2"/>
+              </a:solidFill>
+              <a:round/>
+            </a:ln>
+            <a:effectLst/>
+          </c:spPr>
+          <c:marker>
+            <c:symbol val="none"/>
+          </c:marker>
+          <c:cat>
+            <c:numRef>
+              <c:f>W1D2!$C$2:$L$2</c:f>
+              <c:numCache>
+                <c:formatCode>General</c:formatCode>
+                <c:ptCount val="10"/>
+                <c:pt idx="0">
+                  <c:v>1000</c:v>
+                </c:pt>
+                <c:pt idx="1">
+                  <c:v>2000</c:v>
+                </c:pt>
+                <c:pt idx="2">
+                  <c:v>3000</c:v>
+                </c:pt>
+                <c:pt idx="3">
+                  <c:v>4000</c:v>
+                </c:pt>
+                <c:pt idx="4">
+                  <c:v>5000</c:v>
+                </c:pt>
+                <c:pt idx="5">
+                  <c:v>6000</c:v>
+                </c:pt>
+                <c:pt idx="6">
+                  <c:v>7000</c:v>
+                </c:pt>
+                <c:pt idx="7">
+                  <c:v>8000</c:v>
+                </c:pt>
+                <c:pt idx="8">
+                  <c:v>9000</c:v>
+                </c:pt>
+                <c:pt idx="9">
+                  <c:v>10000</c:v>
+                </c:pt>
+              </c:numCache>
+            </c:numRef>
+          </c:cat>
+          <c:val>
+            <c:numRef>
+              <c:f>W1D2!$C$4:$L$4</c:f>
+              <c:numCache>
+                <c:formatCode>General</c:formatCode>
+                <c:ptCount val="10"/>
+                <c:pt idx="0">
+                  <c:v>44735</c:v>
+                </c:pt>
+                <c:pt idx="1">
+                  <c:v>56165</c:v>
+                </c:pt>
+                <c:pt idx="2">
+                  <c:v>124969</c:v>
+                </c:pt>
+                <c:pt idx="3">
+                  <c:v>172419</c:v>
+                </c:pt>
+                <c:pt idx="4">
+                  <c:v>207598</c:v>
+                </c:pt>
+                <c:pt idx="5">
+                  <c:v>165388</c:v>
+                </c:pt>
+                <c:pt idx="6">
+                  <c:v>191237</c:v>
+                </c:pt>
+                <c:pt idx="7">
+                  <c:v>225590</c:v>
+                </c:pt>
+                <c:pt idx="8">
+                  <c:v>242452</c:v>
+                </c:pt>
+                <c:pt idx="9">
+                  <c:v>293315</c:v>
+                </c:pt>
+              </c:numCache>
+            </c:numRef>
+          </c:val>
+          <c:smooth val="0"/>
+          <c:extLst>
+            <c:ext xmlns:c16="http://schemas.microsoft.com/office/drawing/2014/chart" uri="{C3380CC4-5D6E-409C-BE32-E72D297353CC}">
+              <c16:uniqueId val="{00000001-077B-DB4D-90B9-F832E2A4BAD5}"/>
+            </c:ext>
+          </c:extLst>
+        </c:ser>
+        <c:dLbls>
+          <c:showLegendKey val="0"/>
+          <c:showVal val="0"/>
+          <c:showCatName val="0"/>
+          <c:showSerName val="0"/>
+          <c:showPercent val="0"/>
+          <c:showBubbleSize val="0"/>
+        </c:dLbls>
+        <c:smooth val="0"/>
+        <c:axId val="553614496"/>
+        <c:axId val="553431024"/>
+      </c:lineChart>
+      <c:catAx>
+        <c:axId val="553614496"/>
+        <c:scaling>
+          <c:orientation val="minMax"/>
+        </c:scaling>
+        <c:delete val="0"/>
+        <c:axPos val="b"/>
+        <c:numFmt formatCode="General" sourceLinked="1"/>
+        <c:majorTickMark val="none"/>
+        <c:minorTickMark val="none"/>
+        <c:tickLblPos val="nextTo"/>
+        <c:spPr>
+          <a:noFill/>
+          <a:ln w="9525" cap="flat" cmpd="sng" algn="ctr">
+            <a:solidFill>
+              <a:schemeClr val="tx1">
+                <a:lumMod val="15000"/>
+                <a:lumOff val="85000"/>
+              </a:schemeClr>
+            </a:solidFill>
+            <a:round/>
+          </a:ln>
+          <a:effectLst/>
+        </c:spPr>
+        <c:txPr>
+          <a:bodyPr rot="-60000000" spcFirstLastPara="1" vertOverflow="ellipsis" vert="horz" wrap="square" anchor="ctr" anchorCtr="1"/>
+          <a:lstStyle/>
+          <a:p>
+            <a:pPr>
+              <a:defRPr sz="900" b="0" i="0" u="none" strike="noStrike" kern="1200" baseline="0">
+                <a:solidFill>
+                  <a:schemeClr val="tx1">
+                    <a:lumMod val="65000"/>
+                    <a:lumOff val="35000"/>
+                  </a:schemeClr>
+                </a:solidFill>
+                <a:latin typeface="+mn-lt"/>
+                <a:ea typeface="+mn-ea"/>
+                <a:cs typeface="+mn-cs"/>
+              </a:defRPr>
+            </a:pPr>
+            <a:endParaRPr lang="en-US"/>
+          </a:p>
+        </c:txPr>
+        <c:crossAx val="553431024"/>
+        <c:crosses val="autoZero"/>
+        <c:auto val="1"/>
+        <c:lblAlgn val="ctr"/>
+        <c:lblOffset val="100"/>
+        <c:noMultiLvlLbl val="0"/>
+      </c:catAx>
+      <c:valAx>
+        <c:axId val="553431024"/>
+        <c:scaling>
+          <c:orientation val="minMax"/>
+        </c:scaling>
+        <c:delete val="0"/>
+        <c:axPos val="l"/>
+        <c:majorGridlines>
+          <c:spPr>
+            <a:ln w="9525" cap="flat" cmpd="sng" algn="ctr">
+              <a:solidFill>
+                <a:schemeClr val="tx1">
+                  <a:lumMod val="15000"/>
+                  <a:lumOff val="85000"/>
+                </a:schemeClr>
+              </a:solidFill>
+              <a:round/>
+            </a:ln>
+            <a:effectLst/>
+          </c:spPr>
+        </c:majorGridlines>
+        <c:numFmt formatCode="General" sourceLinked="1"/>
+        <c:majorTickMark val="none"/>
+        <c:minorTickMark val="none"/>
+        <c:tickLblPos val="nextTo"/>
+        <c:spPr>
+          <a:noFill/>
+          <a:ln>
+            <a:noFill/>
+          </a:ln>
+          <a:effectLst/>
+        </c:spPr>
+        <c:txPr>
+          <a:bodyPr rot="-60000000" spcFirstLastPara="1" vertOverflow="ellipsis" vert="horz" wrap="square" anchor="ctr" anchorCtr="1"/>
+          <a:lstStyle/>
+          <a:p>
+            <a:pPr>
+              <a:defRPr sz="900" b="0" i="0" u="none" strike="noStrike" kern="1200" baseline="0">
+                <a:solidFill>
+                  <a:schemeClr val="tx1">
+                    <a:lumMod val="65000"/>
+                    <a:lumOff val="35000"/>
+                  </a:schemeClr>
+                </a:solidFill>
+                <a:latin typeface="+mn-lt"/>
+                <a:ea typeface="+mn-ea"/>
+                <a:cs typeface="+mn-cs"/>
+              </a:defRPr>
+            </a:pPr>
+            <a:endParaRPr lang="en-US"/>
+          </a:p>
+        </c:txPr>
+        <c:crossAx val="553614496"/>
+        <c:crosses val="autoZero"/>
+        <c:crossBetween val="between"/>
+      </c:valAx>
+      <c:spPr>
+        <a:noFill/>
+        <a:ln>
+          <a:noFill/>
+        </a:ln>
+        <a:effectLst/>
+      </c:spPr>
+    </c:plotArea>
+    <c:legend>
+      <c:legendPos val="b"/>
+      <c:overlay val="0"/>
+      <c:spPr>
+        <a:noFill/>
+        <a:ln>
+          <a:noFill/>
+        </a:ln>
+        <a:effectLst/>
+      </c:spPr>
+      <c:txPr>
+        <a:bodyPr rot="0" spcFirstLastPara="1" vertOverflow="ellipsis" vert="horz" wrap="square" anchor="ctr" anchorCtr="1"/>
+        <a:lstStyle/>
+        <a:p>
+          <a:pPr>
+            <a:defRPr sz="900" b="0" i="0" u="none" strike="noStrike" kern="1200" baseline="0">
+              <a:solidFill>
+                <a:schemeClr val="tx1">
+                  <a:lumMod val="65000"/>
+                  <a:lumOff val="35000"/>
+                </a:schemeClr>
+              </a:solidFill>
+              <a:latin typeface="+mn-lt"/>
+              <a:ea typeface="+mn-ea"/>
+              <a:cs typeface="+mn-cs"/>
+            </a:defRPr>
+          </a:pPr>
+          <a:endParaRPr lang="en-US"/>
+        </a:p>
+      </c:txPr>
+    </c:legend>
+    <c:plotVisOnly val="1"/>
+    <c:dispBlanksAs val="gap"/>
+    <c:extLst>
+      <c:ext xmlns:c16r3="http://schemas.microsoft.com/office/drawing/2017/03/chart" uri="{56B9EC1D-385E-4148-901F-78D8002777C0}">
+        <c16r3:dataDisplayOptions16>
+          <c16r3:dispNaAsBlank val="1"/>
+        </c16r3:dataDisplayOptions16>
+      </c:ext>
+    </c:extLst>
+    <c:showDLblsOverMax val="0"/>
+  </c:chart>
+  <c:spPr>
+    <a:solidFill>
+      <a:schemeClr val="bg1"/>
+    </a:solidFill>
+    <a:ln w="9525" cap="flat" cmpd="sng" algn="ctr">
+      <a:solidFill>
+        <a:schemeClr val="tx1">
+          <a:lumMod val="15000"/>
+          <a:lumOff val="85000"/>
+        </a:schemeClr>
+      </a:solidFill>
+      <a:round/>
+    </a:ln>
+    <a:effectLst/>
+  </c:spPr>
+  <c:txPr>
+    <a:bodyPr/>
+    <a:lstStyle/>
+    <a:p>
+      <a:pPr>
+        <a:defRPr/>
+      </a:pPr>
+      <a:endParaRPr lang="en-US"/>
+    </a:p>
+  </c:txPr>
+  <c:externalData r:id="rId3">
+    <c:autoUpdate val="0"/>
+  </c:externalData>
+</c:chartSpace>
+</file>
+
+<file path=word/charts/colors1.xml><?xml version="1.0" encoding="utf-8"?>
+<cs:colorStyle xmlns:cs="http://schemas.microsoft.com/office/drawing/2012/chartStyle" xmlns:a="http://schemas.openxmlformats.org/drawingml/2006/main" meth="cycle" id="10">
+  <a:schemeClr val="accent1"/>
+  <a:schemeClr val="accent2"/>
+  <a:schemeClr val="accent3"/>
+  <a:schemeClr val="accent4"/>
+  <a:schemeClr val="accent5"/>
+  <a:schemeClr val="accent6"/>
+  <cs:variation/>
+  <cs:variation>
+    <a:lumMod val="60000"/>
+  </cs:variation>
+  <cs:variation>
+    <a:lumMod val="80000"/>
+    <a:lumOff val="20000"/>
+  </cs:variation>
+  <cs:variation>
+    <a:lumMod val="80000"/>
+  </cs:variation>
+  <cs:variation>
+    <a:lumMod val="60000"/>
+    <a:lumOff val="40000"/>
+  </cs:variation>
+  <cs:variation>
+    <a:lumMod val="50000"/>
+  </cs:variation>
+  <cs:variation>
+    <a:lumMod val="70000"/>
+    <a:lumOff val="30000"/>
+  </cs:variation>
+  <cs:variation>
+    <a:lumMod val="70000"/>
+  </cs:variation>
+  <cs:variation>
+    <a:lumMod val="50000"/>
+    <a:lumOff val="50000"/>
+  </cs:variation>
+</cs:colorStyle>
+</file>
+
+<file path=word/charts/style1.xml><?xml version="1.0" encoding="utf-8"?>
+<cs:chartStyle xmlns:cs="http://schemas.microsoft.com/office/drawing/2012/chartStyle" xmlns:a="http://schemas.openxmlformats.org/drawingml/2006/main" id="227">
+  <cs:axisTitle>
+    <cs:lnRef idx="0"/>
+    <cs:fillRef idx="0"/>
+    <cs:effectRef idx="0"/>
+    <cs:fontRef idx="minor">
+      <a:schemeClr val="tx1">
+        <a:lumMod val="65000"/>
+        <a:lumOff val="35000"/>
+      </a:schemeClr>
+    </cs:fontRef>
+    <cs:defRPr sz="1000" kern="1200"/>
+  </cs:axisTitle>
+  <cs:categoryAxis>
+    <cs:lnRef idx="0"/>
+    <cs:fillRef idx="0"/>
+    <cs:effectRef idx="0"/>
+    <cs:fontRef idx="minor">
+      <a:schemeClr val="tx1">
+        <a:lumMod val="65000"/>
+        <a:lumOff val="35000"/>
+      </a:schemeClr>
+    </cs:fontRef>
+    <cs:spPr>
+      <a:ln w="9525" cap="flat" cmpd="sng" algn="ctr">
+        <a:solidFill>
+          <a:schemeClr val="tx1">
+            <a:lumMod val="15000"/>
+            <a:lumOff val="85000"/>
+          </a:schemeClr>
+        </a:solidFill>
+        <a:round/>
+      </a:ln>
+    </cs:spPr>
+    <cs:defRPr sz="900" kern="1200"/>
+  </cs:categoryAxis>
+  <cs:chartArea mods="allowNoFillOverride allowNoLineOverride">
+    <cs:lnRef idx="0"/>
+    <cs:fillRef idx="0"/>
+    <cs:effectRef idx="0"/>
+    <cs:fontRef idx="minor">
+      <a:schemeClr val="tx1"/>
+    </cs:fontRef>
+    <cs:spPr>
+      <a:solidFill>
+        <a:schemeClr val="bg1"/>
+      </a:solidFill>
+      <a:ln w="9525" cap="flat" cmpd="sng" algn="ctr">
+        <a:solidFill>
+          <a:schemeClr val="tx1">
+            <a:lumMod val="15000"/>
+            <a:lumOff val="85000"/>
+          </a:schemeClr>
+        </a:solidFill>
+        <a:round/>
+      </a:ln>
+    </cs:spPr>
+    <cs:defRPr sz="1000" kern="1200"/>
+  </cs:chartArea>
+  <cs:dataLabel>
+    <cs:lnRef idx="0"/>
+    <cs:fillRef idx="0"/>
+    <cs:effectRef idx="0"/>
+    <cs:fontRef idx="minor">
+      <a:schemeClr val="tx1">
+        <a:lumMod val="75000"/>
+        <a:lumOff val="25000"/>
+      </a:schemeClr>
+    </cs:fontRef>
+    <cs:defRPr sz="900" kern="1200"/>
+  </cs:dataLabel>
+  <cs:dataLabelCallout>
+    <cs:lnRef idx="0"/>
+    <cs:fillRef idx="0"/>
+    <cs:effectRef idx="0"/>
+    <cs:fontRef idx="minor">
+      <a:schemeClr val="dk1">
+        <a:lumMod val="65000"/>
+        <a:lumOff val="35000"/>
+      </a:schemeClr>
+    </cs:fontRef>
+    <cs:spPr>
+      <a:solidFill>
+        <a:schemeClr val="lt1"/>
+      </a:solidFill>
+      <a:ln>
+        <a:solidFill>
+          <a:schemeClr val="dk1">
+            <a:lumMod val="25000"/>
+            <a:lumOff val="75000"/>
+          </a:schemeClr>
+        </a:solidFill>
+      </a:ln>
+    </cs:spPr>
+    <cs:defRPr sz="900" kern="1200"/>
+    <cs:bodyPr rot="0" spcFirstLastPara="1" vertOverflow="clip" horzOverflow="clip" vert="horz" wrap="square" lIns="36576" tIns="18288" rIns="36576" bIns="18288" anchor="ctr" anchorCtr="1">
+      <a:spAutoFit/>
+    </cs:bodyPr>
+  </cs:dataLabelCallout>
+  <cs:dataPoint>
+    <cs:lnRef idx="0"/>
+    <cs:fillRef idx="1">
+      <cs:styleClr val="auto"/>
+    </cs:fillRef>
+    <cs:effectRef idx="0"/>
+    <cs:fontRef idx="minor">
+      <a:schemeClr val="tx1"/>
+    </cs:fontRef>
+    <cs:spPr>
+      <a:solidFill>
+        <a:schemeClr val="phClr"/>
+      </a:solidFill>
+    </cs:spPr>
+  </cs:dataPoint>
+  <cs:dataPoint3D>
+    <cs:lnRef idx="0"/>
+    <cs:fillRef idx="1">
+      <cs:styleClr val="auto"/>
+    </cs:fillRef>
+    <cs:effectRef idx="0"/>
+    <cs:fontRef idx="minor">
+      <a:schemeClr val="tx1"/>
+    </cs:fontRef>
+    <cs:spPr>
+      <a:solidFill>
+        <a:schemeClr val="phClr"/>
+      </a:solidFill>
+    </cs:spPr>
+  </cs:dataPoint3D>
+  <cs:dataPointLine>
+    <cs:lnRef idx="0">
+      <cs:styleClr val="auto"/>
+    </cs:lnRef>
+    <cs:fillRef idx="1"/>
+    <cs:effectRef idx="0"/>
+    <cs:fontRef idx="minor">
+      <a:schemeClr val="tx1"/>
+    </cs:fontRef>
+    <cs:spPr>
+      <a:ln w="28575" cap="rnd">
+        <a:solidFill>
+          <a:schemeClr val="phClr"/>
+        </a:solidFill>
+        <a:round/>
+      </a:ln>
+    </cs:spPr>
+  </cs:dataPointLine>
+  <cs:dataPointMarker>
+    <cs:lnRef idx="0">
+      <cs:styleClr val="auto"/>
+    </cs:lnRef>
+    <cs:fillRef idx="1">
+      <cs:styleClr val="auto"/>
+    </cs:fillRef>
+    <cs:effectRef idx="0"/>
+    <cs:fontRef idx="minor">
+      <a:schemeClr val="tx1"/>
+    </cs:fontRef>
+    <cs:spPr>
+      <a:solidFill>
+        <a:schemeClr val="phClr"/>
+      </a:solidFill>
+      <a:ln w="9525">
+        <a:solidFill>
+          <a:schemeClr val="phClr"/>
+        </a:solidFill>
+      </a:ln>
+    </cs:spPr>
+  </cs:dataPointMarker>
+  <cs:dataPointMarkerLayout symbol="circle" size="5"/>
+  <cs:dataPointWireframe>
+    <cs:lnRef idx="0">
+      <cs:styleClr val="auto"/>
+    </cs:lnRef>
+    <cs:fillRef idx="1"/>
+    <cs:effectRef idx="0"/>
+    <cs:fontRef idx="minor">
+      <a:schemeClr val="tx1"/>
+    </cs:fontRef>
+    <cs:spPr>
+      <a:ln w="9525" cap="rnd">
+        <a:solidFill>
+          <a:schemeClr val="phClr"/>
+        </a:solidFill>
+        <a:round/>
+      </a:ln>
+    </cs:spPr>
+  </cs:dataPointWireframe>
+  <cs:dataTable>
+    <cs:lnRef idx="0"/>
+    <cs:fillRef idx="0"/>
+    <cs:effectRef idx="0"/>
+    <cs:fontRef idx="minor">
+      <a:schemeClr val="tx1">
+        <a:lumMod val="65000"/>
+        <a:lumOff val="35000"/>
+      </a:schemeClr>
+    </cs:fontRef>
+    <cs:spPr>
+      <a:noFill/>
+      <a:ln w="9525" cap="flat" cmpd="sng" algn="ctr">
+        <a:solidFill>
+          <a:schemeClr val="tx1">
+            <a:lumMod val="15000"/>
+            <a:lumOff val="85000"/>
+          </a:schemeClr>
+        </a:solidFill>
+        <a:round/>
+      </a:ln>
+    </cs:spPr>
+    <cs:defRPr sz="900" kern="1200"/>
+  </cs:dataTable>
+  <cs:downBar>
+    <cs:lnRef idx="0"/>
+    <cs:fillRef idx="0"/>
+    <cs:effectRef idx="0"/>
+    <cs:fontRef idx="minor">
+      <a:schemeClr val="dk1"/>
+    </cs:fontRef>
+    <cs:spPr>
+      <a:solidFill>
+        <a:schemeClr val="dk1">
+          <a:lumMod val="65000"/>
+          <a:lumOff val="35000"/>
+        </a:schemeClr>
+      </a:solidFill>
+      <a:ln w="9525">
+        <a:solidFill>
+          <a:schemeClr val="tx1">
+            <a:lumMod val="65000"/>
+            <a:lumOff val="35000"/>
+          </a:schemeClr>
+        </a:solidFill>
+      </a:ln>
+    </cs:spPr>
+  </cs:downBar>
+  <cs:dropLine>
+    <cs:lnRef idx="0"/>
+    <cs:fillRef idx="0"/>
+    <cs:effectRef idx="0"/>
+    <cs:fontRef idx="minor">
+      <a:schemeClr val="tx1"/>
+    </cs:fontRef>
+    <cs:spPr>
+      <a:ln w="9525" cap="flat" cmpd="sng" algn="ctr">
+        <a:solidFill>
+          <a:schemeClr val="tx1">
+            <a:lumMod val="35000"/>
+            <a:lumOff val="65000"/>
+          </a:schemeClr>
+        </a:solidFill>
+        <a:round/>
+      </a:ln>
+    </cs:spPr>
+  </cs:dropLine>
+  <cs:errorBar>
+    <cs:lnRef idx="0"/>
+    <cs:fillRef idx="0"/>
+    <cs:effectRef idx="0"/>
+    <cs:fontRef idx="minor">
+      <a:schemeClr val="tx1"/>
+    </cs:fontRef>
+    <cs:spPr>
+      <a:ln w="9525" cap="flat" cmpd="sng" algn="ctr">
+        <a:solidFill>
+          <a:schemeClr val="tx1">
+            <a:lumMod val="65000"/>
+            <a:lumOff val="35000"/>
+          </a:schemeClr>
+        </a:solidFill>
+        <a:round/>
+      </a:ln>
+    </cs:spPr>
+  </cs:errorBar>
+  <cs:floor>
+    <cs:lnRef idx="0"/>
+    <cs:fillRef idx="0"/>
+    <cs:effectRef idx="0"/>
+    <cs:fontRef idx="minor">
+      <a:schemeClr val="tx1"/>
+    </cs:fontRef>
+    <cs:spPr>
+      <a:noFill/>
+      <a:ln>
+        <a:noFill/>
+      </a:ln>
+    </cs:spPr>
+  </cs:floor>
+  <cs:gridlineMajor>
+    <cs:lnRef idx="0"/>
+    <cs:fillRef idx="0"/>
+    <cs:effectRef idx="0"/>
+    <cs:fontRef idx="minor">
+      <a:schemeClr val="tx1"/>
+    </cs:fontRef>
+    <cs:spPr>
+      <a:ln w="9525" cap="flat" cmpd="sng" algn="ctr">
+        <a:solidFill>
+          <a:schemeClr val="tx1">
+            <a:lumMod val="15000"/>
+            <a:lumOff val="85000"/>
+          </a:schemeClr>
+        </a:solidFill>
+        <a:round/>
+      </a:ln>
+    </cs:spPr>
+  </cs:gridlineMajor>
+  <cs:gridlineMinor>
+    <cs:lnRef idx="0"/>
+    <cs:fillRef idx="0"/>
+    <cs:effectRef idx="0"/>
+    <cs:fontRef idx="minor">
+      <a:schemeClr val="tx1"/>
+    </cs:fontRef>
+    <cs:spPr>
+      <a:ln w="9525" cap="flat" cmpd="sng" algn="ctr">
+        <a:solidFill>
+          <a:schemeClr val="tx1">
+            <a:lumMod val="5000"/>
+            <a:lumOff val="95000"/>
+          </a:schemeClr>
+        </a:solidFill>
+        <a:round/>
+      </a:ln>
+    </cs:spPr>
+  </cs:gridlineMinor>
+  <cs:hiLoLine>
+    <cs:lnRef idx="0"/>
+    <cs:fillRef idx="0"/>
+    <cs:effectRef idx="0"/>
+    <cs:fontRef idx="minor">
+      <a:schemeClr val="tx1"/>
+    </cs:fontRef>
+    <cs:spPr>
+      <a:ln w="9525" cap="flat" cmpd="sng" algn="ctr">
+        <a:solidFill>
+          <a:schemeClr val="tx1">
+            <a:lumMod val="75000"/>
+            <a:lumOff val="25000"/>
+          </a:schemeClr>
+        </a:solidFill>
+        <a:round/>
+      </a:ln>
+    </cs:spPr>
+  </cs:hiLoLine>
+  <cs:leaderLine>
+    <cs:lnRef idx="0"/>
+    <cs:fillRef idx="0"/>
+    <cs:effectRef idx="0"/>
+    <cs:fontRef idx="minor">
+      <a:schemeClr val="tx1"/>
+    </cs:fontRef>
+    <cs:spPr>
+      <a:ln w="9525" cap="flat" cmpd="sng" algn="ctr">
+        <a:solidFill>
+          <a:schemeClr val="tx1">
+            <a:lumMod val="35000"/>
+            <a:lumOff val="65000"/>
+          </a:schemeClr>
+        </a:solidFill>
+        <a:round/>
+      </a:ln>
+    </cs:spPr>
+  </cs:leaderLine>
+  <cs:legend>
+    <cs:lnRef idx="0"/>
+    <cs:fillRef idx="0"/>
+    <cs:effectRef idx="0"/>
+    <cs:fontRef idx="minor">
+      <a:schemeClr val="tx1">
+        <a:lumMod val="65000"/>
+        <a:lumOff val="35000"/>
+      </a:schemeClr>
+    </cs:fontRef>
+    <cs:defRPr sz="900" kern="1200"/>
+  </cs:legend>
+  <cs:plotArea mods="allowNoFillOverride allowNoLineOverride">
+    <cs:lnRef idx="0"/>
+    <cs:fillRef idx="0"/>
+    <cs:effectRef idx="0"/>
+    <cs:fontRef idx="minor">
+      <a:schemeClr val="tx1"/>
+    </cs:fontRef>
+  </cs:plotArea>
+  <cs:plotArea3D mods="allowNoFillOverride allowNoLineOverride">
+    <cs:lnRef idx="0"/>
+    <cs:fillRef idx="0"/>
+    <cs:effectRef idx="0"/>
+    <cs:fontRef idx="minor">
+      <a:schemeClr val="tx1"/>
+    </cs:fontRef>
+  </cs:plotArea3D>
+  <cs:seriesAxis>
+    <cs:lnRef idx="0"/>
+    <cs:fillRef idx="0"/>
+    <cs:effectRef idx="0"/>
+    <cs:fontRef idx="minor">
+      <a:schemeClr val="tx1">
+        <a:lumMod val="65000"/>
+        <a:lumOff val="35000"/>
+      </a:schemeClr>
+    </cs:fontRef>
+    <cs:defRPr sz="900" kern="1200"/>
+  </cs:seriesAxis>
+  <cs:seriesLine>
+    <cs:lnRef idx="0"/>
+    <cs:fillRef idx="0"/>
+    <cs:effectRef idx="0"/>
+    <cs:fontRef idx="minor">
+      <a:schemeClr val="tx1"/>
+    </cs:fontRef>
+    <cs:spPr>
+      <a:ln w="9525" cap="flat" cmpd="sng" algn="ctr">
+        <a:solidFill>
+          <a:schemeClr val="tx1">
+            <a:lumMod val="35000"/>
+            <a:lumOff val="65000"/>
+          </a:schemeClr>
+        </a:solidFill>
+        <a:round/>
+      </a:ln>
+    </cs:spPr>
+  </cs:seriesLine>
+  <cs:title>
+    <cs:lnRef idx="0"/>
+    <cs:fillRef idx="0"/>
+    <cs:effectRef idx="0"/>
+    <cs:fontRef idx="minor">
+      <a:schemeClr val="tx1">
+        <a:lumMod val="65000"/>
+        <a:lumOff val="35000"/>
+      </a:schemeClr>
+    </cs:fontRef>
+    <cs:defRPr sz="1400" b="0" kern="1200" spc="0" baseline="0"/>
+  </cs:title>
+  <cs:trendline>
+    <cs:lnRef idx="0">
+      <cs:styleClr val="auto"/>
+    </cs:lnRef>
+    <cs:fillRef idx="0"/>
+    <cs:effectRef idx="0"/>
+    <cs:fontRef idx="minor">
+      <a:schemeClr val="tx1"/>
+    </cs:fontRef>
+    <cs:spPr>
+      <a:ln w="19050" cap="rnd">
+        <a:solidFill>
+          <a:schemeClr val="phClr"/>
+        </a:solidFill>
+        <a:prstDash val="sysDot"/>
+      </a:ln>
+    </cs:spPr>
+  </cs:trendline>
+  <cs:trendlineLabel>
+    <cs:lnRef idx="0"/>
+    <cs:fillRef idx="0"/>
+    <cs:effectRef idx="0"/>
+    <cs:fontRef idx="minor">
+      <a:schemeClr val="tx1">
+        <a:lumMod val="65000"/>
+        <a:lumOff val="35000"/>
+      </a:schemeClr>
+    </cs:fontRef>
+    <cs:defRPr sz="900" kern="1200"/>
+  </cs:trendlineLabel>
+  <cs:upBar>
+    <cs:lnRef idx="0"/>
+    <cs:fillRef idx="0"/>
+    <cs:effectRef idx="0"/>
+    <cs:fontRef idx="minor">
+      <a:schemeClr val="dk1"/>
+    </cs:fontRef>
+    <cs:spPr>
+      <a:solidFill>
+        <a:schemeClr val="lt1"/>
+      </a:solidFill>
+      <a:ln w="9525">
+        <a:solidFill>
+          <a:schemeClr val="tx1">
+            <a:lumMod val="15000"/>
+            <a:lumOff val="85000"/>
+          </a:schemeClr>
+        </a:solidFill>
+      </a:ln>
+    </cs:spPr>
+  </cs:upBar>
+  <cs:valueAxis>
+    <cs:lnRef idx="0"/>
+    <cs:fillRef idx="0"/>
+    <cs:effectRef idx="0"/>
+    <cs:fontRef idx="minor">
+      <a:schemeClr val="tx1">
+        <a:lumMod val="65000"/>
+        <a:lumOff val="35000"/>
+      </a:schemeClr>
+    </cs:fontRef>
+    <cs:defRPr sz="900" kern="1200"/>
+  </cs:valueAxis>
+  <cs:wall>
+    <cs:lnRef idx="0"/>
+    <cs:fillRef idx="0"/>
+    <cs:effectRef idx="0"/>
+    <cs:fontRef idx="minor">
+      <a:schemeClr val="tx1"/>
+    </cs:fontRef>
+    <cs:spPr>
+      <a:noFill/>
+      <a:ln>
+        <a:noFill/>
+      </a:ln>
+    </cs:spPr>
+  </cs:wall>
+</cs:chartStyle>
+</file>
+
 <file path=word/theme/theme1.xml><?xml version="1.0" encoding="utf-8"?>
 <a:theme xmlns:a="http://schemas.openxmlformats.org/drawingml/2006/main" name="Office Theme">
   <a:themeElements>

--- a/W1D2/Questions.docx
+++ b/W1D2/Questions.docx
@@ -588,7 +588,21 @@
           <w:rFonts w:eastAsia="Times New Roman" w:cstheme="minorHAnsi"/>
           <w:lang w:val="en-US" w:bidi="km-KH"/>
         </w:rPr>
-        <w:t xml:space="preserve"> n </w:t>
+        <w:t xml:space="preserve"> n</w:t>
+      </w:r>
+      <w:r>
+        <w:rPr>
+          <w:rFonts w:eastAsia="Times New Roman" w:cstheme="minorHAnsi"/>
+          <w:lang w:val="en-US" w:bidi="km-KH"/>
+        </w:rPr>
+        <w:t>-1</w:t>
+      </w:r>
+      <w:r>
+        <w:rPr>
+          <w:rFonts w:eastAsia="Times New Roman" w:cstheme="minorHAnsi"/>
+          <w:lang w:val="en-US" w:bidi="km-KH"/>
+        </w:rPr>
+        <w:t xml:space="preserve"> </w:t>
       </w:r>
       <w:r>
         <w:rPr>
@@ -938,7 +952,21 @@
           <w:rFonts w:eastAsia="Times New Roman" w:cstheme="minorHAnsi"/>
           <w:lang w:val="en-US" w:bidi="km-KH"/>
         </w:rPr>
-        <w:t xml:space="preserve"> n </w:t>
+        <w:t xml:space="preserve"> n</w:t>
+      </w:r>
+      <w:r>
+        <w:rPr>
+          <w:rFonts w:eastAsia="Times New Roman" w:cstheme="minorHAnsi"/>
+          <w:lang w:val="en-US" w:bidi="km-KH"/>
+        </w:rPr>
+        <w:t>-1</w:t>
+      </w:r>
+      <w:r>
+        <w:rPr>
+          <w:rFonts w:eastAsia="Times New Roman" w:cstheme="minorHAnsi"/>
+          <w:lang w:val="en-US" w:bidi="km-KH"/>
+        </w:rPr>
+        <w:t xml:space="preserve"> </w:t>
       </w:r>
       <w:r>
         <w:rPr>
@@ -1388,7 +1416,21 @@
           <w:rFonts w:eastAsia="Times New Roman" w:cstheme="minorHAnsi"/>
           <w:lang w:val="en-US" w:bidi="km-KH"/>
         </w:rPr>
-        <w:t xml:space="preserve"> n </w:t>
+        <w:t xml:space="preserve"> n</w:t>
+      </w:r>
+      <w:r>
+        <w:rPr>
+          <w:rFonts w:eastAsia="Times New Roman" w:cstheme="minorHAnsi"/>
+          <w:lang w:val="en-US" w:bidi="km-KH"/>
+        </w:rPr>
+        <w:t>-1</w:t>
+      </w:r>
+      <w:r>
+        <w:rPr>
+          <w:rFonts w:eastAsia="Times New Roman" w:cstheme="minorHAnsi"/>
+          <w:lang w:val="en-US" w:bidi="km-KH"/>
+        </w:rPr>
+        <w:t xml:space="preserve"> </w:t>
       </w:r>
       <w:r>
         <w:rPr>

--- a/W1D2/Questions.docx
+++ b/W1D2/Questions.docx
@@ -3293,13 +3293,27 @@
                 <w:lang w:val="en-US"/>
               </w:rPr>
               <w:lastRenderedPageBreak/>
-              <w:t>Ln</w:t>
-            </w:r>
-            <w:r>
-              <w:rPr>
-                <w:lang w:val="en-US"/>
-              </w:rPr>
-              <w:t>n</w:t>
+              <w:t>L</w:t>
+            </w:r>
+            <w:r>
+              <w:rPr>
+                <w:lang w:val="en-US"/>
+              </w:rPr>
+              <w:t>ogn</w:t>
+            </w:r>
+            <w:proofErr w:type="spellEnd"/>
+            <w:r>
+              <w:rPr>
+                <w:lang w:val="en-US"/>
+              </w:rPr>
+              <w:t xml:space="preserve">, </w:t>
+            </w:r>
+            <w:proofErr w:type="spellStart"/>
+            <w:r>
+              <w:rPr>
+                <w:lang w:val="en-US"/>
+              </w:rPr>
+              <w:t>lnn</w:t>
             </w:r>
             <w:proofErr w:type="spellEnd"/>
           </w:p>
@@ -3334,42 +3348,6 @@
               <w:rPr>
                 <w:lang w:val="en-US"/>
               </w:rPr>
-              <w:t>Lnn</w:t>
-            </w:r>
-            <w:proofErr w:type="spellEnd"/>
-            <w:r>
-              <w:rPr>
-                <w:lang w:val="en-US"/>
-              </w:rPr>
-              <w:t>)</w:t>
-            </w:r>
-          </w:p>
-        </w:tc>
-      </w:tr>
-      <w:tr>
-        <w:tc>
-          <w:tcPr>
-            <w:tcW w:w="4299" w:type="dxa"/>
-            <w:tcBorders>
-              <w:top w:val="single" w:sz="4" w:space="0" w:color="auto"/>
-              <w:left w:val="single" w:sz="4" w:space="0" w:color="auto"/>
-              <w:bottom w:val="single" w:sz="4" w:space="0" w:color="auto"/>
-              <w:right w:val="single" w:sz="4" w:space="0" w:color="auto"/>
-            </w:tcBorders>
-          </w:tcPr>
-          <w:p>
-            <w:pPr>
-              <w:pStyle w:val="ListParagraph"/>
-              <w:ind w:left="0"/>
-              <w:rPr>
-                <w:lang w:val="en-US"/>
-              </w:rPr>
-            </w:pPr>
-            <w:proofErr w:type="spellStart"/>
-            <w:r>
-              <w:rPr>
-                <w:lang w:val="en-US"/>
-              </w:rPr>
               <w:t>L</w:t>
             </w:r>
             <w:r>
@@ -3377,40 +3355,6 @@
                 <w:lang w:val="en-US"/>
               </w:rPr>
               <w:t>ogn</w:t>
-            </w:r>
-            <w:proofErr w:type="spellEnd"/>
-          </w:p>
-        </w:tc>
-        <w:tc>
-          <w:tcPr>
-            <w:tcW w:w="4331" w:type="dxa"/>
-            <w:tcBorders>
-              <w:top w:val="single" w:sz="4" w:space="0" w:color="auto"/>
-              <w:left w:val="single" w:sz="4" w:space="0" w:color="auto"/>
-              <w:bottom w:val="single" w:sz="4" w:space="0" w:color="auto"/>
-              <w:right w:val="single" w:sz="4" w:space="0" w:color="auto"/>
-            </w:tcBorders>
-          </w:tcPr>
-          <w:p>
-            <w:pPr>
-              <w:pStyle w:val="ListParagraph"/>
-              <w:ind w:left="0"/>
-              <w:rPr>
-                <w:lang w:val="en-US"/>
-              </w:rPr>
-            </w:pPr>
-            <w:r>
-              <w:rPr>
-                <w:lang w:val="en-US"/>
-              </w:rPr>
-              <w:t>O(</w:t>
-            </w:r>
-            <w:proofErr w:type="spellStart"/>
-            <w:r>
-              <w:rPr>
-                <w:lang w:val="en-US"/>
-              </w:rPr>
-              <w:t>Logn</w:t>
             </w:r>
             <w:proofErr w:type="spellEnd"/>
             <w:r>
@@ -3531,21 +3475,19 @@
                 <w:lang w:val="en-US"/>
               </w:rPr>
             </w:pPr>
-            <w:proofErr w:type="spellStart"/>
-            <w:r>
-              <w:rPr>
-                <w:lang w:val="en-US"/>
-              </w:rPr>
-              <w:t>logn</w:t>
+            <w:r>
+              <w:rPr>
+                <w:lang w:val="en-US"/>
+              </w:rPr>
+              <w:t>N</w:t>
             </w:r>
             <w:r>
               <w:rPr>
                 <w:vertAlign w:val="superscript"/>
                 <w:lang w:val="en-US"/>
               </w:rPr>
-              <w:t>n</w:t>
-            </w:r>
-            <w:proofErr w:type="spellEnd"/>
+              <w:t>1/3</w:t>
+            </w:r>
           </w:p>
         </w:tc>
         <w:tc>
@@ -3571,7 +3513,20 @@
               <w:rPr>
                 <w:lang w:val="en-US"/>
               </w:rPr>
-              <w:t>O(n</w:t>
+              <w:t>O(</w:t>
+            </w:r>
+            <w:r>
+              <w:rPr>
+                <w:lang w:val="en-US"/>
+              </w:rPr>
+              <w:t>N</w:t>
+            </w:r>
+            <w:r>
+              <w:rPr>
+                <w:vertAlign w:val="superscript"/>
+                <w:lang w:val="en-US"/>
+              </w:rPr>
+              <w:t>1/3</w:t>
             </w:r>
             <w:r>
               <w:rPr>
@@ -3601,14 +3556,25 @@
                 <w:lang w:val="en-US"/>
               </w:rPr>
             </w:pPr>
-            <w:proofErr w:type="spellStart"/>
-            <w:r>
-              <w:rPr>
-                <w:lang w:val="en-US"/>
-              </w:rPr>
-              <w:t>nlogn</w:t>
-            </w:r>
-            <w:proofErr w:type="spellEnd"/>
+            <w:r>
+              <w:rPr>
+                <w:lang w:val="en-US"/>
+              </w:rPr>
+              <w:t>N</w:t>
+            </w:r>
+            <w:r>
+              <w:rPr>
+                <w:vertAlign w:val="superscript"/>
+                <w:lang w:val="en-US"/>
+              </w:rPr>
+              <w:t>1/3</w:t>
+            </w:r>
+            <w:r>
+              <w:rPr>
+                <w:lang w:val="en-US"/>
+              </w:rPr>
+              <w:t>logn</w:t>
+            </w:r>
           </w:p>
         </w:tc>
         <w:tc>
@@ -3635,14 +3601,25 @@
               </w:rPr>
               <w:t>O(</w:t>
             </w:r>
-            <w:proofErr w:type="spellStart"/>
-            <w:r>
-              <w:rPr>
-                <w:lang w:val="en-US"/>
-              </w:rPr>
-              <w:t>nlogn</w:t>
-            </w:r>
-            <w:proofErr w:type="spellEnd"/>
+            <w:r>
+              <w:rPr>
+                <w:lang w:val="en-US"/>
+              </w:rPr>
+              <w:t>N</w:t>
+            </w:r>
+            <w:r>
+              <w:rPr>
+                <w:vertAlign w:val="superscript"/>
+                <w:lang w:val="en-US"/>
+              </w:rPr>
+              <w:t>1/3</w:t>
+            </w:r>
+            <w:r>
+              <w:rPr>
+                <w:lang w:val="en-US"/>
+              </w:rPr>
+              <w:t>logn</w:t>
+            </w:r>
             <w:r>
               <w:rPr>
                 <w:lang w:val="en-US"/>
@@ -3675,7 +3652,14 @@
               <w:rPr>
                 <w:lang w:val="en-US"/>
               </w:rPr>
-              <w:t>N!</w:t>
+              <w:t>N</w:t>
+            </w:r>
+            <w:r>
+              <w:rPr>
+                <w:vertAlign w:val="superscript"/>
+                <w:lang w:val="en-US"/>
+              </w:rPr>
+              <w:t>1/2</w:t>
             </w:r>
           </w:p>
         </w:tc>
@@ -3701,7 +3685,26 @@
               <w:rPr>
                 <w:lang w:val="en-US"/>
               </w:rPr>
-              <w:t>O(N!)</w:t>
+              <w:t>O(</w:t>
+            </w:r>
+            <w:r>
+              <w:rPr>
+                <w:lang w:val="en-US"/>
+              </w:rPr>
+              <w:t>N</w:t>
+            </w:r>
+            <w:r>
+              <w:rPr>
+                <w:vertAlign w:val="superscript"/>
+                <w:lang w:val="en-US"/>
+              </w:rPr>
+              <w:t>1/2</w:t>
+            </w:r>
+            <w:r>
+              <w:rPr>
+                <w:lang w:val="en-US"/>
+              </w:rPr>
+              <w:t>)</w:t>
             </w:r>
           </w:p>
         </w:tc>
@@ -3722,22 +3725,34 @@
               <w:pStyle w:val="ListParagraph"/>
               <w:ind w:left="0"/>
               <w:rPr>
+                <w:lang w:val="en-US"/>
+              </w:rPr>
+            </w:pPr>
+            <w:r>
+              <w:rPr>
+                <w:lang w:val="en-US"/>
+              </w:rPr>
+              <w:t>n</w:t>
+            </w:r>
+            <w:r>
+              <w:rPr>
                 <w:vertAlign w:val="superscript"/>
                 <w:lang w:val="en-US"/>
               </w:rPr>
-            </w:pPr>
-            <w:r>
-              <w:rPr>
-                <w:lang w:val="en-US"/>
-              </w:rPr>
-              <w:t>n</w:t>
+              <w:t>1/</w:t>
             </w:r>
             <w:r>
               <w:rPr>
                 <w:vertAlign w:val="superscript"/>
                 <w:lang w:val="en-US"/>
               </w:rPr>
-              <w:t>1/3</w:t>
+              <w:t>2</w:t>
+            </w:r>
+            <w:r>
+              <w:rPr>
+                <w:lang w:val="en-US"/>
+              </w:rPr>
+              <w:t>logn</w:t>
             </w:r>
           </w:p>
         </w:tc>
@@ -3763,14 +3778,32 @@
               <w:rPr>
                 <w:lang w:val="en-US"/>
               </w:rPr>
-              <w:t>O(n</w:t>
+              <w:t>O(</w:t>
+            </w:r>
+            <w:r>
+              <w:rPr>
+                <w:lang w:val="en-US"/>
+              </w:rPr>
+              <w:t>n</w:t>
             </w:r>
             <w:r>
               <w:rPr>
                 <w:vertAlign w:val="superscript"/>
                 <w:lang w:val="en-US"/>
               </w:rPr>
-              <w:t>1/3)</w:t>
+              <w:t>1/2</w:t>
+            </w:r>
+            <w:r>
+              <w:rPr>
+                <w:lang w:val="en-US"/>
+              </w:rPr>
+              <w:t>logn</w:t>
+            </w:r>
+            <w:r>
+              <w:rPr>
+                <w:lang w:val="en-US"/>
+              </w:rPr>
+              <w:t>)</w:t>
             </w:r>
           </w:p>
         </w:tc>
@@ -3795,19 +3828,35 @@
                 <w:lang w:val="en-US"/>
               </w:rPr>
             </w:pPr>
-            <w:r>
-              <w:rPr>
-                <w:lang w:val="en-US"/>
-              </w:rPr>
-              <w:t>N</w:t>
+            <w:proofErr w:type="spellStart"/>
+            <w:r>
+              <w:rPr>
+                <w:lang w:val="en-US"/>
+              </w:rPr>
+              <w:t>Nlogn</w:t>
+            </w:r>
+            <w:proofErr w:type="spellEnd"/>
+            <w:r>
+              <w:rPr>
+                <w:lang w:val="en-US"/>
+              </w:rPr>
+              <w:t xml:space="preserve">, </w:t>
+            </w:r>
+            <w:proofErr w:type="spellStart"/>
+            <w:r>
+              <w:rPr>
+                <w:lang w:val="en-US"/>
+              </w:rPr>
+              <w:t>logn</w:t>
             </w:r>
             <w:r>
               <w:rPr>
                 <w:vertAlign w:val="superscript"/>
                 <w:lang w:val="en-US"/>
               </w:rPr>
-              <w:t>1/2</w:t>
-            </w:r>
+              <w:t>n</w:t>
+            </w:r>
+            <w:proofErr w:type="spellEnd"/>
           </w:p>
         </w:tc>
         <w:tc>
@@ -3832,14 +3881,27 @@
               <w:rPr>
                 <w:lang w:val="en-US"/>
               </w:rPr>
-              <w:t>O(N</w:t>
-            </w:r>
-            <w:r>
-              <w:rPr>
-                <w:vertAlign w:val="superscript"/>
-                <w:lang w:val="en-US"/>
-              </w:rPr>
-              <w:t>1/2)</w:t>
+              <w:t>O(</w:t>
+            </w:r>
+            <w:proofErr w:type="spellStart"/>
+            <w:r>
+              <w:rPr>
+                <w:lang w:val="en-US"/>
+              </w:rPr>
+              <w:t>N</w:t>
+            </w:r>
+            <w:r>
+              <w:rPr>
+                <w:lang w:val="en-US"/>
+              </w:rPr>
+              <w:t>logn</w:t>
+            </w:r>
+            <w:proofErr w:type="spellEnd"/>
+            <w:r>
+              <w:rPr>
+                <w:lang w:val="en-US"/>
+              </w:rPr>
+              <w:t>)</w:t>
             </w:r>
           </w:p>
         </w:tc>
@@ -3874,13 +3936,7 @@
                 <w:vertAlign w:val="superscript"/>
                 <w:lang w:val="en-US"/>
               </w:rPr>
-              <w:t>1/2</w:t>
-            </w:r>
-            <w:r>
-              <w:rPr>
-                <w:lang w:val="en-US"/>
-              </w:rPr>
-              <w:t>logn</w:t>
+              <w:t>2</w:t>
             </w:r>
           </w:p>
         </w:tc>
@@ -3913,13 +3969,13 @@
                 <w:vertAlign w:val="superscript"/>
                 <w:lang w:val="en-US"/>
               </w:rPr>
-              <w:t>1/2</w:t>
-            </w:r>
-            <w:r>
-              <w:rPr>
-                <w:lang w:val="en-US"/>
-              </w:rPr>
-              <w:t>logn)</w:t>
+              <w:t>2</w:t>
+            </w:r>
+            <w:r>
+              <w:rPr>
+                <w:lang w:val="en-US"/>
+              </w:rPr>
+              <w:t>)</w:t>
             </w:r>
           </w:p>
         </w:tc>
@@ -3954,13 +4010,7 @@
                 <w:vertAlign w:val="superscript"/>
                 <w:lang w:val="en-US"/>
               </w:rPr>
-              <w:t>1/3</w:t>
-            </w:r>
-            <w:r>
-              <w:rPr>
-                <w:lang w:val="en-US"/>
-              </w:rPr>
-              <w:t>logn</w:t>
+              <w:t>3</w:t>
             </w:r>
           </w:p>
         </w:tc>
@@ -3986,20 +4036,26 @@
               <w:rPr>
                 <w:lang w:val="en-US"/>
               </w:rPr>
-              <w:t>O(N</w:t>
+              <w:t>O(</w:t>
+            </w:r>
+            <w:r>
+              <w:rPr>
+                <w:lang w:val="en-US"/>
+              </w:rPr>
+              <w:t>N</w:t>
             </w:r>
             <w:r>
               <w:rPr>
                 <w:vertAlign w:val="superscript"/>
                 <w:lang w:val="en-US"/>
               </w:rPr>
-              <w:t>1/3</w:t>
-            </w:r>
-            <w:r>
-              <w:rPr>
-                <w:lang w:val="en-US"/>
-              </w:rPr>
-              <w:t>logn)</w:t>
+              <w:t>3</w:t>
+            </w:r>
+            <w:r>
+              <w:rPr>
+                <w:lang w:val="en-US"/>
+              </w:rPr>
+              <w:t>)</w:t>
             </w:r>
           </w:p>
         </w:tc>
@@ -4024,6 +4080,7 @@
                 <w:lang w:val="en-US"/>
               </w:rPr>
             </w:pPr>
+            <w:proofErr w:type="spellStart"/>
             <w:r>
               <w:rPr>
                 <w:lang w:val="en-US"/>
@@ -4035,8 +4092,9 @@
                 <w:vertAlign w:val="superscript"/>
                 <w:lang w:val="en-US"/>
               </w:rPr>
-              <w:t>2</w:t>
-            </w:r>
+              <w:t>k</w:t>
+            </w:r>
+            <w:proofErr w:type="spellEnd"/>
           </w:p>
         </w:tc>
         <w:tc>
@@ -4061,14 +4119,28 @@
               <w:rPr>
                 <w:lang w:val="en-US"/>
               </w:rPr>
-              <w:t>O(N</w:t>
+              <w:t>O(</w:t>
+            </w:r>
+            <w:proofErr w:type="spellStart"/>
+            <w:r>
+              <w:rPr>
+                <w:lang w:val="en-US"/>
+              </w:rPr>
+              <w:t>N</w:t>
             </w:r>
             <w:r>
               <w:rPr>
                 <w:vertAlign w:val="superscript"/>
                 <w:lang w:val="en-US"/>
               </w:rPr>
-              <w:t>2)</w:t>
+              <w:t>k</w:t>
+            </w:r>
+            <w:proofErr w:type="spellEnd"/>
+            <w:r>
+              <w:rPr>
+                <w:lang w:val="en-US"/>
+              </w:rPr>
+              <w:t>)</w:t>
             </w:r>
           </w:p>
         </w:tc>
@@ -4097,14 +4169,14 @@
               <w:rPr>
                 <w:lang w:val="en-US"/>
               </w:rPr>
-              <w:t>N</w:t>
+              <w:t>2</w:t>
             </w:r>
             <w:r>
               <w:rPr>
                 <w:vertAlign w:val="superscript"/>
                 <w:lang w:val="en-US"/>
               </w:rPr>
-              <w:t>3</w:t>
+              <w:t>n</w:t>
             </w:r>
           </w:p>
         </w:tc>
@@ -4130,14 +4202,26 @@
               <w:rPr>
                 <w:lang w:val="en-US"/>
               </w:rPr>
-              <w:t>O(N</w:t>
+              <w:t>O(</w:t>
+            </w:r>
+            <w:r>
+              <w:rPr>
+                <w:lang w:val="en-US"/>
+              </w:rPr>
+              <w:t>2</w:t>
             </w:r>
             <w:r>
               <w:rPr>
                 <w:vertAlign w:val="superscript"/>
                 <w:lang w:val="en-US"/>
               </w:rPr>
-              <w:t>3)</w:t>
+              <w:t>n</w:t>
+            </w:r>
+            <w:r>
+              <w:rPr>
+                <w:lang w:val="en-US"/>
+              </w:rPr>
+              <w:t>)</w:t>
             </w:r>
           </w:p>
         </w:tc>
@@ -4162,21 +4246,19 @@
                 <w:lang w:val="en-US"/>
               </w:rPr>
             </w:pPr>
-            <w:proofErr w:type="spellStart"/>
-            <w:r>
-              <w:rPr>
-                <w:lang w:val="en-US"/>
-              </w:rPr>
-              <w:t>N</w:t>
+            <w:r>
+              <w:rPr>
+                <w:lang w:val="en-US"/>
+              </w:rPr>
+              <w:t>3</w:t>
             </w:r>
             <w:r>
               <w:rPr>
                 <w:vertAlign w:val="superscript"/>
                 <w:lang w:val="en-US"/>
               </w:rPr>
-              <w:t>k</w:t>
-            </w:r>
-            <w:proofErr w:type="spellEnd"/>
+              <w:t>n</w:t>
+            </w:r>
           </w:p>
         </w:tc>
         <w:tc>
@@ -4201,26 +4283,29 @@
               <w:rPr>
                 <w:lang w:val="en-US"/>
               </w:rPr>
-              <w:t>O(</w:t>
-            </w:r>
-            <w:proofErr w:type="spellStart"/>
-            <w:r>
-              <w:rPr>
-                <w:lang w:val="en-US"/>
-              </w:rPr>
-              <w:t>N</w:t>
+              <w:t>O</w:t>
+            </w:r>
+            <w:r>
+              <w:rPr>
+                <w:lang w:val="en-US"/>
+              </w:rPr>
+              <w:t>(</w:t>
+            </w:r>
+            <w:r>
+              <w:rPr>
+                <w:lang w:val="en-US"/>
+              </w:rPr>
+              <w:t>3</w:t>
             </w:r>
             <w:r>
               <w:rPr>
                 <w:vertAlign w:val="superscript"/>
                 <w:lang w:val="en-US"/>
               </w:rPr>
-              <w:t>k</w:t>
-            </w:r>
-            <w:proofErr w:type="spellEnd"/>
-            <w:r>
-              <w:rPr>
-                <w:vertAlign w:val="superscript"/>
+              <w:t>n</w:t>
+            </w:r>
+            <w:r>
+              <w:rPr>
                 <w:lang w:val="en-US"/>
               </w:rPr>
               <w:t>)</w:t>
@@ -4244,7 +4329,6 @@
               <w:pStyle w:val="ListParagraph"/>
               <w:ind w:left="0"/>
               <w:rPr>
-                <w:vertAlign w:val="superscript"/>
                 <w:lang w:val="en-US"/>
               </w:rPr>
             </w:pPr>
@@ -4252,14 +4336,7 @@
               <w:rPr>
                 <w:lang w:val="en-US"/>
               </w:rPr>
-              <w:t>2</w:t>
-            </w:r>
-            <w:r>
-              <w:rPr>
-                <w:vertAlign w:val="superscript"/>
-                <w:lang w:val="en-US"/>
-              </w:rPr>
-              <w:t>n</w:t>
+              <w:t>N!</w:t>
             </w:r>
           </w:p>
         </w:tc>
@@ -4285,89 +4362,13 @@
               <w:rPr>
                 <w:lang w:val="en-US"/>
               </w:rPr>
-              <w:t>O(2</w:t>
-            </w:r>
-            <w:r>
-              <w:rPr>
-                <w:vertAlign w:val="superscript"/>
-                <w:lang w:val="en-US"/>
-              </w:rPr>
-              <w:t>n)</w:t>
-            </w:r>
-          </w:p>
-        </w:tc>
-      </w:tr>
-      <w:tr>
-        <w:tc>
-          <w:tcPr>
-            <w:tcW w:w="4299" w:type="dxa"/>
-            <w:tcBorders>
-              <w:top w:val="single" w:sz="4" w:space="0" w:color="auto"/>
-              <w:left w:val="single" w:sz="4" w:space="0" w:color="auto"/>
-              <w:bottom w:val="single" w:sz="4" w:space="0" w:color="auto"/>
-              <w:right w:val="single" w:sz="4" w:space="0" w:color="auto"/>
-            </w:tcBorders>
-          </w:tcPr>
-          <w:p>
-            <w:pPr>
-              <w:pStyle w:val="ListParagraph"/>
-              <w:ind w:left="0"/>
-              <w:rPr>
-                <w:vertAlign w:val="superscript"/>
-                <w:lang w:val="en-US"/>
-              </w:rPr>
-            </w:pPr>
-            <w:r>
-              <w:rPr>
-                <w:lang w:val="en-US"/>
-              </w:rPr>
-              <w:t>3</w:t>
-            </w:r>
-            <w:r>
-              <w:rPr>
-                <w:vertAlign w:val="superscript"/>
-                <w:lang w:val="en-US"/>
-              </w:rPr>
-              <w:t>n</w:t>
-            </w:r>
-          </w:p>
-        </w:tc>
-        <w:tc>
-          <w:tcPr>
-            <w:tcW w:w="4331" w:type="dxa"/>
-            <w:tcBorders>
-              <w:top w:val="single" w:sz="4" w:space="0" w:color="auto"/>
-              <w:left w:val="single" w:sz="4" w:space="0" w:color="auto"/>
-              <w:bottom w:val="single" w:sz="4" w:space="0" w:color="auto"/>
-              <w:right w:val="single" w:sz="4" w:space="0" w:color="auto"/>
-            </w:tcBorders>
-          </w:tcPr>
-          <w:p>
-            <w:pPr>
-              <w:pStyle w:val="ListParagraph"/>
-              <w:ind w:left="0"/>
-              <w:rPr>
-                <w:lang w:val="en-US"/>
-              </w:rPr>
-            </w:pPr>
-            <w:r>
-              <w:rPr>
-                <w:lang w:val="en-US"/>
-              </w:rPr>
-              <w:t>O(3</w:t>
-            </w:r>
-            <w:r>
-              <w:rPr>
-                <w:vertAlign w:val="superscript"/>
-                <w:lang w:val="en-US"/>
-              </w:rPr>
-              <w:t>n</w:t>
-            </w:r>
-            <w:r>
-              <w:rPr>
-                <w:lang w:val="en-US"/>
-              </w:rPr>
-              <w:t>)</w:t>
+              <w:t>O(</w:t>
+            </w:r>
+            <w:r>
+              <w:rPr>
+                <w:lang w:val="en-US"/>
+              </w:rPr>
+              <w:t>N!)</w:t>
             </w:r>
           </w:p>
         </w:tc>
